--- a/Release 1/Requisits_SRS.docx
+++ b/Release 1/Requisits_SRS.docx
@@ -8,7 +8,7 @@
         <w:rPr>
           <w:sz w:val="52"/>
           <w:szCs w:val="52"/>
-          <w:lang w:val="en-US"/>
+          <w:lang w:val="ca-ES"/>
         </w:rPr>
       </w:pPr>
     </w:p>
@@ -18,7 +18,7 @@
         <w:rPr>
           <w:sz w:val="52"/>
           <w:szCs w:val="52"/>
-          <w:lang w:val="en-US"/>
+          <w:lang w:val="ca-ES"/>
         </w:rPr>
       </w:pPr>
     </w:p>
@@ -28,7 +28,7 @@
         <w:rPr>
           <w:sz w:val="52"/>
           <w:szCs w:val="52"/>
-          <w:lang w:val="en-US"/>
+          <w:lang w:val="ca-ES"/>
         </w:rPr>
       </w:pPr>
     </w:p>
@@ -38,7 +38,7 @@
         <w:rPr>
           <w:sz w:val="52"/>
           <w:szCs w:val="52"/>
-          <w:lang w:val="en-US"/>
+          <w:lang w:val="ca-ES"/>
         </w:rPr>
       </w:pPr>
     </w:p>
@@ -49,14 +49,14 @@
         <w:rPr>
           <w:sz w:val="52"/>
           <w:szCs w:val="52"/>
-          <w:lang w:val="en-US"/>
+          <w:lang w:val="ca-ES"/>
         </w:rPr>
       </w:pPr>
       <w:r>
         <w:rPr>
           <w:sz w:val="52"/>
           <w:szCs w:val="52"/>
-          <w:lang w:val="en-US"/>
+          <w:lang w:val="ca-ES"/>
         </w:rPr>
         <w:t>Softw</w:t>
       </w:r>
@@ -64,10 +64,20 @@
         <w:rPr>
           <w:sz w:val="52"/>
           <w:szCs w:val="52"/>
-          <w:lang w:val="en-US"/>
-        </w:rPr>
-        <w:t>are Engineering</w:t>
-      </w:r>
+          <w:lang w:val="ca-ES"/>
+        </w:rPr>
+        <w:t xml:space="preserve">are </w:t>
+      </w:r>
+      <w:proofErr w:type="spellStart"/>
+      <w:r>
+        <w:rPr>
+          <w:sz w:val="52"/>
+          <w:szCs w:val="52"/>
+          <w:lang w:val="ca-ES"/>
+        </w:rPr>
+        <w:t>Engineering</w:t>
+      </w:r>
+      <w:proofErr w:type="spellEnd"/>
     </w:p>
     <w:p>
       <w:pPr>
@@ -76,16 +86,44 @@
         <w:rPr>
           <w:sz w:val="52"/>
           <w:szCs w:val="52"/>
-          <w:lang w:val="en-US"/>
-        </w:rPr>
-      </w:pPr>
+          <w:lang w:val="ca-ES"/>
+        </w:rPr>
+      </w:pPr>
+      <w:proofErr w:type="spellStart"/>
       <w:r>
         <w:rPr>
           <w:sz w:val="52"/>
           <w:szCs w:val="52"/>
-          <w:lang w:val="en-US"/>
-        </w:rPr>
-        <w:t>Practices</w:t>
+          <w:lang w:val="ca-ES"/>
+        </w:rPr>
+        <w:t>MyPersonalShopper</w:t>
+      </w:r>
+      <w:proofErr w:type="spellEnd"/>
+      <w:r>
+        <w:rPr>
+          <w:sz w:val="52"/>
+          <w:szCs w:val="52"/>
+          <w:lang w:val="ca-ES"/>
+        </w:rPr>
+        <w:t xml:space="preserve"> (Project </w:t>
+      </w:r>
+      <w:proofErr w:type="spellStart"/>
+      <w:r>
+        <w:rPr>
+          <w:sz w:val="52"/>
+          <w:szCs w:val="52"/>
+          <w:lang w:val="ca-ES"/>
+        </w:rPr>
+        <w:t>App</w:t>
+      </w:r>
+      <w:proofErr w:type="spellEnd"/>
+      <w:r>
+        <w:rPr>
+          <w:sz w:val="52"/>
+          <w:szCs w:val="52"/>
+          <w:lang w:val="ca-ES"/>
+        </w:rPr>
+        <w:t>)</w:t>
       </w:r>
     </w:p>
     <w:p>
@@ -94,14 +132,15 @@
         <w:rPr>
           <w:sz w:val="52"/>
           <w:szCs w:val="52"/>
-          <w:lang w:val="en-US"/>
-        </w:rPr>
-      </w:pPr>
+          <w:lang w:val="ca-ES"/>
+        </w:rPr>
+      </w:pPr>
+      <w:proofErr w:type="spellStart"/>
       <w:r>
         <w:rPr>
           <w:sz w:val="52"/>
           <w:szCs w:val="52"/>
-          <w:lang w:val="en-US"/>
+          <w:lang w:val="ca-ES"/>
         </w:rPr>
         <w:t>Curs</w:t>
       </w:r>
@@ -109,15 +148,16 @@
         <w:rPr>
           <w:sz w:val="52"/>
           <w:szCs w:val="52"/>
-          <w:lang w:val="en-US"/>
+          <w:lang w:val="ca-ES"/>
         </w:rPr>
         <w:t>e</w:t>
       </w:r>
+      <w:proofErr w:type="spellEnd"/>
       <w:r>
         <w:rPr>
           <w:sz w:val="52"/>
           <w:szCs w:val="52"/>
-          <w:lang w:val="en-US"/>
+          <w:lang w:val="ca-ES"/>
         </w:rPr>
         <w:t xml:space="preserve"> 202</w:t>
       </w:r>
@@ -125,7 +165,7 @@
         <w:rPr>
           <w:sz w:val="52"/>
           <w:szCs w:val="52"/>
-          <w:lang w:val="en-US"/>
+          <w:lang w:val="ca-ES"/>
         </w:rPr>
         <w:t>3</w:t>
       </w:r>
@@ -133,7 +173,7 @@
         <w:rPr>
           <w:sz w:val="52"/>
           <w:szCs w:val="52"/>
-          <w:lang w:val="en-US"/>
+          <w:lang w:val="ca-ES"/>
         </w:rPr>
         <w:t>-2</w:t>
       </w:r>
@@ -141,7 +181,7 @@
         <w:rPr>
           <w:sz w:val="52"/>
           <w:szCs w:val="52"/>
-          <w:lang w:val="en-US"/>
+          <w:lang w:val="ca-ES"/>
         </w:rPr>
         <w:t>4</w:t>
       </w:r>
@@ -152,14 +192,14 @@
         <w:rPr>
           <w:sz w:val="52"/>
           <w:szCs w:val="52"/>
-          <w:lang w:val="en-US"/>
+          <w:lang w:val="ca-ES"/>
         </w:rPr>
       </w:pPr>
       <w:r>
         <w:rPr>
           <w:sz w:val="52"/>
           <w:szCs w:val="52"/>
-          <w:lang w:val="en-US"/>
+          <w:lang w:val="ca-ES"/>
         </w:rPr>
         <w:t>UAB</w:t>
       </w:r>
@@ -170,14 +210,14 @@
         <w:rPr>
           <w:sz w:val="52"/>
           <w:szCs w:val="52"/>
-          <w:lang w:val="en-US"/>
+          <w:lang w:val="ca-ES"/>
         </w:rPr>
       </w:pPr>
       <w:r>
         <w:rPr>
           <w:sz w:val="52"/>
           <w:szCs w:val="52"/>
-          <w:lang w:val="en-US"/>
+          <w:lang w:val="ca-ES"/>
         </w:rPr>
         <w:pict w14:anchorId="78F5CC21">
           <v:rect id="_x0000_i1025" style="width:0;height:1.5pt" o:hralign="center" o:hrstd="t" o:hr="t" fillcolor="#a0a0a0" stroked="f"/>
@@ -190,7 +230,7 @@
         <w:rPr>
           <w:sz w:val="40"/>
           <w:szCs w:val="40"/>
-          <w:lang w:val="en-US"/>
+          <w:lang w:val="ca-ES"/>
         </w:rPr>
       </w:pPr>
     </w:p>
@@ -202,22 +242,20 @@
           <w:bCs/>
           <w:sz w:val="40"/>
           <w:szCs w:val="40"/>
-          <w:lang w:val="fr-FR"/>
-        </w:rPr>
-      </w:pPr>
-      <w:proofErr w:type="gramStart"/>
+          <w:lang w:val="ca-ES"/>
+        </w:rPr>
+      </w:pPr>
       <w:r>
         <w:rPr>
           <w:sz w:val="40"/>
           <w:szCs w:val="40"/>
-          <w:lang w:val="fr-FR"/>
+          <w:lang w:val="ca-ES"/>
         </w:rPr>
         <w:t>Document:</w:t>
       </w:r>
-      <w:proofErr w:type="gramEnd"/>
-      <w:r>
-        <w:rPr>
-          <w:lang w:val="fr-FR"/>
+      <w:r>
+        <w:rPr>
+          <w:lang w:val="ca-ES"/>
         </w:rPr>
         <w:br/>
       </w:r>
@@ -227,9 +265,19 @@
           <w:bCs/>
           <w:sz w:val="40"/>
           <w:szCs w:val="40"/>
-          <w:lang w:val="fr-FR"/>
-        </w:rPr>
-        <w:t>S.R.S. Template</w:t>
+          <w:lang w:val="ca-ES"/>
+        </w:rPr>
+        <w:t xml:space="preserve">S.R.S. </w:t>
+      </w:r>
+      <w:r>
+        <w:rPr>
+          <w:b/>
+          <w:bCs/>
+          <w:sz w:val="40"/>
+          <w:szCs w:val="40"/>
+          <w:lang w:val="ca-ES"/>
+        </w:rPr>
+        <w:t>Requisits</w:t>
       </w:r>
     </w:p>
     <w:p>
@@ -239,23 +287,23 @@
         <w:rPr>
           <w:sz w:val="40"/>
           <w:szCs w:val="40"/>
-          <w:lang w:val="fr-FR"/>
+          <w:lang w:val="ca-ES"/>
         </w:rPr>
       </w:pPr>
       <w:r>
         <w:rPr>
           <w:sz w:val="40"/>
           <w:szCs w:val="40"/>
-          <w:lang w:val="fr-FR"/>
+          <w:lang w:val="ca-ES"/>
         </w:rPr>
         <w:t>(</w:t>
       </w:r>
-      <w:proofErr w:type="gramStart"/>
+      <w:proofErr w:type="spellStart"/>
       <w:r>
         <w:rPr>
           <w:sz w:val="40"/>
           <w:szCs w:val="40"/>
-          <w:lang w:val="fr-FR"/>
+          <w:lang w:val="ca-ES"/>
         </w:rPr>
         <w:t>versi</w:t>
       </w:r>
@@ -263,16 +311,16 @@
         <w:rPr>
           <w:sz w:val="40"/>
           <w:szCs w:val="40"/>
-          <w:lang w:val="fr-FR"/>
+          <w:lang w:val="ca-ES"/>
         </w:rPr>
         <w:t>on</w:t>
       </w:r>
-      <w:proofErr w:type="gramEnd"/>
+      <w:proofErr w:type="spellEnd"/>
       <w:r>
         <w:rPr>
           <w:sz w:val="40"/>
           <w:szCs w:val="40"/>
-          <w:lang w:val="fr-FR"/>
+          <w:lang w:val="ca-ES"/>
         </w:rPr>
         <w:t xml:space="preserve"> </w:t>
       </w:r>
@@ -280,7 +328,7 @@
         <w:rPr>
           <w:sz w:val="40"/>
           <w:szCs w:val="40"/>
-          <w:lang w:val="fr-FR"/>
+          <w:lang w:val="ca-ES"/>
         </w:rPr>
         <w:t>1</w:t>
       </w:r>
@@ -288,32 +336,48 @@
         <w:rPr>
           <w:sz w:val="40"/>
           <w:szCs w:val="40"/>
-          <w:lang w:val="fr-FR"/>
-        </w:rPr>
-        <w:t>.0)</w:t>
+          <w:lang w:val="ca-ES"/>
+        </w:rPr>
+        <w:t>.</w:t>
+      </w:r>
+      <w:r>
+        <w:rPr>
+          <w:sz w:val="40"/>
+          <w:szCs w:val="40"/>
+          <w:lang w:val="ca-ES"/>
+        </w:rPr>
+        <w:t>5</w:t>
+      </w:r>
+      <w:r>
+        <w:rPr>
+          <w:sz w:val="40"/>
+          <w:szCs w:val="40"/>
+          <w:lang w:val="ca-ES"/>
+        </w:rPr>
+        <w:t>)</w:t>
       </w:r>
     </w:p>
     <w:p>
       <w:pPr>
         <w:jc w:val="center"/>
         <w:rPr>
-          <w:lang w:val="fr-FR"/>
+          <w:lang w:val="ca-ES"/>
         </w:rPr>
       </w:pPr>
       <w:r>
         <w:rPr>
           <w:sz w:val="40"/>
           <w:szCs w:val="40"/>
-          <w:lang w:val="fr-FR"/>
+          <w:lang w:val="ca-ES"/>
         </w:rPr>
         <w:t>(</w:t>
       </w:r>
-      <w:proofErr w:type="gramStart"/>
+      <w:proofErr w:type="spellStart"/>
       <w:r>
         <w:rPr>
           <w:sz w:val="40"/>
           <w:szCs w:val="40"/>
-          <w:lang w:val="fr-FR"/>
+          <w:lang w:val="ca-ES"/>
         </w:rPr>
         <w:t>Dat</w:t>
       </w:r>
@@ -321,106 +385,116 @@
         <w:rPr>
           <w:sz w:val="40"/>
           <w:szCs w:val="40"/>
-          <w:lang w:val="fr-FR"/>
+          <w:lang w:val="ca-ES"/>
         </w:rPr>
         <w:t>e</w:t>
       </w:r>
+      <w:proofErr w:type="spellEnd"/>
       <w:r>
         <w:rPr>
           <w:sz w:val="40"/>
           <w:szCs w:val="40"/>
-          <w:lang w:val="fr-FR"/>
-        </w:rPr>
-        <w:t>:</w:t>
-      </w:r>
-      <w:proofErr w:type="gramEnd"/>
+          <w:lang w:val="ca-ES"/>
+        </w:rPr>
+        <w:t>: 202</w:t>
+      </w:r>
       <w:r>
         <w:rPr>
           <w:sz w:val="40"/>
           <w:szCs w:val="40"/>
-          <w:lang w:val="fr-FR"/>
-        </w:rPr>
-        <w:t xml:space="preserve"> 202</w:t>
+          <w:lang w:val="ca-ES"/>
+        </w:rPr>
+        <w:t>3</w:t>
       </w:r>
       <w:r>
         <w:rPr>
           <w:sz w:val="40"/>
           <w:szCs w:val="40"/>
-          <w:lang w:val="fr-FR"/>
-        </w:rPr>
-        <w:t>3</w:t>
+          <w:lang w:val="ca-ES"/>
+        </w:rPr>
+        <w:t>-</w:t>
       </w:r>
       <w:r>
         <w:rPr>
           <w:sz w:val="40"/>
           <w:szCs w:val="40"/>
-          <w:lang w:val="fr-FR"/>
-        </w:rPr>
-        <w:t>-0</w:t>
+          <w:lang w:val="ca-ES"/>
+        </w:rPr>
+        <w:t>11</w:t>
       </w:r>
       <w:r>
         <w:rPr>
           <w:sz w:val="40"/>
           <w:szCs w:val="40"/>
-          <w:lang w:val="fr-FR"/>
-        </w:rPr>
-        <w:t>9</w:t>
+          <w:lang w:val="ca-ES"/>
+        </w:rPr>
+        <w:t>-</w:t>
       </w:r>
       <w:r>
         <w:rPr>
           <w:sz w:val="40"/>
           <w:szCs w:val="40"/>
-          <w:lang w:val="fr-FR"/>
-        </w:rPr>
-        <w:t>-</w:t>
+          <w:lang w:val="ca-ES"/>
+        </w:rPr>
+        <w:t>2</w:t>
       </w:r>
       <w:r>
         <w:rPr>
           <w:sz w:val="40"/>
           <w:szCs w:val="40"/>
-          <w:lang w:val="fr-FR"/>
-        </w:rPr>
-        <w:t>20</w:t>
+          <w:lang w:val="ca-ES"/>
+        </w:rPr>
+        <w:t>3</w:t>
       </w:r>
       <w:r>
         <w:rPr>
           <w:sz w:val="40"/>
           <w:szCs w:val="40"/>
-          <w:lang w:val="fr-FR"/>
+          <w:lang w:val="ca-ES"/>
         </w:rPr>
         <w:t>)</w:t>
       </w:r>
       <w:r>
         <w:rPr>
-          <w:lang w:val="fr-FR"/>
+          <w:lang w:val="ca-ES"/>
         </w:rPr>
         <w:br w:type="page"/>
       </w:r>
     </w:p>
     <w:p>
       <w:pPr>
-        <w:pStyle w:val="Ttol"/>
+        <w:pStyle w:val="Ttulo"/>
         <w:jc w:val="both"/>
         <w:rPr>
-          <w:rStyle w:val="Textennegreta"/>
+          <w:rStyle w:val="Textoennegrita"/>
           <w:bCs/>
-          <w:lang w:val="en-US"/>
-        </w:rPr>
-      </w:pPr>
-      <w:r>
-        <w:rPr>
-          <w:rStyle w:val="Textennegreta"/>
+          <w:lang w:val="ca-ES"/>
+        </w:rPr>
+      </w:pPr>
+      <w:proofErr w:type="spellStart"/>
+      <w:r>
+        <w:rPr>
+          <w:rStyle w:val="Textoennegrita"/>
           <w:bCs/>
-          <w:lang w:val="en-US"/>
+          <w:lang w:val="ca-ES"/>
         </w:rPr>
         <w:lastRenderedPageBreak/>
-        <w:t>History of revisions</w:t>
+        <w:t>History</w:t>
+      </w:r>
+      <w:proofErr w:type="spellEnd"/>
+      <w:r>
+        <w:rPr>
+          <w:rStyle w:val="Textoennegrita"/>
+          <w:bCs/>
+          <w:lang w:val="ca-ES"/>
+        </w:rPr>
+        <w:t xml:space="preserve"> of revisions</w:t>
       </w:r>
     </w:p>
     <w:p>
       <w:pPr>
         <w:rPr>
-          <w:lang w:val="en-US"/>
+          <w:lang w:val="ca-ES"/>
         </w:rPr>
       </w:pPr>
     </w:p>
@@ -454,14 +528,17 @@
               <w:rPr>
                 <w:rFonts w:ascii="Calibri" w:hAnsi="Calibri" w:cs="Calibri"/>
                 <w:b/>
-              </w:rPr>
-            </w:pPr>
+                <w:lang w:val="ca-ES"/>
+              </w:rPr>
+            </w:pPr>
+            <w:proofErr w:type="spellStart"/>
             <w:r>
               <w:rPr>
                 <w:rFonts w:ascii="Calibri" w:hAnsi="Calibri" w:cs="Calibri"/>
                 <w:b/>
                 <w:sz w:val="22"/>
                 <w:szCs w:val="22"/>
+                <w:lang w:val="ca-ES"/>
               </w:rPr>
               <w:t>Dat</w:t>
             </w:r>
@@ -471,9 +548,11 @@
                 <w:b/>
                 <w:sz w:val="22"/>
                 <w:szCs w:val="22"/>
+                <w:lang w:val="ca-ES"/>
               </w:rPr>
               <w:t>e</w:t>
             </w:r>
+            <w:proofErr w:type="spellEnd"/>
           </w:p>
         </w:tc>
         <w:tc>
@@ -493,14 +572,17 @@
               <w:rPr>
                 <w:rFonts w:ascii="Calibri" w:hAnsi="Calibri" w:cs="Calibri"/>
                 <w:b/>
-              </w:rPr>
-            </w:pPr>
+                <w:lang w:val="ca-ES"/>
+              </w:rPr>
+            </w:pPr>
+            <w:proofErr w:type="spellStart"/>
             <w:r>
               <w:rPr>
                 <w:rFonts w:ascii="Calibri" w:hAnsi="Calibri" w:cs="Calibri"/>
                 <w:b/>
                 <w:sz w:val="22"/>
                 <w:szCs w:val="22"/>
+                <w:lang w:val="ca-ES"/>
               </w:rPr>
               <w:t>Versi</w:t>
             </w:r>
@@ -510,9 +592,11 @@
                 <w:b/>
                 <w:sz w:val="22"/>
                 <w:szCs w:val="22"/>
+                <w:lang w:val="ca-ES"/>
               </w:rPr>
               <w:t>on</w:t>
             </w:r>
+            <w:proofErr w:type="spellEnd"/>
           </w:p>
         </w:tc>
         <w:tc>
@@ -532,17 +616,21 @@
               <w:rPr>
                 <w:rFonts w:ascii="Calibri" w:hAnsi="Calibri" w:cs="Calibri"/>
                 <w:b/>
-              </w:rPr>
-            </w:pPr>
+                <w:lang w:val="ca-ES"/>
+              </w:rPr>
+            </w:pPr>
+            <w:proofErr w:type="spellStart"/>
             <w:r>
               <w:rPr>
                 <w:rFonts w:ascii="Calibri" w:hAnsi="Calibri" w:cs="Calibri"/>
                 <w:b/>
                 <w:sz w:val="22"/>
                 <w:szCs w:val="22"/>
+                <w:lang w:val="ca-ES"/>
               </w:rPr>
               <w:t>Description</w:t>
             </w:r>
+            <w:proofErr w:type="spellEnd"/>
           </w:p>
         </w:tc>
         <w:tc>
@@ -562,14 +650,17 @@
               <w:rPr>
                 <w:rFonts w:ascii="Calibri" w:hAnsi="Calibri" w:cs="Calibri"/>
                 <w:b/>
-              </w:rPr>
-            </w:pPr>
+                <w:lang w:val="ca-ES"/>
+              </w:rPr>
+            </w:pPr>
+            <w:proofErr w:type="spellStart"/>
             <w:r>
               <w:rPr>
                 <w:rFonts w:ascii="Calibri" w:hAnsi="Calibri" w:cs="Calibri"/>
                 <w:b/>
                 <w:sz w:val="22"/>
                 <w:szCs w:val="22"/>
+                <w:lang w:val="ca-ES"/>
               </w:rPr>
               <w:t>Aut</w:t>
             </w:r>
@@ -579,6 +670,7 @@
                 <w:b/>
                 <w:sz w:val="22"/>
                 <w:szCs w:val="22"/>
+                <w:lang w:val="ca-ES"/>
               </w:rPr>
               <w:t>h</w:t>
             </w:r>
@@ -588,9 +680,11 @@
                 <w:b/>
                 <w:sz w:val="22"/>
                 <w:szCs w:val="22"/>
+                <w:lang w:val="ca-ES"/>
               </w:rPr>
               <w:t>or</w:t>
             </w:r>
+            <w:proofErr w:type="spellEnd"/>
           </w:p>
         </w:tc>
       </w:tr>
@@ -612,6 +706,7 @@
                 <w:rFonts w:ascii="Calibri" w:hAnsi="Calibri" w:cs="Calibri"/>
                 <w:sz w:val="22"/>
                 <w:szCs w:val="22"/>
+                <w:lang w:val="ca-ES"/>
               </w:rPr>
             </w:pPr>
             <w:r>
@@ -619,6 +714,7 @@
                 <w:rFonts w:ascii="Calibri" w:hAnsi="Calibri" w:cs="Calibri"/>
                 <w:sz w:val="22"/>
                 <w:szCs w:val="22"/>
+                <w:lang w:val="ca-ES"/>
               </w:rPr>
               <w:t>19/11/2023</w:t>
             </w:r>
@@ -642,7 +738,7 @@
                 <w:rFonts w:ascii="Calibri" w:hAnsi="Calibri" w:cs="Calibri"/>
                 <w:sz w:val="22"/>
                 <w:szCs w:val="22"/>
-                <w:lang w:val="es-ES"/>
+                <w:lang w:val="ca-ES"/>
               </w:rPr>
             </w:pPr>
             <w:r>
@@ -650,7 +746,7 @@
                 <w:rFonts w:ascii="Calibri" w:hAnsi="Calibri" w:cs="Calibri"/>
                 <w:sz w:val="22"/>
                 <w:szCs w:val="22"/>
-                <w:lang w:val="es-ES"/>
+                <w:lang w:val="ca-ES"/>
               </w:rPr>
               <w:t>1.0</w:t>
             </w:r>
@@ -673,7 +769,7 @@
                 <w:rFonts w:ascii="Calibri" w:hAnsi="Calibri" w:cs="Calibri"/>
                 <w:sz w:val="22"/>
                 <w:szCs w:val="22"/>
-                <w:lang w:val="es-ES"/>
+                <w:lang w:val="ca-ES"/>
               </w:rPr>
             </w:pPr>
             <w:hyperlink r:id="rId11" w:history="1">
@@ -682,41 +778,10 @@
                   <w:rFonts w:ascii="Calibri" w:hAnsi="Calibri" w:cs="Calibri"/>
                   <w:sz w:val="22"/>
                   <w:szCs w:val="22"/>
-                  <w:lang w:val="es-ES"/>
+                  <w:lang w:val="ca-ES"/>
                 </w:rPr>
-                <w:t xml:space="preserve">Identificar tres </w:t>
+                <w:t>Identificar tres requisits NO Funcionals</w:t>
               </w:r>
-              <w:proofErr w:type="spellStart"/>
-              <w:r>
-                <w:rPr>
-                  <w:rFonts w:ascii="Calibri" w:hAnsi="Calibri" w:cs="Calibri"/>
-                  <w:sz w:val="22"/>
-                  <w:szCs w:val="22"/>
-                  <w:lang w:val="es-ES"/>
-                </w:rPr>
-                <w:t>requisits</w:t>
-              </w:r>
-              <w:proofErr w:type="spellEnd"/>
-              <w:r>
-                <w:rPr>
-                  <w:rFonts w:ascii="Calibri" w:hAnsi="Calibri" w:cs="Calibri"/>
-                  <w:sz w:val="22"/>
-                  <w:szCs w:val="22"/>
-                  <w:lang w:val="es-ES"/>
-                </w:rPr>
-                <w:t xml:space="preserve"> NO </w:t>
-              </w:r>
-              <w:proofErr w:type="spellStart"/>
-              <w:r>
-                <w:rPr>
-                  <w:rFonts w:ascii="Calibri" w:hAnsi="Calibri" w:cs="Calibri"/>
-                  <w:sz w:val="22"/>
-                  <w:szCs w:val="22"/>
-                  <w:lang w:val="es-ES"/>
-                </w:rPr>
-                <w:t>Funcionals</w:t>
-              </w:r>
-              <w:proofErr w:type="spellEnd"/>
             </w:hyperlink>
           </w:p>
         </w:tc>
@@ -738,6 +803,7 @@
                 <w:rFonts w:ascii="Calibri" w:hAnsi="Calibri" w:cs="Calibri"/>
                 <w:sz w:val="22"/>
                 <w:szCs w:val="22"/>
+                <w:lang w:val="ca-ES"/>
               </w:rPr>
             </w:pPr>
             <w:r>
@@ -745,6 +811,7 @@
                 <w:rFonts w:ascii="Calibri" w:hAnsi="Calibri" w:cs="Calibri"/>
                 <w:sz w:val="22"/>
                 <w:szCs w:val="22"/>
+                <w:lang w:val="ca-ES"/>
               </w:rPr>
               <w:t>Arnau Busquets</w:t>
             </w:r>
@@ -769,6 +836,7 @@
                 <w:rFonts w:ascii="Calibri" w:hAnsi="Calibri" w:cs="Calibri"/>
                 <w:sz w:val="22"/>
                 <w:szCs w:val="22"/>
+                <w:lang w:val="ca-ES"/>
               </w:rPr>
             </w:pPr>
             <w:r>
@@ -776,16 +844,9 @@
                 <w:rFonts w:ascii="Calibri" w:hAnsi="Calibri" w:cs="Calibri"/>
                 <w:sz w:val="22"/>
                 <w:szCs w:val="22"/>
-              </w:rPr>
-              <w:t>19</w:t>
-            </w:r>
-            <w:r>
-              <w:rPr>
-                <w:rFonts w:ascii="Calibri" w:hAnsi="Calibri" w:cs="Calibri"/>
-                <w:sz w:val="22"/>
-                <w:szCs w:val="22"/>
-              </w:rPr>
-              <w:t>/11/2023</w:t>
+                <w:lang w:val="ca-ES"/>
+              </w:rPr>
+              <w:t>19/11/2023</w:t>
             </w:r>
           </w:p>
         </w:tc>
@@ -807,6 +868,7 @@
                 <w:rFonts w:ascii="Calibri" w:hAnsi="Calibri" w:cs="Calibri"/>
                 <w:sz w:val="22"/>
                 <w:szCs w:val="22"/>
+                <w:lang w:val="ca-ES"/>
               </w:rPr>
             </w:pPr>
             <w:r>
@@ -814,6 +876,7 @@
                 <w:rFonts w:ascii="Calibri" w:hAnsi="Calibri" w:cs="Calibri"/>
                 <w:sz w:val="22"/>
                 <w:szCs w:val="22"/>
+                <w:lang w:val="ca-ES"/>
               </w:rPr>
               <w:t>1.1</w:t>
             </w:r>
@@ -833,74 +896,19 @@
             <w:pPr>
               <w:pStyle w:val="Tabletext"/>
               <w:rPr>
-                <w:rFonts w:ascii="Calibri" w:hAnsi="Calibri" w:cs="Calibri"/>
+                <w:rFonts w:asciiTheme="minorHAnsi" w:hAnsiTheme="minorHAnsi" w:cstheme="minorHAnsi"/>
+                <w:lang w:val="ca-ES"/>
+              </w:rPr>
+            </w:pPr>
+            <w:r>
+              <w:rPr>
+                <w:rFonts w:asciiTheme="minorHAnsi" w:hAnsiTheme="minorHAnsi" w:cstheme="minorHAnsi"/>
                 <w:sz w:val="22"/>
                 <w:szCs w:val="22"/>
-                <w:lang w:val="es-ES"/>
-              </w:rPr>
-            </w:pPr>
-            <w:proofErr w:type="spellStart"/>
-            <w:r>
-              <w:rPr>
-                <w:rFonts w:ascii="Calibri" w:hAnsi="Calibri" w:cs="Calibri"/>
-                <w:sz w:val="22"/>
-                <w:szCs w:val="22"/>
-              </w:rPr>
-              <w:t>Identificació</w:t>
-            </w:r>
-            <w:proofErr w:type="spellEnd"/>
-            <w:r>
-              <w:rPr>
-                <w:rFonts w:ascii="Calibri" w:hAnsi="Calibri" w:cs="Calibri"/>
-                <w:sz w:val="22"/>
-                <w:szCs w:val="22"/>
-              </w:rPr>
-              <w:t xml:space="preserve"> </w:t>
-            </w:r>
-            <w:proofErr w:type="spellStart"/>
-            <w:r>
-              <w:rPr>
-                <w:rFonts w:ascii="Calibri" w:hAnsi="Calibri" w:cs="Calibri"/>
-                <w:sz w:val="22"/>
-                <w:szCs w:val="22"/>
-              </w:rPr>
-              <w:t>r</w:t>
-            </w:r>
-            <w:r>
-              <w:rPr>
-                <w:rFonts w:ascii="Calibri" w:hAnsi="Calibri" w:cs="Calibri"/>
-                <w:sz w:val="22"/>
-                <w:szCs w:val="22"/>
-              </w:rPr>
-              <w:t>equisits</w:t>
-            </w:r>
-            <w:proofErr w:type="spellEnd"/>
-            <w:r>
-              <w:rPr>
-                <w:rFonts w:ascii="Calibri" w:hAnsi="Calibri" w:cs="Calibri"/>
-                <w:sz w:val="22"/>
-                <w:szCs w:val="22"/>
-              </w:rPr>
-              <w:t xml:space="preserve"> </w:t>
-            </w:r>
-            <w:proofErr w:type="spellStart"/>
-            <w:r>
-              <w:rPr>
-                <w:rFonts w:ascii="Calibri" w:hAnsi="Calibri" w:cs="Calibri"/>
-                <w:sz w:val="22"/>
-                <w:szCs w:val="22"/>
-              </w:rPr>
-              <w:t>f</w:t>
-            </w:r>
-            <w:r>
-              <w:rPr>
-                <w:rFonts w:ascii="Calibri" w:hAnsi="Calibri" w:cs="Calibri"/>
-                <w:sz w:val="22"/>
-                <w:szCs w:val="22"/>
-              </w:rPr>
-              <w:t>uncionals</w:t>
-            </w:r>
-            <w:proofErr w:type="spellEnd"/>
+                <w:lang w:val="ca-ES"/>
+              </w:rPr>
+              <w:t>Identificar 10 casos d’us per part del client</w:t>
+            </w:r>
           </w:p>
         </w:tc>
         <w:tc>
@@ -921,6 +929,7 @@
                 <w:rFonts w:ascii="Calibri" w:hAnsi="Calibri" w:cs="Calibri"/>
                 <w:sz w:val="22"/>
                 <w:szCs w:val="22"/>
+                <w:lang w:val="ca-ES"/>
               </w:rPr>
             </w:pPr>
             <w:r>
@@ -928,8 +937,9 @@
                 <w:rFonts w:ascii="Calibri" w:hAnsi="Calibri" w:cs="Calibri"/>
                 <w:sz w:val="22"/>
                 <w:szCs w:val="22"/>
-              </w:rPr>
-              <w:t>Abril Batalla</w:t>
+                <w:lang w:val="ca-ES"/>
+              </w:rPr>
+              <w:t>Marc Puigbó</w:t>
             </w:r>
           </w:p>
         </w:tc>
@@ -950,6 +960,9 @@
               <w:pStyle w:val="Tabletext"/>
               <w:rPr>
                 <w:rFonts w:ascii="Calibri" w:hAnsi="Calibri" w:cs="Calibri"/>
+                <w:sz w:val="22"/>
+                <w:szCs w:val="22"/>
+                <w:lang w:val="ca-ES"/>
               </w:rPr>
             </w:pPr>
             <w:r>
@@ -957,40 +970,9 @@
                 <w:rFonts w:ascii="Calibri" w:hAnsi="Calibri" w:cs="Calibri"/>
                 <w:sz w:val="22"/>
                 <w:szCs w:val="22"/>
-              </w:rPr>
-              <w:t>19</w:t>
-            </w:r>
-            <w:r>
-              <w:rPr>
-                <w:rFonts w:ascii="Calibri" w:hAnsi="Calibri" w:cs="Calibri"/>
-                <w:sz w:val="22"/>
-                <w:szCs w:val="22"/>
-              </w:rPr>
-              <w:t>/</w:t>
-            </w:r>
-            <w:r>
-              <w:rPr>
-                <w:rFonts w:ascii="Calibri" w:hAnsi="Calibri" w:cs="Calibri"/>
-                <w:sz w:val="22"/>
-                <w:szCs w:val="22"/>
-              </w:rPr>
-              <w:t>11</w:t>
-            </w:r>
-            <w:r>
-              <w:rPr>
-                <w:rFonts w:ascii="Calibri" w:hAnsi="Calibri" w:cs="Calibri"/>
-                <w:sz w:val="22"/>
-                <w:szCs w:val="22"/>
-              </w:rPr>
-              <w:t>/202</w:t>
-            </w:r>
-            <w:r>
-              <w:rPr>
-                <w:rFonts w:ascii="Calibri" w:hAnsi="Calibri" w:cs="Calibri"/>
-                <w:sz w:val="22"/>
-                <w:szCs w:val="22"/>
-              </w:rPr>
-              <w:t>3</w:t>
+                <w:lang w:val="ca-ES"/>
+              </w:rPr>
+              <w:t>19/11/2023</w:t>
             </w:r>
           </w:p>
         </w:tc>
@@ -1010,6 +992,9 @@
               <w:jc w:val="center"/>
               <w:rPr>
                 <w:rFonts w:ascii="Calibri" w:hAnsi="Calibri" w:cs="Calibri"/>
+                <w:sz w:val="22"/>
+                <w:szCs w:val="22"/>
+                <w:lang w:val="ca-ES"/>
               </w:rPr>
             </w:pPr>
             <w:r>
@@ -1017,6 +1002,7 @@
                 <w:rFonts w:ascii="Calibri" w:hAnsi="Calibri" w:cs="Calibri"/>
                 <w:sz w:val="22"/>
                 <w:szCs w:val="22"/>
+                <w:lang w:val="ca-ES"/>
               </w:rPr>
               <w:t>1.</w:t>
             </w:r>
@@ -1025,6 +1011,7 @@
                 <w:rFonts w:ascii="Calibri" w:hAnsi="Calibri" w:cs="Calibri"/>
                 <w:sz w:val="22"/>
                 <w:szCs w:val="22"/>
+                <w:lang w:val="ca-ES"/>
               </w:rPr>
               <w:t>2</w:t>
             </w:r>
@@ -1047,89 +1034,54 @@
                 <w:rFonts w:ascii="Calibri" w:hAnsi="Calibri" w:cs="Calibri"/>
                 <w:sz w:val="22"/>
                 <w:szCs w:val="22"/>
-                <w:lang w:val="es-ES"/>
-              </w:rPr>
-            </w:pPr>
-            <w:proofErr w:type="spellStart"/>
+                <w:lang w:val="ca-ES"/>
+              </w:rPr>
+            </w:pPr>
             <w:r>
               <w:rPr>
                 <w:rFonts w:ascii="Calibri" w:hAnsi="Calibri" w:cs="Calibri"/>
                 <w:sz w:val="22"/>
                 <w:szCs w:val="22"/>
-                <w:lang w:val="es-ES"/>
-              </w:rPr>
-              <w:t>Identificació</w:t>
-            </w:r>
-            <w:proofErr w:type="spellEnd"/>
+                <w:lang w:val="ca-ES"/>
+              </w:rPr>
+              <w:t xml:space="preserve">Identificació </w:t>
+            </w:r>
             <w:r>
               <w:rPr>
                 <w:rFonts w:ascii="Calibri" w:hAnsi="Calibri" w:cs="Calibri"/>
                 <w:sz w:val="22"/>
                 <w:szCs w:val="22"/>
-                <w:lang w:val="es-ES"/>
-              </w:rPr>
-              <w:t xml:space="preserve"> </w:t>
-            </w:r>
-            <w:proofErr w:type="spellStart"/>
+                <w:lang w:val="ca-ES"/>
+              </w:rPr>
+              <w:t>r</w:t>
+            </w:r>
             <w:r>
               <w:rPr>
                 <w:rFonts w:ascii="Calibri" w:hAnsi="Calibri" w:cs="Calibri"/>
                 <w:sz w:val="22"/>
                 <w:szCs w:val="22"/>
-                <w:lang w:val="es-ES"/>
-              </w:rPr>
-              <w:t>dels</w:t>
-            </w:r>
-            <w:proofErr w:type="spellEnd"/>
+                <w:lang w:val="ca-ES"/>
+              </w:rPr>
+              <w:t xml:space="preserve">equisits </w:t>
+            </w:r>
             <w:r>
               <w:rPr>
                 <w:rFonts w:ascii="Calibri" w:hAnsi="Calibri" w:cs="Calibri"/>
                 <w:sz w:val="22"/>
                 <w:szCs w:val="22"/>
-                <w:lang w:val="es-ES"/>
-              </w:rPr>
-              <w:t xml:space="preserve"> </w:t>
-            </w:r>
-            <w:proofErr w:type="spellStart"/>
+                <w:lang w:val="ca-ES"/>
+              </w:rPr>
+              <w:t>f</w:t>
+            </w:r>
             <w:r>
               <w:rPr>
                 <w:rFonts w:ascii="Calibri" w:hAnsi="Calibri" w:cs="Calibri"/>
                 <w:sz w:val="22"/>
                 <w:szCs w:val="22"/>
-                <w:lang w:val="es-ES"/>
-              </w:rPr>
-              <w:t>requisits</w:t>
-            </w:r>
-            <w:proofErr w:type="spellEnd"/>
-            <w:r>
-              <w:rPr>
-                <w:rFonts w:ascii="Calibri" w:hAnsi="Calibri" w:cs="Calibri"/>
-                <w:sz w:val="22"/>
-                <w:szCs w:val="22"/>
-                <w:lang w:val="es-ES"/>
-              </w:rPr>
-              <w:t xml:space="preserve"> en </w:t>
-            </w:r>
-            <w:proofErr w:type="spellStart"/>
-            <w:r>
-              <w:rPr>
-                <w:rFonts w:ascii="Calibri" w:hAnsi="Calibri" w:cs="Calibri"/>
-                <w:sz w:val="22"/>
-                <w:szCs w:val="22"/>
-                <w:lang w:val="es-ES"/>
-              </w:rPr>
-              <w:t>c</w:t>
-            </w:r>
-            <w:r>
-              <w:rPr>
-                <w:rFonts w:ascii="Calibri" w:hAnsi="Calibri" w:cs="Calibri"/>
-                <w:sz w:val="22"/>
-                <w:szCs w:val="22"/>
-                <w:lang w:val="es-ES"/>
-              </w:rPr>
-              <w:t>onflicte</w:t>
-            </w:r>
-            <w:proofErr w:type="spellEnd"/>
+                <w:lang w:val="ca-ES"/>
+              </w:rPr>
+              <w:t>uncionals</w:t>
+            </w:r>
           </w:p>
         </w:tc>
         <w:tc>
@@ -1148,6 +1100,9 @@
               <w:pStyle w:val="Tabletext"/>
               <w:rPr>
                 <w:rFonts w:ascii="Calibri" w:hAnsi="Calibri" w:cs="Calibri"/>
+                <w:sz w:val="22"/>
+                <w:szCs w:val="22"/>
+                <w:lang w:val="ca-ES"/>
               </w:rPr>
             </w:pPr>
             <w:r>
@@ -1155,9 +1110,152 @@
                 <w:rFonts w:ascii="Calibri" w:hAnsi="Calibri" w:cs="Calibri"/>
                 <w:sz w:val="22"/>
                 <w:szCs w:val="22"/>
-              </w:rPr>
-              <w:t>Paula Macías</w:t>
-            </w:r>
+                <w:lang w:val="ca-ES"/>
+              </w:rPr>
+              <w:t>Abril Batalla</w:t>
+            </w:r>
+          </w:p>
+        </w:tc>
+      </w:tr>
+      <w:tr>
+        <w:tc>
+          <w:tcPr>
+            <w:tcW w:w="1410" w:type="dxa"/>
+            <w:tcBorders>
+              <w:top w:val="single" w:sz="6" w:space="0" w:color="000000" w:themeColor="text1"/>
+              <w:left w:val="single" w:sz="6" w:space="0" w:color="000000" w:themeColor="text1"/>
+              <w:bottom w:val="single" w:sz="6" w:space="0" w:color="000000" w:themeColor="text1"/>
+              <w:right w:val="single" w:sz="6" w:space="0" w:color="000000" w:themeColor="text1"/>
+            </w:tcBorders>
+          </w:tcPr>
+          <w:p>
+            <w:pPr>
+              <w:pStyle w:val="Tabletext"/>
+              <w:rPr>
+                <w:rFonts w:ascii="Calibri" w:hAnsi="Calibri" w:cs="Calibri"/>
+                <w:lang w:val="ca-ES"/>
+              </w:rPr>
+            </w:pPr>
+            <w:r>
+              <w:rPr>
+                <w:rFonts w:ascii="Calibri" w:hAnsi="Calibri" w:cs="Calibri"/>
+                <w:sz w:val="22"/>
+                <w:szCs w:val="22"/>
+                <w:lang w:val="ca-ES"/>
+              </w:rPr>
+              <w:t>19/11/2023</w:t>
+            </w:r>
+          </w:p>
+        </w:tc>
+        <w:tc>
+          <w:tcPr>
+            <w:tcW w:w="1134" w:type="dxa"/>
+            <w:tcBorders>
+              <w:top w:val="single" w:sz="6" w:space="0" w:color="000000" w:themeColor="text1"/>
+              <w:left w:val="single" w:sz="6" w:space="0" w:color="000000" w:themeColor="text1"/>
+              <w:bottom w:val="single" w:sz="6" w:space="0" w:color="000000" w:themeColor="text1"/>
+              <w:right w:val="single" w:sz="6" w:space="0" w:color="000000" w:themeColor="text1"/>
+            </w:tcBorders>
+          </w:tcPr>
+          <w:p>
+            <w:pPr>
+              <w:pStyle w:val="Tabletext"/>
+              <w:jc w:val="center"/>
+              <w:rPr>
+                <w:rFonts w:ascii="Calibri" w:hAnsi="Calibri" w:cs="Calibri"/>
+                <w:lang w:val="ca-ES"/>
+              </w:rPr>
+            </w:pPr>
+            <w:r>
+              <w:rPr>
+                <w:rFonts w:ascii="Calibri" w:hAnsi="Calibri" w:cs="Calibri"/>
+                <w:sz w:val="22"/>
+                <w:szCs w:val="22"/>
+                <w:lang w:val="ca-ES"/>
+              </w:rPr>
+              <w:t>1.</w:t>
+            </w:r>
+            <w:r>
+              <w:rPr>
+                <w:rFonts w:ascii="Calibri" w:hAnsi="Calibri" w:cs="Calibri"/>
+                <w:sz w:val="22"/>
+                <w:szCs w:val="22"/>
+                <w:lang w:val="ca-ES"/>
+              </w:rPr>
+              <w:t>3</w:t>
+            </w:r>
+          </w:p>
+        </w:tc>
+        <w:tc>
+          <w:tcPr>
+            <w:tcW w:w="3544" w:type="dxa"/>
+            <w:tcBorders>
+              <w:top w:val="single" w:sz="6" w:space="0" w:color="000000" w:themeColor="text1"/>
+              <w:left w:val="single" w:sz="6" w:space="0" w:color="000000" w:themeColor="text1"/>
+              <w:bottom w:val="single" w:sz="6" w:space="0" w:color="000000" w:themeColor="text1"/>
+              <w:right w:val="single" w:sz="6" w:space="0" w:color="000000" w:themeColor="text1"/>
+            </w:tcBorders>
+          </w:tcPr>
+          <w:p>
+            <w:pPr>
+              <w:pStyle w:val="Tabletext"/>
+              <w:rPr>
+                <w:rFonts w:ascii="Calibri" w:hAnsi="Calibri" w:cs="Calibri"/>
+                <w:sz w:val="22"/>
+                <w:szCs w:val="22"/>
+                <w:lang w:val="ca-ES"/>
+              </w:rPr>
+            </w:pPr>
+            <w:r>
+              <w:rPr>
+                <w:rFonts w:ascii="Calibri" w:hAnsi="Calibri" w:cs="Calibri"/>
+                <w:sz w:val="22"/>
+                <w:szCs w:val="22"/>
+                <w:lang w:val="ca-ES"/>
+              </w:rPr>
+              <w:t>Identificació dels requisits en conflicte</w:t>
+            </w:r>
+          </w:p>
+        </w:tc>
+        <w:tc>
+          <w:tcPr>
+            <w:tcW w:w="2268" w:type="dxa"/>
+            <w:tcBorders>
+              <w:top w:val="single" w:sz="6" w:space="0" w:color="000000" w:themeColor="text1"/>
+              <w:left w:val="single" w:sz="6" w:space="0" w:color="000000" w:themeColor="text1"/>
+              <w:bottom w:val="single" w:sz="6" w:space="0" w:color="000000" w:themeColor="text1"/>
+              <w:right w:val="single" w:sz="6" w:space="0" w:color="000000" w:themeColor="text1"/>
+            </w:tcBorders>
+            <w:shd w:val="clear" w:color="auto" w:fill="FFFFFF" w:themeFill="background1"/>
+          </w:tcPr>
+          <w:p>
+            <w:pPr>
+              <w:pStyle w:val="Tabletext"/>
+              <w:rPr>
+                <w:rFonts w:ascii="Calibri" w:hAnsi="Calibri" w:cs="Calibri"/>
+                <w:lang w:val="ca-ES"/>
+              </w:rPr>
+            </w:pPr>
+            <w:r>
+              <w:rPr>
+                <w:rFonts w:ascii="Calibri" w:hAnsi="Calibri" w:cs="Calibri"/>
+                <w:sz w:val="22"/>
+                <w:szCs w:val="22"/>
+                <w:lang w:val="ca-ES"/>
+              </w:rPr>
+              <w:t xml:space="preserve">Paula </w:t>
+            </w:r>
+            <w:proofErr w:type="spellStart"/>
+            <w:r>
+              <w:rPr>
+                <w:rFonts w:ascii="Calibri" w:hAnsi="Calibri" w:cs="Calibri"/>
+                <w:sz w:val="22"/>
+                <w:szCs w:val="22"/>
+                <w:lang w:val="ca-ES"/>
+              </w:rPr>
+              <w:t>Macías</w:t>
+            </w:r>
+            <w:proofErr w:type="spellEnd"/>
           </w:p>
         </w:tc>
       </w:tr>
@@ -1180,6 +1278,7 @@
                 <w:rFonts w:ascii="Calibri" w:hAnsi="Calibri" w:cs="Calibri"/>
                 <w:sz w:val="22"/>
                 <w:szCs w:val="22"/>
+                <w:lang w:val="ca-ES"/>
               </w:rPr>
             </w:pPr>
             <w:r>
@@ -1187,6 +1286,7 @@
                 <w:rFonts w:ascii="Calibri" w:hAnsi="Calibri" w:cs="Calibri"/>
                 <w:sz w:val="22"/>
                 <w:szCs w:val="22"/>
+                <w:lang w:val="ca-ES"/>
               </w:rPr>
               <w:t>21/11/2023</w:t>
             </w:r>
@@ -1211,6 +1311,7 @@
                 <w:rFonts w:ascii="Calibri" w:hAnsi="Calibri" w:cs="Calibri"/>
                 <w:sz w:val="22"/>
                 <w:szCs w:val="22"/>
+                <w:lang w:val="ca-ES"/>
               </w:rPr>
             </w:pPr>
             <w:r>
@@ -1218,8 +1319,18 @@
                 <w:rFonts w:ascii="Calibri" w:hAnsi="Calibri" w:cs="Calibri"/>
                 <w:sz w:val="22"/>
                 <w:szCs w:val="22"/>
-              </w:rPr>
-              <w:t>1.3</w:t>
+                <w:lang w:val="ca-ES"/>
+              </w:rPr>
+              <w:t>1.</w:t>
+            </w:r>
+            <w:r>
+              <w:rPr>
+                <w:rFonts w:ascii="Calibri" w:hAnsi="Calibri" w:cs="Calibri"/>
+                <w:sz w:val="22"/>
+                <w:szCs w:val="22"/>
+                <w:lang w:val="ca-ES"/>
+              </w:rPr>
+              <w:t>4</w:t>
             </w:r>
           </w:p>
         </w:tc>
@@ -1241,61 +1352,17 @@
                 <w:rFonts w:ascii="Calibri" w:hAnsi="Calibri" w:cs="Calibri"/>
                 <w:sz w:val="22"/>
                 <w:szCs w:val="22"/>
-              </w:rPr>
-            </w:pPr>
-            <w:proofErr w:type="spellStart"/>
+                <w:lang w:val="ca-ES"/>
+              </w:rPr>
+            </w:pPr>
             <w:r>
               <w:rPr>
                 <w:rFonts w:ascii="Calibri" w:hAnsi="Calibri" w:cs="Calibri"/>
                 <w:sz w:val="22"/>
                 <w:szCs w:val="22"/>
-              </w:rPr>
-              <w:t>Identificació</w:t>
-            </w:r>
-            <w:proofErr w:type="spellEnd"/>
-            <w:r>
-              <w:rPr>
-                <w:rFonts w:ascii="Calibri" w:hAnsi="Calibri" w:cs="Calibri"/>
-                <w:sz w:val="22"/>
-                <w:szCs w:val="22"/>
-              </w:rPr>
-              <w:t xml:space="preserve"> </w:t>
-            </w:r>
-            <w:proofErr w:type="spellStart"/>
-            <w:r>
-              <w:rPr>
-                <w:rFonts w:ascii="Calibri" w:hAnsi="Calibri" w:cs="Calibri"/>
-                <w:sz w:val="22"/>
-                <w:szCs w:val="22"/>
-              </w:rPr>
-              <w:t>dels</w:t>
-            </w:r>
-            <w:proofErr w:type="spellEnd"/>
-            <w:r>
-              <w:rPr>
-                <w:rFonts w:ascii="Calibri" w:hAnsi="Calibri" w:cs="Calibri"/>
-                <w:sz w:val="22"/>
-                <w:szCs w:val="22"/>
-              </w:rPr>
-              <w:t xml:space="preserve"> </w:t>
-            </w:r>
-            <w:proofErr w:type="spellStart"/>
-            <w:r>
-              <w:rPr>
-                <w:rFonts w:ascii="Calibri" w:hAnsi="Calibri" w:cs="Calibri"/>
-                <w:sz w:val="22"/>
-                <w:szCs w:val="22"/>
-              </w:rPr>
-              <w:t>requisits</w:t>
-            </w:r>
-            <w:proofErr w:type="spellEnd"/>
-            <w:r>
-              <w:rPr>
-                <w:rFonts w:ascii="Calibri" w:hAnsi="Calibri" w:cs="Calibri"/>
-                <w:sz w:val="22"/>
-                <w:szCs w:val="22"/>
-              </w:rPr>
-              <w:t xml:space="preserve"> dependents</w:t>
+                <w:lang w:val="ca-ES"/>
+              </w:rPr>
+              <w:t>Identificació dels requisits dependents</w:t>
             </w:r>
           </w:p>
         </w:tc>
@@ -1317,6 +1384,7 @@
                 <w:rFonts w:ascii="Calibri" w:hAnsi="Calibri" w:cs="Calibri"/>
                 <w:sz w:val="22"/>
                 <w:szCs w:val="22"/>
+                <w:lang w:val="ca-ES"/>
               </w:rPr>
             </w:pPr>
             <w:r>
@@ -1324,19 +1392,10 @@
                 <w:rFonts w:ascii="Calibri" w:hAnsi="Calibri" w:cs="Calibri"/>
                 <w:sz w:val="22"/>
                 <w:szCs w:val="22"/>
-              </w:rPr>
-              <w:t xml:space="preserve">Pol </w:t>
-            </w:r>
-            <w:proofErr w:type="spellStart"/>
-            <w:r>
-              <w:rPr>
-                <w:rFonts w:ascii="Calibri" w:hAnsi="Calibri" w:cs="Calibri"/>
-                <w:sz w:val="22"/>
-                <w:szCs w:val="22"/>
-              </w:rPr>
-              <w:t>Riubrogent</w:t>
-            </w:r>
-            <w:proofErr w:type="spellEnd"/>
+                <w:lang w:val="ca-ES"/>
+              </w:rPr>
+              <w:t>Pol Riubrogent</w:t>
+            </w:r>
           </w:p>
         </w:tc>
       </w:tr>
@@ -1359,8 +1418,18 @@
                 <w:rFonts w:ascii="Calibri" w:hAnsi="Calibri" w:cs="Calibri"/>
                 <w:sz w:val="22"/>
                 <w:szCs w:val="22"/>
-              </w:rPr>
-            </w:pPr>
+                <w:lang w:val="ca-ES"/>
+              </w:rPr>
+            </w:pPr>
+            <w:r>
+              <w:rPr>
+                <w:rFonts w:ascii="Calibri" w:hAnsi="Calibri" w:cs="Calibri"/>
+                <w:sz w:val="22"/>
+                <w:szCs w:val="22"/>
+                <w:lang w:val="ca-ES"/>
+              </w:rPr>
+              <w:t>23/11/2023</w:t>
+            </w:r>
           </w:p>
         </w:tc>
         <w:tc>
@@ -1382,8 +1451,18 @@
                 <w:rFonts w:ascii="Calibri" w:hAnsi="Calibri" w:cs="Calibri"/>
                 <w:sz w:val="22"/>
                 <w:szCs w:val="22"/>
-              </w:rPr>
-            </w:pPr>
+                <w:lang w:val="ca-ES"/>
+              </w:rPr>
+            </w:pPr>
+            <w:r>
+              <w:rPr>
+                <w:rFonts w:ascii="Calibri" w:hAnsi="Calibri" w:cs="Calibri"/>
+                <w:sz w:val="22"/>
+                <w:szCs w:val="22"/>
+                <w:lang w:val="ca-ES"/>
+              </w:rPr>
+              <w:t>1.5</w:t>
+            </w:r>
           </w:p>
         </w:tc>
         <w:tc>
@@ -1404,8 +1483,29 @@
                 <w:rFonts w:ascii="Calibri" w:hAnsi="Calibri" w:cs="Calibri"/>
                 <w:sz w:val="22"/>
                 <w:szCs w:val="22"/>
-              </w:rPr>
-            </w:pPr>
+                <w:lang w:val="ca-ES"/>
+              </w:rPr>
+            </w:pPr>
+            <w:proofErr w:type="spellStart"/>
+            <w:r>
+              <w:rPr>
+                <w:rFonts w:ascii="Calibri" w:hAnsi="Calibri" w:cs="Calibri"/>
+                <w:sz w:val="22"/>
+                <w:szCs w:val="22"/>
+                <w:lang w:val="ca-ES"/>
+              </w:rPr>
+              <w:t>DCU’s</w:t>
+            </w:r>
+            <w:proofErr w:type="spellEnd"/>
+            <w:r>
+              <w:rPr>
+                <w:rFonts w:ascii="Calibri" w:hAnsi="Calibri" w:cs="Calibri"/>
+                <w:sz w:val="22"/>
+                <w:szCs w:val="22"/>
+                <w:lang w:val="ca-ES"/>
+              </w:rPr>
+              <w:t xml:space="preserve"> i diagrames de 3 casos d’us</w:t>
+            </w:r>
           </w:p>
         </w:tc>
         <w:tc>
@@ -1426,8 +1526,18 @@
                 <w:rFonts w:ascii="Calibri" w:hAnsi="Calibri" w:cs="Calibri"/>
                 <w:sz w:val="22"/>
                 <w:szCs w:val="22"/>
-              </w:rPr>
-            </w:pPr>
+                <w:lang w:val="ca-ES"/>
+              </w:rPr>
+            </w:pPr>
+            <w:r>
+              <w:rPr>
+                <w:rFonts w:ascii="Calibri" w:hAnsi="Calibri" w:cs="Calibri"/>
+                <w:sz w:val="22"/>
+                <w:szCs w:val="22"/>
+                <w:lang w:val="ca-ES"/>
+              </w:rPr>
+              <w:t>Marc Puigbó</w:t>
+            </w:r>
           </w:p>
         </w:tc>
       </w:tr>
@@ -1448,6 +1558,7 @@
               <w:pStyle w:val="Tabletext"/>
               <w:rPr>
                 <w:rFonts w:ascii="Calibri" w:hAnsi="Calibri" w:cs="Calibri"/>
+                <w:lang w:val="ca-ES"/>
               </w:rPr>
             </w:pPr>
           </w:p>
@@ -1469,6 +1580,7 @@
               <w:jc w:val="center"/>
               <w:rPr>
                 <w:rFonts w:ascii="Calibri" w:hAnsi="Calibri" w:cs="Calibri"/>
+                <w:lang w:val="ca-ES"/>
               </w:rPr>
             </w:pPr>
           </w:p>
@@ -1489,6 +1601,7 @@
               <w:pStyle w:val="Tabletext"/>
               <w:rPr>
                 <w:rFonts w:ascii="Calibri" w:hAnsi="Calibri" w:cs="Calibri"/>
+                <w:lang w:val="ca-ES"/>
               </w:rPr>
             </w:pPr>
           </w:p>
@@ -1509,6 +1622,7 @@
               <w:pStyle w:val="Tabletext"/>
               <w:rPr>
                 <w:rFonts w:ascii="Calibri" w:hAnsi="Calibri" w:cs="Calibri"/>
+                <w:lang w:val="ca-ES"/>
               </w:rPr>
             </w:pPr>
           </w:p>
@@ -1531,6 +1645,7 @@
               <w:pStyle w:val="Tabletext"/>
               <w:rPr>
                 <w:rFonts w:ascii="Calibri" w:hAnsi="Calibri" w:cs="Calibri"/>
+                <w:lang w:val="ca-ES"/>
               </w:rPr>
             </w:pPr>
           </w:p>
@@ -1552,6 +1667,7 @@
               <w:jc w:val="center"/>
               <w:rPr>
                 <w:rFonts w:ascii="Calibri" w:hAnsi="Calibri" w:cs="Calibri"/>
+                <w:lang w:val="ca-ES"/>
               </w:rPr>
             </w:pPr>
           </w:p>
@@ -1572,6 +1688,7 @@
               <w:pStyle w:val="Tabletext"/>
               <w:rPr>
                 <w:rFonts w:ascii="Calibri" w:hAnsi="Calibri" w:cs="Calibri"/>
+                <w:lang w:val="ca-ES"/>
               </w:rPr>
             </w:pPr>
           </w:p>
@@ -1592,6 +1709,7 @@
               <w:pStyle w:val="Tabletext"/>
               <w:rPr>
                 <w:rFonts w:ascii="Calibri" w:hAnsi="Calibri" w:cs="Calibri"/>
+                <w:lang w:val="ca-ES"/>
               </w:rPr>
             </w:pPr>
           </w:p>
@@ -1614,6 +1732,7 @@
               <w:pStyle w:val="Tabletext"/>
               <w:rPr>
                 <w:rFonts w:ascii="Calibri" w:hAnsi="Calibri" w:cs="Calibri"/>
+                <w:lang w:val="ca-ES"/>
               </w:rPr>
             </w:pPr>
           </w:p>
@@ -1635,6 +1754,7 @@
               <w:jc w:val="center"/>
               <w:rPr>
                 <w:rFonts w:ascii="Calibri" w:hAnsi="Calibri" w:cs="Calibri"/>
+                <w:lang w:val="ca-ES"/>
               </w:rPr>
             </w:pPr>
           </w:p>
@@ -1655,6 +1775,7 @@
               <w:pStyle w:val="Tabletext"/>
               <w:rPr>
                 <w:rFonts w:ascii="Calibri" w:hAnsi="Calibri" w:cs="Calibri"/>
+                <w:lang w:val="ca-ES"/>
               </w:rPr>
             </w:pPr>
           </w:p>
@@ -1675,6 +1796,7 @@
               <w:pStyle w:val="Tabletext"/>
               <w:rPr>
                 <w:rFonts w:ascii="Calibri" w:hAnsi="Calibri" w:cs="Calibri"/>
+                <w:lang w:val="ca-ES"/>
               </w:rPr>
             </w:pPr>
           </w:p>
@@ -1697,6 +1819,7 @@
               <w:pStyle w:val="Tabletext"/>
               <w:rPr>
                 <w:rFonts w:ascii="Calibri" w:hAnsi="Calibri" w:cs="Calibri"/>
+                <w:lang w:val="ca-ES"/>
               </w:rPr>
             </w:pPr>
           </w:p>
@@ -1718,6 +1841,7 @@
               <w:jc w:val="center"/>
               <w:rPr>
                 <w:rFonts w:ascii="Calibri" w:hAnsi="Calibri" w:cs="Calibri"/>
+                <w:lang w:val="ca-ES"/>
               </w:rPr>
             </w:pPr>
           </w:p>
@@ -1738,6 +1862,7 @@
               <w:pStyle w:val="Tabletext"/>
               <w:rPr>
                 <w:rFonts w:ascii="Calibri" w:hAnsi="Calibri" w:cs="Calibri"/>
+                <w:lang w:val="ca-ES"/>
               </w:rPr>
             </w:pPr>
           </w:p>
@@ -1758,6 +1883,7 @@
               <w:pStyle w:val="Tabletext"/>
               <w:rPr>
                 <w:rFonts w:ascii="Calibri" w:hAnsi="Calibri" w:cs="Calibri"/>
+                <w:lang w:val="ca-ES"/>
               </w:rPr>
             </w:pPr>
           </w:p>
@@ -1780,6 +1906,7 @@
               <w:pStyle w:val="Tabletext"/>
               <w:rPr>
                 <w:rFonts w:ascii="Calibri" w:hAnsi="Calibri" w:cs="Calibri"/>
+                <w:lang w:val="ca-ES"/>
               </w:rPr>
             </w:pPr>
           </w:p>
@@ -1801,6 +1928,7 @@
               <w:jc w:val="center"/>
               <w:rPr>
                 <w:rFonts w:ascii="Calibri" w:hAnsi="Calibri" w:cs="Calibri"/>
+                <w:lang w:val="ca-ES"/>
               </w:rPr>
             </w:pPr>
           </w:p>
@@ -1821,6 +1949,7 @@
               <w:pStyle w:val="Tabletext"/>
               <w:rPr>
                 <w:rFonts w:ascii="Calibri" w:hAnsi="Calibri" w:cs="Calibri"/>
+                <w:lang w:val="ca-ES"/>
               </w:rPr>
             </w:pPr>
           </w:p>
@@ -1841,6 +1970,7 @@
               <w:pStyle w:val="Tabletext"/>
               <w:rPr>
                 <w:rFonts w:ascii="Calibri" w:hAnsi="Calibri" w:cs="Calibri"/>
+                <w:lang w:val="ca-ES"/>
               </w:rPr>
             </w:pPr>
           </w:p>
@@ -1863,6 +1993,7 @@
               <w:pStyle w:val="Tabletext"/>
               <w:rPr>
                 <w:rFonts w:ascii="Calibri" w:hAnsi="Calibri" w:cs="Calibri"/>
+                <w:lang w:val="ca-ES"/>
               </w:rPr>
             </w:pPr>
           </w:p>
@@ -1884,6 +2015,7 @@
               <w:jc w:val="center"/>
               <w:rPr>
                 <w:rFonts w:ascii="Calibri" w:hAnsi="Calibri" w:cs="Calibri"/>
+                <w:lang w:val="ca-ES"/>
               </w:rPr>
             </w:pPr>
           </w:p>
@@ -1904,6 +2036,7 @@
               <w:pStyle w:val="Tabletext"/>
               <w:rPr>
                 <w:rFonts w:ascii="Calibri" w:hAnsi="Calibri" w:cs="Calibri"/>
+                <w:lang w:val="ca-ES"/>
               </w:rPr>
             </w:pPr>
           </w:p>
@@ -1924,6 +2057,7 @@
               <w:pStyle w:val="Tabletext"/>
               <w:rPr>
                 <w:rFonts w:ascii="Calibri" w:hAnsi="Calibri" w:cs="Calibri"/>
+                <w:lang w:val="ca-ES"/>
               </w:rPr>
             </w:pPr>
           </w:p>
@@ -1933,105 +2067,180 @@
     <w:p>
       <w:pPr>
         <w:rPr>
-          <w:rStyle w:val="Textennegreta"/>
+          <w:rStyle w:val="Textoennegrita"/>
           <w:rFonts w:ascii="Calibri Light" w:hAnsi="Calibri Light"/>
           <w:bCs/>
           <w:spacing w:val="-10"/>
           <w:kern w:val="28"/>
           <w:sz w:val="56"/>
           <w:szCs w:val="56"/>
-          <w:lang w:val="en-US" w:eastAsia="es-ES"/>
-        </w:rPr>
-      </w:pPr>
-      <w:r>
-        <w:rPr>
-          <w:rStyle w:val="Textennegreta"/>
+          <w:lang w:val="ca-ES" w:eastAsia="es-ES"/>
+        </w:rPr>
+      </w:pPr>
+      <w:r>
+        <w:rPr>
+          <w:rStyle w:val="Textoennegrita"/>
           <w:bCs/>
-          <w:lang w:val="en-US"/>
+          <w:lang w:val="ca-ES"/>
         </w:rPr>
         <w:br w:type="page"/>
       </w:r>
     </w:p>
     <w:p>
       <w:pPr>
-        <w:pStyle w:val="Ttol"/>
+        <w:pStyle w:val="Ttulo"/>
         <w:jc w:val="both"/>
         <w:rPr>
-          <w:rStyle w:val="Textennegreta"/>
+          <w:rStyle w:val="Textoennegrita"/>
           <w:bCs/>
-          <w:lang w:val="en-US"/>
-        </w:rPr>
-      </w:pPr>
-      <w:r>
-        <w:rPr>
-          <w:rStyle w:val="Textennegreta"/>
+          <w:lang w:val="ca-ES"/>
+        </w:rPr>
+      </w:pPr>
+      <w:proofErr w:type="spellStart"/>
+      <w:r>
+        <w:rPr>
+          <w:rStyle w:val="Textoennegrita"/>
           <w:bCs/>
-          <w:lang w:val="en-US"/>
+          <w:lang w:val="ca-ES"/>
         </w:rPr>
         <w:lastRenderedPageBreak/>
-        <w:t>About this document</w:t>
+        <w:t>About</w:t>
+      </w:r>
+      <w:proofErr w:type="spellEnd"/>
+      <w:r>
+        <w:rPr>
+          <w:rStyle w:val="Textoennegrita"/>
+          <w:bCs/>
+          <w:lang w:val="ca-ES"/>
+        </w:rPr>
+        <w:t xml:space="preserve"> </w:t>
+      </w:r>
+      <w:proofErr w:type="spellStart"/>
+      <w:r>
+        <w:rPr>
+          <w:rStyle w:val="Textoennegrita"/>
+          <w:bCs/>
+          <w:lang w:val="ca-ES"/>
+        </w:rPr>
+        <w:t>this</w:t>
+      </w:r>
+      <w:proofErr w:type="spellEnd"/>
+      <w:r>
+        <w:rPr>
+          <w:rStyle w:val="Textoennegrita"/>
+          <w:bCs/>
+          <w:lang w:val="ca-ES"/>
+        </w:rPr>
+        <w:t xml:space="preserve"> document</w:t>
       </w:r>
     </w:p>
     <w:p>
       <w:pPr>
         <w:rPr>
-          <w:lang w:val="en-US"/>
+          <w:lang w:val="ca-ES"/>
         </w:rPr>
       </w:pPr>
     </w:p>
     <w:p>
       <w:pPr>
-        <w:jc w:val="both"/>
         <w:rPr>
           <w:i/>
           <w:iCs/>
-          <w:lang w:val="en-US"/>
+          <w:lang w:val="ca-ES"/>
         </w:rPr>
       </w:pPr>
       <w:r>
         <w:rPr>
           <w:i/>
           <w:iCs/>
-          <w:lang w:val="en-US"/>
-        </w:rPr>
-        <w:t>This document describes...</w:t>
+          <w:lang w:val="ca-ES"/>
+        </w:rPr>
+        <w:t>En aquest document es troba la descripció de la captura de requisits que hem dut a terme, per portar endavant el projecte de l’aplicació “</w:t>
+      </w:r>
+      <w:proofErr w:type="spellStart"/>
+      <w:r>
+        <w:rPr>
+          <w:i/>
+          <w:iCs/>
+          <w:lang w:val="ca-ES"/>
+        </w:rPr>
+        <w:t>MyPersonalShopper</w:t>
+      </w:r>
+      <w:proofErr w:type="spellEnd"/>
+      <w:r>
+        <w:rPr>
+          <w:i/>
+          <w:iCs/>
+          <w:lang w:val="ca-ES"/>
+        </w:rPr>
+        <w:t>”.</w:t>
       </w:r>
     </w:p>
     <w:p>
       <w:pPr>
         <w:rPr>
-          <w:lang w:val="en-US"/>
+          <w:i/>
+          <w:iCs/>
+          <w:lang w:val="ca-ES"/>
         </w:rPr>
       </w:pPr>
     </w:p>
     <w:p>
       <w:pPr>
         <w:rPr>
-          <w:lang w:val="en-US"/>
-        </w:rPr>
-      </w:pPr>
+          <w:lang w:val="ca-ES"/>
+        </w:rPr>
+      </w:pPr>
+      <w:r>
+        <w:rPr>
+          <w:i/>
+          <w:iCs/>
+          <w:lang w:val="ca-ES"/>
+        </w:rPr>
+        <w:t>Podem trobar tant requisits funcionals, no funcionals, i diferents casos d’ús, alguns amb la seva corresponent descripció i diagrama.</w:t>
+      </w:r>
     </w:p>
     <w:p>
       <w:pPr>
-        <w:pStyle w:val="Ttol"/>
+        <w:rPr>
+          <w:lang w:val="ca-ES"/>
+        </w:rPr>
+      </w:pPr>
+    </w:p>
+    <w:p>
+      <w:pPr>
+        <w:pStyle w:val="Ttulo"/>
         <w:jc w:val="both"/>
         <w:rPr>
-          <w:rStyle w:val="Textennegreta"/>
+          <w:rStyle w:val="Textoennegrita"/>
           <w:bCs/>
-          <w:lang w:val="en-US"/>
-        </w:rPr>
-      </w:pPr>
-      <w:r>
+          <w:lang w:val="ca-ES"/>
+        </w:rPr>
+      </w:pPr>
+      <w:r>
+        <w:rPr>
+          <w:lang w:val="ca-ES"/>
+        </w:rPr>
         <w:br w:type="page"/>
       </w:r>
-      <w:r>
-        <w:rPr>
-          <w:rStyle w:val="Textennegreta"/>
+      <w:proofErr w:type="spellStart"/>
+      <w:r>
+        <w:rPr>
+          <w:rStyle w:val="Textoennegrita"/>
           <w:bCs/>
-          <w:lang w:val="en-US"/>
+          <w:lang w:val="ca-ES"/>
         </w:rPr>
         <w:lastRenderedPageBreak/>
-        <w:t>Table of contents</w:t>
+        <w:t>Table</w:t>
+      </w:r>
+      <w:proofErr w:type="spellEnd"/>
+      <w:r>
+        <w:rPr>
+          <w:rStyle w:val="Textoennegrita"/>
+          <w:bCs/>
+          <w:lang w:val="ca-ES"/>
+        </w:rPr>
+        <w:t xml:space="preserve"> of contents</w:t>
       </w:r>
     </w:p>
     <w:sdt>
@@ -2041,7 +2250,7 @@
           <w:color w:val="auto"/>
           <w:sz w:val="24"/>
           <w:szCs w:val="24"/>
-          <w:lang w:val="en-US" w:eastAsia="en-US"/>
+          <w:lang w:val="ca-ES" w:eastAsia="en-US"/>
         </w:rPr>
         <w:id w:val="396181885"/>
         <w:docPartObj>
@@ -2058,15 +2267,15 @@
       <w:sdtContent>
         <w:p>
           <w:pPr>
-            <w:pStyle w:val="TtoldelIDC"/>
+            <w:pStyle w:val="TtuloTDC"/>
             <w:rPr>
-              <w:lang w:val="en-US"/>
+              <w:lang w:val="ca-ES"/>
             </w:rPr>
           </w:pPr>
         </w:p>
         <w:p>
           <w:pPr>
-            <w:pStyle w:val="IDC1"/>
+            <w:pStyle w:val="TDC1"/>
             <w:tabs>
               <w:tab w:val="right" w:leader="dot" w:pos="8488"/>
             </w:tabs>
@@ -2082,28 +2291,31 @@
           </w:pPr>
           <w:r>
             <w:rPr>
-              <w:lang w:val="en-US"/>
+              <w:lang w:val="ca-ES"/>
             </w:rPr>
             <w:fldChar w:fldCharType="begin"/>
           </w:r>
           <w:r>
+            <w:rPr>
+              <w:lang w:val="ca-ES"/>
+            </w:rPr>
             <w:instrText xml:space="preserve"> TOC \o "1-3" \h \z \u </w:instrText>
           </w:r>
           <w:r>
             <w:rPr>
-              <w:lang w:val="en-US"/>
+              <w:lang w:val="ca-ES"/>
             </w:rPr>
             <w:fldChar w:fldCharType="separate"/>
           </w:r>
-          <w:hyperlink w:anchor="_Toc146889105" w:history="1">
-            <w:r>
-              <w:rPr>
-                <w:rStyle w:val="Enlla"/>
+          <w:hyperlink w:anchor="_Toc151735101" w:history="1">
+            <w:r>
+              <w:rPr>
+                <w:rStyle w:val="Hipervnculo"/>
                 <w:rFonts w:ascii="Calibri Light" w:eastAsia="Calibri Light" w:hAnsi="Calibri Light" w:cs="Calibri Light"/>
                 <w:noProof/>
-                <w:lang w:val="en-US"/>
-              </w:rPr>
-              <w:t>1.System requirements</w:t>
+                <w:lang w:val="ca-ES"/>
+              </w:rPr>
+              <w:t>1.Requeriments del sistema</w:t>
             </w:r>
             <w:r>
               <w:rPr>
@@ -2124,7 +2336,7 @@
                 <w:noProof/>
                 <w:webHidden/>
               </w:rPr>
-              <w:instrText xml:space="preserve"> PAGEREF _Toc146889105 \h </w:instrText>
+              <w:instrText xml:space="preserve"> PAGEREF _Toc151735101 \h </w:instrText>
             </w:r>
             <w:r>
               <w:rPr>
@@ -2157,220 +2369,7 @@
         </w:p>
         <w:p>
           <w:pPr>
-            <w:pStyle w:val="IDC2"/>
-            <w:tabs>
-              <w:tab w:val="right" w:leader="dot" w:pos="8488"/>
-            </w:tabs>
-            <w:rPr>
-              <w:noProof/>
-            </w:rPr>
-          </w:pPr>
-          <w:hyperlink w:anchor="_Toc146889106" w:history="1">
-            <w:r>
-              <w:rPr>
-                <w:rStyle w:val="Enlla"/>
-                <w:rFonts w:ascii="Calibri Light" w:eastAsia="Calibri Light" w:hAnsi="Calibri Light" w:cs="Calibri Light"/>
-                <w:bCs/>
-                <w:noProof/>
-                <w:lang w:val="en-US"/>
-              </w:rPr>
-              <w:t>1.1.User requirements</w:t>
-            </w:r>
-            <w:r>
-              <w:rPr>
-                <w:noProof/>
-                <w:webHidden/>
-              </w:rPr>
-              <w:tab/>
-            </w:r>
-            <w:r>
-              <w:rPr>
-                <w:noProof/>
-                <w:webHidden/>
-              </w:rPr>
-              <w:fldChar w:fldCharType="begin"/>
-            </w:r>
-            <w:r>
-              <w:rPr>
-                <w:noProof/>
-                <w:webHidden/>
-              </w:rPr>
-              <w:instrText xml:space="preserve"> PAGEREF _Toc146889106 \h </w:instrText>
-            </w:r>
-            <w:r>
-              <w:rPr>
-                <w:noProof/>
-                <w:webHidden/>
-              </w:rPr>
-            </w:r>
-            <w:r>
-              <w:rPr>
-                <w:noProof/>
-                <w:webHidden/>
-              </w:rPr>
-              <w:fldChar w:fldCharType="separate"/>
-            </w:r>
-            <w:r>
-              <w:rPr>
-                <w:noProof/>
-                <w:webHidden/>
-              </w:rPr>
-              <w:t>5</w:t>
-            </w:r>
-            <w:r>
-              <w:rPr>
-                <w:noProof/>
-                <w:webHidden/>
-              </w:rPr>
-              <w:fldChar w:fldCharType="end"/>
-            </w:r>
-          </w:hyperlink>
-        </w:p>
-        <w:p>
-          <w:pPr>
-            <w:pStyle w:val="IDC2"/>
-            <w:tabs>
-              <w:tab w:val="right" w:leader="dot" w:pos="8488"/>
-            </w:tabs>
-            <w:rPr>
-              <w:noProof/>
-            </w:rPr>
-          </w:pPr>
-          <w:hyperlink w:anchor="_Toc146889107" w:history="1">
-            <w:r>
-              <w:rPr>
-                <w:rStyle w:val="Enlla"/>
-                <w:rFonts w:ascii="Calibri Light" w:eastAsia="Calibri Light" w:hAnsi="Calibri Light" w:cs="Calibri Light"/>
-                <w:bCs/>
-                <w:noProof/>
-                <w:lang w:val="en-US"/>
-              </w:rPr>
-              <w:t>1.2.Requirements list</w:t>
-            </w:r>
-            <w:r>
-              <w:rPr>
-                <w:noProof/>
-                <w:webHidden/>
-              </w:rPr>
-              <w:tab/>
-            </w:r>
-            <w:r>
-              <w:rPr>
-                <w:noProof/>
-                <w:webHidden/>
-              </w:rPr>
-              <w:fldChar w:fldCharType="begin"/>
-            </w:r>
-            <w:r>
-              <w:rPr>
-                <w:noProof/>
-                <w:webHidden/>
-              </w:rPr>
-              <w:instrText xml:space="preserve"> PAGEREF _Toc146889107 \h </w:instrText>
-            </w:r>
-            <w:r>
-              <w:rPr>
-                <w:noProof/>
-                <w:webHidden/>
-              </w:rPr>
-            </w:r>
-            <w:r>
-              <w:rPr>
-                <w:noProof/>
-                <w:webHidden/>
-              </w:rPr>
-              <w:fldChar w:fldCharType="separate"/>
-            </w:r>
-            <w:r>
-              <w:rPr>
-                <w:noProof/>
-                <w:webHidden/>
-              </w:rPr>
-              <w:t>5</w:t>
-            </w:r>
-            <w:r>
-              <w:rPr>
-                <w:noProof/>
-                <w:webHidden/>
-              </w:rPr>
-              <w:fldChar w:fldCharType="end"/>
-            </w:r>
-          </w:hyperlink>
-        </w:p>
-        <w:p>
-          <w:pPr>
-            <w:pStyle w:val="IDC2"/>
-            <w:tabs>
-              <w:tab w:val="right" w:leader="dot" w:pos="8488"/>
-            </w:tabs>
-            <w:rPr>
-              <w:noProof/>
-            </w:rPr>
-          </w:pPr>
-          <w:hyperlink w:anchor="_Toc146889108" w:history="1">
-            <w:r>
-              <w:rPr>
-                <w:rStyle w:val="Enlla"/>
-                <w:rFonts w:ascii="Calibri Light" w:eastAsia="Calibri Light" w:hAnsi="Calibri Light" w:cs="Calibri Light"/>
-                <w:bCs/>
-                <w:noProof/>
-                <w:lang w:val="en-US"/>
-              </w:rPr>
-              <w:t>1.3.System requirements description</w:t>
-            </w:r>
-            <w:r>
-              <w:rPr>
-                <w:noProof/>
-                <w:webHidden/>
-              </w:rPr>
-              <w:tab/>
-            </w:r>
-            <w:r>
-              <w:rPr>
-                <w:noProof/>
-                <w:webHidden/>
-              </w:rPr>
-              <w:fldChar w:fldCharType="begin"/>
-            </w:r>
-            <w:r>
-              <w:rPr>
-                <w:noProof/>
-                <w:webHidden/>
-              </w:rPr>
-              <w:instrText xml:space="preserve"> PAGEREF _Toc146889108 \h </w:instrText>
-            </w:r>
-            <w:r>
-              <w:rPr>
-                <w:noProof/>
-                <w:webHidden/>
-              </w:rPr>
-            </w:r>
-            <w:r>
-              <w:rPr>
-                <w:noProof/>
-                <w:webHidden/>
-              </w:rPr>
-              <w:fldChar w:fldCharType="separate"/>
-            </w:r>
-            <w:r>
-              <w:rPr>
-                <w:noProof/>
-                <w:webHidden/>
-              </w:rPr>
-              <w:t>5</w:t>
-            </w:r>
-            <w:r>
-              <w:rPr>
-                <w:noProof/>
-                <w:webHidden/>
-              </w:rPr>
-              <w:fldChar w:fldCharType="end"/>
-            </w:r>
-          </w:hyperlink>
-        </w:p>
-        <w:p>
-          <w:pPr>
-            <w:pStyle w:val="IDC1"/>
+            <w:pStyle w:val="TDC2"/>
             <w:tabs>
               <w:tab w:val="right" w:leader="dot" w:pos="8488"/>
             </w:tabs>
@@ -2384,15 +2383,16 @@
               <w14:ligatures w14:val="standardContextual"/>
             </w:rPr>
           </w:pPr>
-          <w:hyperlink w:anchor="_Toc146889109" w:history="1">
-            <w:r>
-              <w:rPr>
-                <w:rStyle w:val="Enlla"/>
+          <w:hyperlink w:anchor="_Toc151735102" w:history="1">
+            <w:r>
+              <w:rPr>
+                <w:rStyle w:val="Hipervnculo"/>
                 <w:rFonts w:ascii="Calibri Light" w:eastAsia="Calibri Light" w:hAnsi="Calibri Light" w:cs="Calibri Light"/>
+                <w:bCs/>
                 <w:noProof/>
-                <w:lang w:val="en-US"/>
-              </w:rPr>
-              <w:t>2.Use case diagram</w:t>
+                <w:lang w:val="ca-ES"/>
+              </w:rPr>
+              <w:t>1.1.Requeriments Funcionals</w:t>
             </w:r>
             <w:r>
               <w:rPr>
@@ -2413,7 +2413,7 @@
                 <w:noProof/>
                 <w:webHidden/>
               </w:rPr>
-              <w:instrText xml:space="preserve"> PAGEREF _Toc146889109 \h </w:instrText>
+              <w:instrText xml:space="preserve"> PAGEREF _Toc151735102 \h </w:instrText>
             </w:r>
             <w:r>
               <w:rPr>
@@ -2433,7 +2433,7 @@
                 <w:noProof/>
                 <w:webHidden/>
               </w:rPr>
-              <w:t>6</w:t>
+              <w:t>5</w:t>
             </w:r>
             <w:r>
               <w:rPr>
@@ -2445,45 +2445,310 @@
           </w:hyperlink>
         </w:p>
         <w:p>
+          <w:pPr>
+            <w:pStyle w:val="TDC2"/>
+            <w:tabs>
+              <w:tab w:val="right" w:leader="dot" w:pos="8488"/>
+            </w:tabs>
+            <w:rPr>
+              <w:rFonts w:asciiTheme="minorHAnsi" w:eastAsiaTheme="minorEastAsia" w:hAnsiTheme="minorHAnsi" w:cstheme="minorBidi"/>
+              <w:noProof/>
+              <w:kern w:val="2"/>
+              <w:sz w:val="22"/>
+              <w:szCs w:val="22"/>
+              <w:lang w:eastAsia="es-ES"/>
+              <w14:ligatures w14:val="standardContextual"/>
+            </w:rPr>
+          </w:pPr>
+          <w:hyperlink w:anchor="_Toc151735103" w:history="1">
+            <w:r>
+              <w:rPr>
+                <w:rStyle w:val="Hipervnculo"/>
+                <w:rFonts w:ascii="Calibri Light" w:eastAsia="Calibri Light" w:hAnsi="Calibri Light" w:cs="Calibri Light"/>
+                <w:bCs/>
+                <w:noProof/>
+                <w:lang w:val="ca-ES"/>
+              </w:rPr>
+              <w:t>1.2.Requeriments NO Funcionals</w:t>
+            </w:r>
+            <w:r>
+              <w:rPr>
+                <w:noProof/>
+                <w:webHidden/>
+              </w:rPr>
+              <w:tab/>
+            </w:r>
+            <w:r>
+              <w:rPr>
+                <w:noProof/>
+                <w:webHidden/>
+              </w:rPr>
+              <w:fldChar w:fldCharType="begin"/>
+            </w:r>
+            <w:r>
+              <w:rPr>
+                <w:noProof/>
+                <w:webHidden/>
+              </w:rPr>
+              <w:instrText xml:space="preserve"> PAGEREF _Toc151735103 \h </w:instrText>
+            </w:r>
+            <w:r>
+              <w:rPr>
+                <w:noProof/>
+                <w:webHidden/>
+              </w:rPr>
+            </w:r>
+            <w:r>
+              <w:rPr>
+                <w:noProof/>
+                <w:webHidden/>
+              </w:rPr>
+              <w:fldChar w:fldCharType="separate"/>
+            </w:r>
+            <w:r>
+              <w:rPr>
+                <w:noProof/>
+                <w:webHidden/>
+              </w:rPr>
+              <w:t>5</w:t>
+            </w:r>
+            <w:r>
+              <w:rPr>
+                <w:noProof/>
+                <w:webHidden/>
+              </w:rPr>
+              <w:fldChar w:fldCharType="end"/>
+            </w:r>
+          </w:hyperlink>
+        </w:p>
+        <w:p>
+          <w:pPr>
+            <w:pStyle w:val="TDC2"/>
+            <w:tabs>
+              <w:tab w:val="right" w:leader="dot" w:pos="8488"/>
+            </w:tabs>
+            <w:rPr>
+              <w:rFonts w:asciiTheme="minorHAnsi" w:eastAsiaTheme="minorEastAsia" w:hAnsiTheme="minorHAnsi" w:cstheme="minorBidi"/>
+              <w:noProof/>
+              <w:kern w:val="2"/>
+              <w:sz w:val="22"/>
+              <w:szCs w:val="22"/>
+              <w:lang w:eastAsia="es-ES"/>
+              <w14:ligatures w14:val="standardContextual"/>
+            </w:rPr>
+          </w:pPr>
+          <w:hyperlink w:anchor="_Toc151735104" w:history="1">
+            <w:r>
+              <w:rPr>
+                <w:rStyle w:val="Hipervnculo"/>
+                <w:rFonts w:ascii="Calibri Light" w:eastAsia="Calibri Light" w:hAnsi="Calibri Light" w:cs="Calibri Light"/>
+                <w:bCs/>
+                <w:noProof/>
+                <w:lang w:val="ca-ES"/>
+              </w:rPr>
+              <w:t>1.3. Anàlisi dels requeriments</w:t>
+            </w:r>
+            <w:r>
+              <w:rPr>
+                <w:noProof/>
+                <w:webHidden/>
+              </w:rPr>
+              <w:tab/>
+            </w:r>
+            <w:r>
+              <w:rPr>
+                <w:noProof/>
+                <w:webHidden/>
+              </w:rPr>
+              <w:fldChar w:fldCharType="begin"/>
+            </w:r>
+            <w:r>
+              <w:rPr>
+                <w:noProof/>
+                <w:webHidden/>
+              </w:rPr>
+              <w:instrText xml:space="preserve"> PAGEREF _Toc151735104 \h </w:instrText>
+            </w:r>
+            <w:r>
+              <w:rPr>
+                <w:noProof/>
+                <w:webHidden/>
+              </w:rPr>
+            </w:r>
+            <w:r>
+              <w:rPr>
+                <w:noProof/>
+                <w:webHidden/>
+              </w:rPr>
+              <w:fldChar w:fldCharType="separate"/>
+            </w:r>
+            <w:r>
+              <w:rPr>
+                <w:noProof/>
+                <w:webHidden/>
+              </w:rPr>
+              <w:t>6</w:t>
+            </w:r>
+            <w:r>
+              <w:rPr>
+                <w:noProof/>
+                <w:webHidden/>
+              </w:rPr>
+              <w:fldChar w:fldCharType="end"/>
+            </w:r>
+          </w:hyperlink>
+        </w:p>
+        <w:p>
+          <w:pPr>
+            <w:pStyle w:val="TDC1"/>
+            <w:tabs>
+              <w:tab w:val="right" w:leader="dot" w:pos="8488"/>
+            </w:tabs>
+            <w:rPr>
+              <w:rFonts w:asciiTheme="minorHAnsi" w:eastAsiaTheme="minorEastAsia" w:hAnsiTheme="minorHAnsi" w:cstheme="minorBidi"/>
+              <w:noProof/>
+              <w:kern w:val="2"/>
+              <w:sz w:val="22"/>
+              <w:szCs w:val="22"/>
+              <w:lang w:eastAsia="es-ES"/>
+              <w14:ligatures w14:val="standardContextual"/>
+            </w:rPr>
+          </w:pPr>
+          <w:hyperlink w:anchor="_Toc151735105" w:history="1">
+            <w:r>
+              <w:rPr>
+                <w:rStyle w:val="Hipervnculo"/>
+                <w:rFonts w:ascii="Calibri Light" w:eastAsia="Calibri Light" w:hAnsi="Calibri Light" w:cs="Calibri Light"/>
+                <w:noProof/>
+                <w:lang w:val="ca-ES"/>
+              </w:rPr>
+              <w:t>2.Diagrama Cas d’us</w:t>
+            </w:r>
+            <w:r>
+              <w:rPr>
+                <w:noProof/>
+                <w:webHidden/>
+              </w:rPr>
+              <w:tab/>
+            </w:r>
+            <w:r>
+              <w:rPr>
+                <w:noProof/>
+                <w:webHidden/>
+              </w:rPr>
+              <w:fldChar w:fldCharType="begin"/>
+            </w:r>
+            <w:r>
+              <w:rPr>
+                <w:noProof/>
+                <w:webHidden/>
+              </w:rPr>
+              <w:instrText xml:space="preserve"> PAGEREF _Toc151735105 \h </w:instrText>
+            </w:r>
+            <w:r>
+              <w:rPr>
+                <w:noProof/>
+                <w:webHidden/>
+              </w:rPr>
+            </w:r>
+            <w:r>
+              <w:rPr>
+                <w:noProof/>
+                <w:webHidden/>
+              </w:rPr>
+              <w:fldChar w:fldCharType="separate"/>
+            </w:r>
+            <w:r>
+              <w:rPr>
+                <w:noProof/>
+                <w:webHidden/>
+              </w:rPr>
+              <w:t>7</w:t>
+            </w:r>
+            <w:r>
+              <w:rPr>
+                <w:noProof/>
+                <w:webHidden/>
+              </w:rPr>
+              <w:fldChar w:fldCharType="end"/>
+            </w:r>
+          </w:hyperlink>
+        </w:p>
+        <w:p>
+          <w:pPr>
+            <w:rPr>
+              <w:lang w:val="ca-ES"/>
+            </w:rPr>
+          </w:pPr>
           <w:r>
             <w:rPr>
               <w:b/>
               <w:bCs/>
-              <w:lang w:val="en-US"/>
+              <w:lang w:val="ca-ES"/>
             </w:rPr>
             <w:fldChar w:fldCharType="end"/>
           </w:r>
         </w:p>
       </w:sdtContent>
     </w:sdt>
-    <w:p/>
-    <w:p/>
     <w:p>
       <w:pPr>
-        <w:pStyle w:val="Ttol1"/>
-        <w:rPr>
-          <w:lang w:val="en-US"/>
-        </w:rPr>
-      </w:pPr>
-      <w:r>
-        <w:rPr>
-          <w:lang w:val="en-US"/>
+        <w:rPr>
+          <w:lang w:val="ca-ES"/>
+        </w:rPr>
+      </w:pPr>
+    </w:p>
+    <w:p>
+      <w:pPr>
+        <w:rPr>
+          <w:lang w:val="ca-ES"/>
+        </w:rPr>
+      </w:pPr>
+    </w:p>
+    <w:p>
+      <w:pPr>
+        <w:pStyle w:val="Ttulo1"/>
+        <w:rPr>
+          <w:rFonts w:ascii="Calibri Light" w:eastAsia="Calibri Light" w:hAnsi="Calibri Light" w:cs="Calibri Light"/>
+          <w:b w:val="0"/>
+          <w:bCs w:val="0"/>
+          <w:color w:val="000000" w:themeColor="text1"/>
+          <w:sz w:val="56"/>
+          <w:szCs w:val="56"/>
+          <w:lang w:val="ca-ES"/>
+        </w:rPr>
+      </w:pPr>
+      <w:r>
+        <w:rPr>
+          <w:lang w:val="ca-ES"/>
         </w:rPr>
         <w:br w:type="page"/>
       </w:r>
-      <w:bookmarkStart w:id="0" w:name="_Toc146889105"/>
-      <w:r>
-        <w:rPr>
-          <w:rStyle w:val="Textennegreta"/>
+      <w:bookmarkStart w:id="0" w:name="_Toc151735101"/>
+      <w:r>
+        <w:rPr>
+          <w:rStyle w:val="Textoennegrita"/>
           <w:rFonts w:ascii="Calibri Light" w:eastAsia="Calibri Light" w:hAnsi="Calibri Light" w:cs="Calibri Light"/>
           <w:bCs w:val="0"/>
           <w:color w:val="000000" w:themeColor="text1"/>
           <w:sz w:val="56"/>
           <w:szCs w:val="56"/>
-          <w:lang w:val="en-US"/>
+          <w:lang w:val="ca-ES"/>
         </w:rPr>
         <w:lastRenderedPageBreak/>
-        <w:t>1.System requirements</w:t>
+        <w:t>1.</w:t>
+      </w:r>
+      <w:r>
+        <w:rPr>
+          <w:rStyle w:val="Textoennegrita"/>
+          <w:rFonts w:ascii="Calibri Light" w:eastAsia="Calibri Light" w:hAnsi="Calibri Light" w:cs="Calibri Light"/>
+          <w:bCs w:val="0"/>
+          <w:color w:val="000000" w:themeColor="text1"/>
+          <w:sz w:val="56"/>
+          <w:szCs w:val="56"/>
+          <w:lang w:val="ca-ES"/>
+        </w:rPr>
+        <w:t>Requeriments del sistema</w:t>
       </w:r>
       <w:bookmarkEnd w:id="0"/>
     </w:p>
@@ -2493,36 +2758,64 @@
         <w:rPr>
           <w:rFonts w:cs="Calibri"/>
           <w:color w:val="000000" w:themeColor="text1"/>
-          <w:lang w:val="en-US"/>
-        </w:rPr>
-      </w:pPr>
-      <w:r>
-        <w:rPr>
-          <w:rFonts w:cs="Calibri"/>
-          <w:i/>
-          <w:iCs/>
-          <w:color w:val="000000" w:themeColor="text1"/>
-          <w:lang w:val="en-US"/>
-        </w:rPr>
-        <w:t>This section lists the functional and non-functional requirements. Next, we present a complete description of each system requiremen</w:t>
-      </w:r>
-      <w:r>
-        <w:rPr>
-          <w:rFonts w:cs="Calibri"/>
-          <w:i/>
-          <w:iCs/>
-          <w:color w:val="000000" w:themeColor="text1"/>
-          <w:lang w:val="en-US"/>
-        </w:rPr>
-        <w:t>t</w:t>
-      </w:r>
-      <w:r>
-        <w:rPr>
-          <w:rFonts w:cs="Calibri"/>
-          <w:i/>
-          <w:iCs/>
-          <w:color w:val="000000" w:themeColor="text1"/>
-          <w:lang w:val="en-US"/>
+          <w:lang w:val="ca-ES"/>
+        </w:rPr>
+      </w:pPr>
+      <w:r>
+        <w:rPr>
+          <w:rFonts w:cs="Calibri"/>
+          <w:color w:val="000000" w:themeColor="text1"/>
+          <w:lang w:val="ca-ES"/>
+        </w:rPr>
+        <w:t xml:space="preserve">En aquesta secció fem una llista amb els requisits funcionals i no funcionals. A </w:t>
+      </w:r>
+      <w:r>
+        <w:rPr>
+          <w:rFonts w:cs="Calibri"/>
+          <w:color w:val="000000" w:themeColor="text1"/>
+          <w:lang w:val="ca-ES"/>
+        </w:rPr>
+        <w:t>continuació</w:t>
+      </w:r>
+      <w:r>
+        <w:rPr>
+          <w:rFonts w:cs="Calibri"/>
+          <w:color w:val="000000" w:themeColor="text1"/>
+          <w:lang w:val="ca-ES"/>
+        </w:rPr>
+        <w:t xml:space="preserve"> farem una completa </w:t>
+      </w:r>
+      <w:r>
+        <w:rPr>
+          <w:rFonts w:cs="Calibri"/>
+          <w:color w:val="000000" w:themeColor="text1"/>
+          <w:lang w:val="ca-ES"/>
+        </w:rPr>
+        <w:t>descripció</w:t>
+      </w:r>
+      <w:r>
+        <w:rPr>
+          <w:rFonts w:cs="Calibri"/>
+          <w:color w:val="000000" w:themeColor="text1"/>
+          <w:lang w:val="ca-ES"/>
+        </w:rPr>
+        <w:t xml:space="preserve"> dels requeriments del sistema de la </w:t>
+      </w:r>
+      <w:proofErr w:type="spellStart"/>
+      <w:r>
+        <w:rPr>
+          <w:rFonts w:cs="Calibri"/>
+          <w:color w:val="000000" w:themeColor="text1"/>
+          <w:lang w:val="ca-ES"/>
+        </w:rPr>
+        <w:t>app</w:t>
+      </w:r>
+      <w:proofErr w:type="spellEnd"/>
+      <w:r>
+        <w:rPr>
+          <w:rFonts w:cs="Calibri"/>
+          <w:color w:val="000000" w:themeColor="text1"/>
+          <w:lang w:val="ca-ES"/>
         </w:rPr>
         <w:t>.</w:t>
       </w:r>
@@ -2533,590 +2826,251 @@
         <w:rPr>
           <w:rFonts w:cs="Calibri"/>
           <w:color w:val="000000" w:themeColor="text1"/>
-          <w:lang w:val="en-US"/>
+          <w:lang w:val="ca-ES"/>
         </w:rPr>
       </w:pPr>
     </w:p>
     <w:p>
       <w:pPr>
-        <w:jc w:val="both"/>
-        <w:rPr>
-          <w:rFonts w:cs="Calibri"/>
-          <w:color w:val="000000" w:themeColor="text1"/>
-          <w:lang w:val="en-US"/>
-        </w:rPr>
-      </w:pPr>
-    </w:p>
-    <w:p>
-      <w:pPr>
-        <w:pStyle w:val="Ttol2"/>
+        <w:pStyle w:val="Ttulo2"/>
         <w:spacing w:after="240"/>
         <w:rPr>
           <w:b/>
           <w:bCs/>
           <w:sz w:val="52"/>
           <w:szCs w:val="52"/>
-          <w:lang w:val="en-US"/>
-        </w:rPr>
-      </w:pPr>
-      <w:bookmarkStart w:id="1" w:name="_Toc146889106"/>
-      <w:r>
-        <w:rPr>
-          <w:rStyle w:val="Textennegreta"/>
+          <w:lang w:val="ca-ES"/>
+        </w:rPr>
+      </w:pPr>
+      <w:bookmarkStart w:id="1" w:name="_Toc151735102"/>
+      <w:r>
+        <w:rPr>
+          <w:rStyle w:val="Textoennegrita"/>
           <w:rFonts w:ascii="Calibri Light" w:eastAsia="Calibri Light" w:hAnsi="Calibri Light" w:cs="Calibri Light"/>
           <w:b w:val="0"/>
           <w:bCs/>
           <w:color w:val="000000" w:themeColor="text1"/>
           <w:sz w:val="52"/>
           <w:szCs w:val="52"/>
-          <w:lang w:val="en-US"/>
+          <w:lang w:val="ca-ES"/>
         </w:rPr>
         <w:t>1</w:t>
       </w:r>
       <w:r>
         <w:rPr>
-          <w:rStyle w:val="Textennegreta"/>
+          <w:rStyle w:val="Textoennegrita"/>
           <w:rFonts w:ascii="Calibri Light" w:eastAsia="Calibri Light" w:hAnsi="Calibri Light" w:cs="Calibri Light"/>
           <w:b w:val="0"/>
           <w:bCs/>
           <w:color w:val="000000" w:themeColor="text1"/>
           <w:sz w:val="52"/>
           <w:szCs w:val="52"/>
-          <w:lang w:val="en-US"/>
-        </w:rPr>
-        <w:t>.</w:t>
-      </w:r>
-      <w:proofErr w:type="gramStart"/>
-      <w:r>
-        <w:rPr>
-          <w:rStyle w:val="Textennegreta"/>
+          <w:lang w:val="ca-ES"/>
+        </w:rPr>
+        <w:t>.1</w:t>
+      </w:r>
+      <w:r>
+        <w:rPr>
+          <w:rStyle w:val="Textoennegrita"/>
           <w:rFonts w:ascii="Calibri Light" w:eastAsia="Calibri Light" w:hAnsi="Calibri Light" w:cs="Calibri Light"/>
           <w:b w:val="0"/>
           <w:bCs/>
           <w:color w:val="000000" w:themeColor="text1"/>
           <w:sz w:val="52"/>
           <w:szCs w:val="52"/>
-          <w:lang w:val="en-US"/>
-        </w:rPr>
-        <w:t>1</w:t>
-      </w:r>
-      <w:r>
-        <w:rPr>
-          <w:rStyle w:val="Textennegreta"/>
+          <w:lang w:val="ca-ES"/>
+        </w:rPr>
+        <w:t>.</w:t>
+      </w:r>
+      <w:r>
+        <w:rPr>
+          <w:rStyle w:val="Textoennegrita"/>
           <w:rFonts w:ascii="Calibri Light" w:eastAsia="Calibri Light" w:hAnsi="Calibri Light" w:cs="Calibri Light"/>
           <w:b w:val="0"/>
           <w:bCs/>
           <w:color w:val="000000" w:themeColor="text1"/>
           <w:sz w:val="52"/>
           <w:szCs w:val="52"/>
-          <w:lang w:val="en-US"/>
-        </w:rPr>
-        <w:t>.</w:t>
+          <w:lang w:val="ca-ES"/>
+        </w:rPr>
+        <w:t>Requeriments Funcionals</w:t>
       </w:r>
       <w:bookmarkEnd w:id="1"/>
-      <w:r>
-        <w:rPr>
-          <w:rStyle w:val="Textennegreta"/>
-          <w:rFonts w:ascii="Calibri Light" w:eastAsia="Calibri Light" w:hAnsi="Calibri Light" w:cs="Calibri Light"/>
-          <w:b w:val="0"/>
-          <w:bCs/>
-          <w:color w:val="000000" w:themeColor="text1"/>
-          <w:sz w:val="52"/>
-          <w:szCs w:val="52"/>
-          <w:lang w:val="en-US"/>
-        </w:rPr>
-        <w:t>Requeriments</w:t>
-      </w:r>
-      <w:proofErr w:type="gramEnd"/>
-      <w:r>
-        <w:rPr>
-          <w:rStyle w:val="Textennegreta"/>
-          <w:rFonts w:ascii="Calibri Light" w:eastAsia="Calibri Light" w:hAnsi="Calibri Light" w:cs="Calibri Light"/>
-          <w:b w:val="0"/>
-          <w:bCs/>
-          <w:color w:val="000000" w:themeColor="text1"/>
-          <w:sz w:val="52"/>
-          <w:szCs w:val="52"/>
-          <w:lang w:val="en-US"/>
-        </w:rPr>
-        <w:t xml:space="preserve"> </w:t>
-      </w:r>
-      <w:proofErr w:type="spellStart"/>
-      <w:r>
-        <w:rPr>
-          <w:rStyle w:val="Textennegreta"/>
-          <w:rFonts w:ascii="Calibri Light" w:eastAsia="Calibri Light" w:hAnsi="Calibri Light" w:cs="Calibri Light"/>
-          <w:b w:val="0"/>
-          <w:bCs/>
-          <w:color w:val="000000" w:themeColor="text1"/>
-          <w:sz w:val="52"/>
-          <w:szCs w:val="52"/>
-          <w:lang w:val="en-US"/>
-        </w:rPr>
-        <w:t>Funcionals</w:t>
-      </w:r>
-      <w:proofErr w:type="spellEnd"/>
     </w:p>
     <w:p>
       <w:pPr>
-        <w:pStyle w:val="Pargrafdellista"/>
+        <w:pStyle w:val="Prrafodelista"/>
         <w:numPr>
           <w:ilvl w:val="0"/>
           <w:numId w:val="12"/>
         </w:numPr>
         <w:spacing w:before="60" w:after="60"/>
         <w:jc w:val="both"/>
-      </w:pPr>
+        <w:rPr>
+          <w:lang w:val="ca-ES"/>
+        </w:rPr>
+      </w:pPr>
+      <w:r>
+        <w:rPr>
+          <w:lang w:val="ca-ES"/>
+        </w:rPr>
+        <w:t xml:space="preserve">Com a Client vull emplenar el meu perfil </w:t>
+      </w:r>
+      <w:r>
+        <w:rPr>
+          <w:lang w:val="ca-ES"/>
+        </w:rPr>
+        <w:t>d’estil</w:t>
+      </w:r>
+      <w:r>
+        <w:rPr>
+          <w:lang w:val="ca-ES"/>
+        </w:rPr>
+        <w:t xml:space="preserve"> amb informació sobre la meva talla, gustos i preferències perquè el Personal </w:t>
+      </w:r>
       <w:proofErr w:type="spellStart"/>
       <w:r>
-        <w:t>Com</w:t>
+        <w:rPr>
+          <w:lang w:val="ca-ES"/>
+        </w:rPr>
+        <w:t>Shopper</w:t>
       </w:r>
       <w:proofErr w:type="spellEnd"/>
       <w:r>
-        <w:t xml:space="preserve"> a Client </w:t>
-      </w:r>
-      <w:proofErr w:type="spellStart"/>
-      <w:r>
-        <w:t>vull</w:t>
-      </w:r>
-      <w:proofErr w:type="spellEnd"/>
-      <w:r>
-        <w:t xml:space="preserve"> </w:t>
-      </w:r>
-      <w:proofErr w:type="spellStart"/>
-      <w:r>
-        <w:t>emplenar</w:t>
-      </w:r>
-      <w:proofErr w:type="spellEnd"/>
-      <w:r>
-        <w:t xml:space="preserve"> el </w:t>
-      </w:r>
-      <w:proofErr w:type="spellStart"/>
-      <w:r>
-        <w:t>meu</w:t>
-      </w:r>
-      <w:proofErr w:type="spellEnd"/>
-      <w:r>
-        <w:t xml:space="preserve"> perfil </w:t>
-      </w:r>
-      <w:proofErr w:type="spellStart"/>
-      <w:r>
-        <w:t>d'esil</w:t>
-      </w:r>
-      <w:proofErr w:type="spellEnd"/>
-      <w:r>
-        <w:t xml:space="preserve"> </w:t>
-      </w:r>
-      <w:proofErr w:type="spellStart"/>
-      <w:r>
-        <w:t>amb</w:t>
-      </w:r>
-      <w:proofErr w:type="spellEnd"/>
-      <w:r>
-        <w:t xml:space="preserve"> </w:t>
-      </w:r>
-      <w:proofErr w:type="spellStart"/>
-      <w:r>
-        <w:t>informació</w:t>
-      </w:r>
-      <w:proofErr w:type="spellEnd"/>
-      <w:r>
-        <w:t xml:space="preserve"> sobre la </w:t>
-      </w:r>
-      <w:proofErr w:type="spellStart"/>
-      <w:r>
-        <w:t>meva</w:t>
-      </w:r>
-      <w:proofErr w:type="spellEnd"/>
-      <w:r>
-        <w:t xml:space="preserve"> talla, gustos i </w:t>
-      </w:r>
-      <w:proofErr w:type="spellStart"/>
-      <w:r>
-        <w:t>preferències</w:t>
-      </w:r>
-      <w:proofErr w:type="spellEnd"/>
-      <w:r>
-        <w:t xml:space="preserve"> </w:t>
-      </w:r>
-      <w:proofErr w:type="spellStart"/>
-      <w:r>
-        <w:t>perquè</w:t>
-      </w:r>
-      <w:proofErr w:type="spellEnd"/>
-      <w:r>
-        <w:t xml:space="preserve"> el Personal </w:t>
-      </w:r>
-      <w:proofErr w:type="spellStart"/>
-      <w:r>
-        <w:t>Shopper</w:t>
-      </w:r>
-      <w:proofErr w:type="spellEnd"/>
-      <w:r>
-        <w:t xml:space="preserve"> </w:t>
-      </w:r>
-      <w:proofErr w:type="spellStart"/>
-      <w:r>
-        <w:t>pugui</w:t>
-      </w:r>
-      <w:proofErr w:type="spellEnd"/>
-      <w:r>
-        <w:t xml:space="preserve"> seleccionar les peces que </w:t>
-      </w:r>
-      <w:proofErr w:type="spellStart"/>
-      <w:r>
-        <w:t>millor</w:t>
-      </w:r>
-      <w:proofErr w:type="spellEnd"/>
-      <w:r>
-        <w:t xml:space="preserve"> em </w:t>
-      </w:r>
-      <w:proofErr w:type="spellStart"/>
-      <w:r>
-        <w:t>senten</w:t>
-      </w:r>
-      <w:proofErr w:type="spellEnd"/>
-      <w:r>
-        <w:t xml:space="preserve">. </w:t>
+        <w:rPr>
+          <w:lang w:val="ca-ES"/>
+        </w:rPr>
+        <w:t xml:space="preserve"> pugui seleccionar les peces que millor em senten. </w:t>
       </w:r>
     </w:p>
     <w:p>
       <w:pPr>
-        <w:pStyle w:val="Pargrafdellista"/>
+        <w:pStyle w:val="Prrafodelista"/>
         <w:numPr>
           <w:ilvl w:val="0"/>
           <w:numId w:val="12"/>
         </w:numPr>
         <w:spacing w:before="60" w:after="60"/>
         <w:jc w:val="both"/>
-      </w:pPr>
+        <w:rPr>
+          <w:lang w:val="ca-ES"/>
+        </w:rPr>
+      </w:pPr>
+      <w:r>
+        <w:rPr>
+          <w:lang w:val="ca-ES"/>
+        </w:rPr>
+        <w:t xml:space="preserve">Com a Personal </w:t>
+      </w:r>
       <w:proofErr w:type="spellStart"/>
       <w:r>
-        <w:t>Com</w:t>
+        <w:rPr>
+          <w:lang w:val="ca-ES"/>
+        </w:rPr>
+        <w:t>Shopper</w:t>
       </w:r>
       <w:proofErr w:type="spellEnd"/>
       <w:r>
-        <w:t xml:space="preserve"> a Personal </w:t>
-      </w:r>
-      <w:proofErr w:type="spellStart"/>
-      <w:r>
-        <w:t>Shopper</w:t>
-      </w:r>
-      <w:proofErr w:type="spellEnd"/>
-      <w:r>
-        <w:t xml:space="preserve"> </w:t>
-      </w:r>
-      <w:proofErr w:type="spellStart"/>
-      <w:r>
-        <w:t>vull</w:t>
-      </w:r>
-      <w:proofErr w:type="spellEnd"/>
-      <w:r>
-        <w:t xml:space="preserve"> poder comunicar-me </w:t>
-      </w:r>
-      <w:proofErr w:type="spellStart"/>
-      <w:r>
-        <w:t>amb</w:t>
-      </w:r>
-      <w:proofErr w:type="spellEnd"/>
-      <w:r>
-        <w:t xml:space="preserve"> el </w:t>
-      </w:r>
-      <w:proofErr w:type="spellStart"/>
-      <w:r>
-        <w:t>client</w:t>
-      </w:r>
-      <w:proofErr w:type="spellEnd"/>
-      <w:r>
-        <w:t xml:space="preserve"> i viceversa per poder </w:t>
-      </w:r>
-      <w:proofErr w:type="spellStart"/>
-      <w:r>
-        <w:t>fer</w:t>
-      </w:r>
-      <w:proofErr w:type="spellEnd"/>
-      <w:r>
-        <w:t xml:space="preserve"> </w:t>
-      </w:r>
-      <w:proofErr w:type="spellStart"/>
-      <w:r>
-        <w:t>comentaris</w:t>
-      </w:r>
-      <w:proofErr w:type="spellEnd"/>
-      <w:r>
-        <w:t xml:space="preserve"> i </w:t>
-      </w:r>
-      <w:proofErr w:type="spellStart"/>
-      <w:r>
-        <w:t>suggeriments</w:t>
-      </w:r>
-      <w:proofErr w:type="spellEnd"/>
-      <w:r>
-        <w:t xml:space="preserve">. </w:t>
+        <w:rPr>
+          <w:lang w:val="ca-ES"/>
+        </w:rPr>
+        <w:t xml:space="preserve"> vull poder comunicar-me amb el client i viceversa per poder fer comentaris i suggeriments. </w:t>
       </w:r>
     </w:p>
     <w:p>
       <w:pPr>
-        <w:pStyle w:val="Pargrafdellista"/>
+        <w:pStyle w:val="Prrafodelista"/>
         <w:numPr>
           <w:ilvl w:val="0"/>
           <w:numId w:val="12"/>
         </w:numPr>
         <w:spacing w:before="60" w:after="60"/>
         <w:jc w:val="both"/>
-      </w:pPr>
+        <w:rPr>
+          <w:lang w:val="ca-ES"/>
+        </w:rPr>
+      </w:pPr>
+      <w:r>
+        <w:rPr>
+          <w:lang w:val="ca-ES"/>
+        </w:rPr>
+        <w:t xml:space="preserve">Com a Client vull poder sol·licitar un canvi de Personal </w:t>
+      </w:r>
       <w:proofErr w:type="spellStart"/>
       <w:r>
-        <w:t>Com</w:t>
+        <w:rPr>
+          <w:lang w:val="ca-ES"/>
+        </w:rPr>
+        <w:t>Shopper</w:t>
       </w:r>
       <w:proofErr w:type="spellEnd"/>
       <w:r>
-        <w:t xml:space="preserve"> a Client </w:t>
-      </w:r>
-      <w:proofErr w:type="spellStart"/>
-      <w:r>
-        <w:t>vull</w:t>
-      </w:r>
-      <w:proofErr w:type="spellEnd"/>
-      <w:r>
-        <w:t xml:space="preserve"> poder </w:t>
-      </w:r>
-      <w:proofErr w:type="spellStart"/>
-      <w:r>
-        <w:t>sol·licitar</w:t>
-      </w:r>
-      <w:proofErr w:type="spellEnd"/>
-      <w:r>
-        <w:t xml:space="preserve"> un </w:t>
-      </w:r>
-      <w:proofErr w:type="spellStart"/>
-      <w:r>
-        <w:t>canvi</w:t>
-      </w:r>
-      <w:proofErr w:type="spellEnd"/>
-      <w:r>
-        <w:t xml:space="preserve"> de Personal </w:t>
-      </w:r>
-      <w:proofErr w:type="spellStart"/>
-      <w:r>
-        <w:t>Shopper</w:t>
-      </w:r>
-      <w:proofErr w:type="spellEnd"/>
-      <w:r>
-        <w:t xml:space="preserve"> si </w:t>
-      </w:r>
-      <w:proofErr w:type="spellStart"/>
-      <w:r>
-        <w:t>crec</w:t>
-      </w:r>
-      <w:proofErr w:type="spellEnd"/>
-      <w:r>
-        <w:t xml:space="preserve"> que </w:t>
-      </w:r>
-      <w:proofErr w:type="spellStart"/>
-      <w:r>
-        <w:t>l'actual</w:t>
-      </w:r>
-      <w:proofErr w:type="spellEnd"/>
-      <w:r>
-        <w:t xml:space="preserve"> no </w:t>
-      </w:r>
-      <w:proofErr w:type="spellStart"/>
-      <w:r>
-        <w:t>està</w:t>
-      </w:r>
-      <w:proofErr w:type="spellEnd"/>
-      <w:r>
-        <w:t xml:space="preserve"> </w:t>
-      </w:r>
-      <w:proofErr w:type="spellStart"/>
-      <w:r>
-        <w:t>fent</w:t>
-      </w:r>
-      <w:proofErr w:type="spellEnd"/>
-      <w:r>
-        <w:t xml:space="preserve"> un bon </w:t>
-      </w:r>
-      <w:proofErr w:type="spellStart"/>
-      <w:r>
-        <w:t>treball</w:t>
-      </w:r>
-      <w:proofErr w:type="spellEnd"/>
-      <w:r>
-        <w:t xml:space="preserve">. </w:t>
+        <w:rPr>
+          <w:lang w:val="ca-ES"/>
+        </w:rPr>
+        <w:t xml:space="preserve"> si crec que l'actual no està fent un bon treball. </w:t>
       </w:r>
     </w:p>
     <w:p>
       <w:pPr>
-        <w:pStyle w:val="Pargrafdellista"/>
+        <w:pStyle w:val="Prrafodelista"/>
         <w:numPr>
           <w:ilvl w:val="0"/>
           <w:numId w:val="12"/>
         </w:numPr>
         <w:spacing w:before="60" w:after="60"/>
         <w:jc w:val="both"/>
-      </w:pPr>
-      <w:proofErr w:type="spellStart"/>
-      <w:r>
-        <w:t>Com</w:t>
-      </w:r>
-      <w:proofErr w:type="spellEnd"/>
-      <w:r>
-        <w:t xml:space="preserve"> a Client </w:t>
-      </w:r>
-      <w:proofErr w:type="spellStart"/>
-      <w:r>
-        <w:t>vull</w:t>
-      </w:r>
-      <w:proofErr w:type="spellEnd"/>
-      <w:r>
-        <w:t xml:space="preserve"> poder </w:t>
-      </w:r>
-      <w:proofErr w:type="spellStart"/>
-      <w:r>
-        <w:t>subscriure'm</w:t>
-      </w:r>
-      <w:proofErr w:type="spellEnd"/>
-      <w:r>
-        <w:t xml:space="preserve"> a un </w:t>
-      </w:r>
-      <w:proofErr w:type="spellStart"/>
-      <w:r>
-        <w:t>servei</w:t>
-      </w:r>
-      <w:proofErr w:type="spellEnd"/>
-      <w:r>
-        <w:t xml:space="preserve"> mensual automà1c </w:t>
-      </w:r>
-      <w:proofErr w:type="spellStart"/>
-      <w:r>
-        <w:t>perquè</w:t>
-      </w:r>
-      <w:proofErr w:type="spellEnd"/>
-      <w:r>
-        <w:t xml:space="preserve"> </w:t>
-      </w:r>
-      <w:proofErr w:type="spellStart"/>
-      <w:r>
-        <w:t>rebi</w:t>
-      </w:r>
-      <w:proofErr w:type="spellEnd"/>
-      <w:r>
-        <w:t xml:space="preserve"> una comanda cada mes </w:t>
-      </w:r>
-      <w:proofErr w:type="spellStart"/>
-      <w:r>
-        <w:t>sense</w:t>
-      </w:r>
-      <w:proofErr w:type="spellEnd"/>
-      <w:r>
-        <w:t xml:space="preserve"> </w:t>
-      </w:r>
-      <w:proofErr w:type="spellStart"/>
-      <w:r>
-        <w:t>haver</w:t>
-      </w:r>
-      <w:proofErr w:type="spellEnd"/>
-      <w:r>
-        <w:t xml:space="preserve"> de pensar-hi</w:t>
+        <w:rPr>
+          <w:lang w:val="ca-ES"/>
+        </w:rPr>
+      </w:pPr>
+      <w:r>
+        <w:rPr>
+          <w:lang w:val="ca-ES"/>
+        </w:rPr>
+        <w:t>Com a Client vull poder subscriure'm a un servei mensual automà1c perquè rebi una comanda cada mes sense haver de pensar-hi</w:t>
       </w:r>
     </w:p>
     <w:p>
       <w:pPr>
-        <w:pStyle w:val="Ttol2"/>
+        <w:pStyle w:val="Ttulo2"/>
         <w:spacing w:after="240"/>
         <w:rPr>
           <w:b/>
           <w:bCs/>
           <w:sz w:val="52"/>
           <w:szCs w:val="52"/>
-          <w:lang w:val="en-US"/>
-        </w:rPr>
-      </w:pPr>
-      <w:bookmarkStart w:id="2" w:name="_Toc146889107"/>
-      <w:r>
-        <w:rPr>
-          <w:rStyle w:val="Textennegreta"/>
+          <w:lang w:val="ca-ES"/>
+        </w:rPr>
+      </w:pPr>
+      <w:bookmarkStart w:id="2" w:name="_Toc151735103"/>
+      <w:r>
+        <w:rPr>
+          <w:rStyle w:val="Textoennegrita"/>
           <w:rFonts w:ascii="Calibri Light" w:eastAsia="Calibri Light" w:hAnsi="Calibri Light" w:cs="Calibri Light"/>
           <w:b w:val="0"/>
           <w:bCs/>
           <w:color w:val="000000" w:themeColor="text1"/>
           <w:sz w:val="52"/>
           <w:szCs w:val="52"/>
-          <w:lang w:val="en-US"/>
-        </w:rPr>
-        <w:t>1.</w:t>
-      </w:r>
-      <w:proofErr w:type="gramStart"/>
-      <w:r>
-        <w:rPr>
-          <w:rStyle w:val="Textennegreta"/>
+          <w:lang w:val="ca-ES"/>
+        </w:rPr>
+        <w:t>1.2.</w:t>
+      </w:r>
+      <w:r>
+        <w:rPr>
+          <w:rStyle w:val="Textoennegrita"/>
           <w:rFonts w:ascii="Calibri Light" w:eastAsia="Calibri Light" w:hAnsi="Calibri Light" w:cs="Calibri Light"/>
           <w:b w:val="0"/>
           <w:bCs/>
           <w:color w:val="000000" w:themeColor="text1"/>
           <w:sz w:val="52"/>
           <w:szCs w:val="52"/>
-          <w:lang w:val="en-US"/>
-        </w:rPr>
-        <w:t>2</w:t>
-      </w:r>
-      <w:r>
-        <w:rPr>
-          <w:rStyle w:val="Textennegreta"/>
-          <w:rFonts w:ascii="Calibri Light" w:eastAsia="Calibri Light" w:hAnsi="Calibri Light" w:cs="Calibri Light"/>
-          <w:b w:val="0"/>
-          <w:bCs/>
-          <w:color w:val="000000" w:themeColor="text1"/>
-          <w:sz w:val="52"/>
-          <w:szCs w:val="52"/>
-          <w:lang w:val="en-US"/>
-        </w:rPr>
-        <w:t>.</w:t>
+          <w:lang w:val="ca-ES"/>
+        </w:rPr>
+        <w:t>Requeriments NO Funcionals</w:t>
       </w:r>
       <w:bookmarkEnd w:id="2"/>
-      <w:r>
-        <w:rPr>
-          <w:rStyle w:val="Textennegreta"/>
-          <w:rFonts w:ascii="Calibri Light" w:eastAsia="Calibri Light" w:hAnsi="Calibri Light" w:cs="Calibri Light"/>
-          <w:b w:val="0"/>
-          <w:bCs/>
-          <w:color w:val="000000" w:themeColor="text1"/>
-          <w:sz w:val="52"/>
-          <w:szCs w:val="52"/>
-          <w:lang w:val="en-US"/>
-        </w:rPr>
-        <w:t>Requeriments</w:t>
-      </w:r>
-      <w:proofErr w:type="gramEnd"/>
-      <w:r>
-        <w:rPr>
-          <w:rStyle w:val="Textennegreta"/>
-          <w:rFonts w:ascii="Calibri Light" w:eastAsia="Calibri Light" w:hAnsi="Calibri Light" w:cs="Calibri Light"/>
-          <w:b w:val="0"/>
-          <w:bCs/>
-          <w:color w:val="000000" w:themeColor="text1"/>
-          <w:sz w:val="52"/>
-          <w:szCs w:val="52"/>
-          <w:lang w:val="en-US"/>
-        </w:rPr>
-        <w:t xml:space="preserve"> NO </w:t>
-      </w:r>
-      <w:proofErr w:type="spellStart"/>
-      <w:r>
-        <w:rPr>
-          <w:rStyle w:val="Textennegreta"/>
-          <w:rFonts w:ascii="Calibri Light" w:eastAsia="Calibri Light" w:hAnsi="Calibri Light" w:cs="Calibri Light"/>
-          <w:b w:val="0"/>
-          <w:bCs/>
-          <w:color w:val="000000" w:themeColor="text1"/>
-          <w:sz w:val="52"/>
-          <w:szCs w:val="52"/>
-          <w:lang w:val="en-US"/>
-        </w:rPr>
-        <w:t>Funcionals</w:t>
-      </w:r>
-      <w:proofErr w:type="spellEnd"/>
     </w:p>
     <w:p>
       <w:pPr>
@@ -3124,13 +3078,13 @@
         <w:rPr>
           <w:rFonts w:cs="Calibri"/>
           <w:color w:val="000000" w:themeColor="text1"/>
-          <w:lang w:val="en-US"/>
+          <w:lang w:val="ca-ES"/>
         </w:rPr>
       </w:pPr>
     </w:p>
     <w:tbl>
       <w:tblPr>
-        <w:tblStyle w:val="Taulaambquadrcula"/>
+        <w:tblStyle w:val="Tablaconcuadrcula"/>
         <w:tblW w:w="0" w:type="auto"/>
         <w:tblLook w:val="04A0" w:firstRow="1" w:lastRow="0" w:firstColumn="1" w:lastColumn="0" w:noHBand="0" w:noVBand="1"/>
       </w:tblPr>
@@ -3146,12 +3100,16 @@
           <w:p>
             <w:pPr>
               <w:jc w:val="both"/>
-            </w:pPr>
-            <w:proofErr w:type="spellStart"/>
-            <w:r>
+              <w:rPr>
+                <w:lang w:val="ca-ES"/>
+              </w:rPr>
+            </w:pPr>
+            <w:r>
+              <w:rPr>
+                <w:lang w:val="ca-ES"/>
+              </w:rPr>
               <w:t>Requisit</w:t>
             </w:r>
-            <w:proofErr w:type="spellEnd"/>
           </w:p>
         </w:tc>
         <w:tc>
@@ -3161,23 +3119,22 @@
           <w:p>
             <w:pPr>
               <w:jc w:val="both"/>
-            </w:pPr>
-            <w:r>
-              <w:t xml:space="preserve">El sistema ha de ser </w:t>
-            </w:r>
-            <w:proofErr w:type="spellStart"/>
-            <w:r>
-              <w:t>fàcil</w:t>
-            </w:r>
-            <w:proofErr w:type="spellEnd"/>
-            <w:r>
-              <w:t xml:space="preserve"> </w:t>
-            </w:r>
-            <w:proofErr w:type="spellStart"/>
-            <w:r>
-              <w:t>d’utiltzar</w:t>
-            </w:r>
-            <w:proofErr w:type="spellEnd"/>
+              <w:rPr>
+                <w:lang w:val="ca-ES"/>
+              </w:rPr>
+            </w:pPr>
+            <w:r>
+              <w:rPr>
+                <w:lang w:val="ca-ES"/>
+              </w:rPr>
+              <w:t xml:space="preserve">El sistema ha de ser fàcil </w:t>
+            </w:r>
+            <w:r>
+              <w:rPr>
+                <w:lang w:val="ca-ES"/>
+              </w:rPr>
+              <w:t>d’utilitzar</w:t>
+            </w:r>
           </w:p>
         </w:tc>
       </w:tr>
@@ -3189,12 +3146,16 @@
           <w:p>
             <w:pPr>
               <w:jc w:val="both"/>
-            </w:pPr>
-            <w:proofErr w:type="spellStart"/>
-            <w:r>
+              <w:rPr>
+                <w:lang w:val="ca-ES"/>
+              </w:rPr>
+            </w:pPr>
+            <w:r>
+              <w:rPr>
+                <w:lang w:val="ca-ES"/>
+              </w:rPr>
               <w:t>Descripció</w:t>
             </w:r>
-            <w:proofErr w:type="spellEnd"/>
           </w:p>
         </w:tc>
         <w:tc>
@@ -3204,103 +3165,16 @@
           <w:p>
             <w:pPr>
               <w:jc w:val="both"/>
-            </w:pPr>
-            <w:r>
-              <w:t xml:space="preserve">Cal que </w:t>
-            </w:r>
-            <w:proofErr w:type="spellStart"/>
-            <w:r>
-              <w:t>funcions</w:t>
-            </w:r>
-            <w:proofErr w:type="spellEnd"/>
-            <w:r>
-              <w:t xml:space="preserve"> </w:t>
-            </w:r>
-            <w:proofErr w:type="spellStart"/>
-            <w:r>
-              <w:t>com</w:t>
-            </w:r>
-            <w:proofErr w:type="spellEnd"/>
-            <w:r>
-              <w:t xml:space="preserve"> </w:t>
-            </w:r>
-            <w:proofErr w:type="spellStart"/>
-            <w:r>
-              <w:t>omplir</w:t>
-            </w:r>
-            <w:proofErr w:type="spellEnd"/>
-            <w:r>
-              <w:t xml:space="preserve"> el </w:t>
-            </w:r>
-            <w:proofErr w:type="spellStart"/>
-            <w:r>
-              <w:t>teu</w:t>
-            </w:r>
-            <w:proofErr w:type="spellEnd"/>
-            <w:r>
-              <w:t xml:space="preserve"> perfil, </w:t>
-            </w:r>
-            <w:proofErr w:type="spellStart"/>
-            <w:r>
-              <w:t>fer</w:t>
-            </w:r>
-            <w:proofErr w:type="spellEnd"/>
-            <w:r>
-              <w:t xml:space="preserve"> comandes i </w:t>
-            </w:r>
-            <w:proofErr w:type="spellStart"/>
-            <w:r>
-              <w:t>rebre</w:t>
-            </w:r>
-            <w:proofErr w:type="spellEnd"/>
-            <w:r>
-              <w:t xml:space="preserve"> </w:t>
-            </w:r>
-            <w:proofErr w:type="spellStart"/>
-            <w:r>
-              <w:t>recomanacions</w:t>
-            </w:r>
-            <w:proofErr w:type="spellEnd"/>
-            <w:r>
-              <w:t xml:space="preserve"> </w:t>
-            </w:r>
-            <w:proofErr w:type="spellStart"/>
-            <w:r>
-              <w:t>siguin</w:t>
-            </w:r>
-            <w:proofErr w:type="spellEnd"/>
-            <w:r>
-              <w:t xml:space="preserve"> </w:t>
-            </w:r>
-            <w:proofErr w:type="spellStart"/>
-            <w:r>
-              <w:t>senzilles</w:t>
-            </w:r>
-            <w:proofErr w:type="spellEnd"/>
-            <w:r>
-              <w:t xml:space="preserve"> i no </w:t>
-            </w:r>
-            <w:proofErr w:type="spellStart"/>
-            <w:r>
-              <w:t>portin</w:t>
-            </w:r>
-            <w:proofErr w:type="spellEnd"/>
-            <w:r>
-              <w:t xml:space="preserve"> </w:t>
-            </w:r>
-            <w:proofErr w:type="spellStart"/>
-            <w:r>
-              <w:t>gaire</w:t>
-            </w:r>
-            <w:proofErr w:type="spellEnd"/>
-            <w:r>
-              <w:t xml:space="preserve"> </w:t>
-            </w:r>
-            <w:proofErr w:type="spellStart"/>
-            <w:r>
-              <w:t>temps</w:t>
-            </w:r>
-            <w:proofErr w:type="spellEnd"/>
+              <w:rPr>
+                <w:lang w:val="ca-ES"/>
+              </w:rPr>
+            </w:pPr>
+            <w:r>
+              <w:rPr>
+                <w:lang w:val="ca-ES"/>
+              </w:rPr>
+              <w:t>Cal que funcions com omplir el teu perfil, fer comandes i rebre recomanacions siguin senzilles i no portin gaire temps</w:t>
+            </w:r>
           </w:p>
         </w:tc>
       </w:tr>
@@ -3312,12 +3186,16 @@
           <w:p>
             <w:pPr>
               <w:jc w:val="both"/>
-            </w:pPr>
-            <w:proofErr w:type="spellStart"/>
-            <w:r>
+              <w:rPr>
+                <w:lang w:val="ca-ES"/>
+              </w:rPr>
+            </w:pPr>
+            <w:r>
+              <w:rPr>
+                <w:lang w:val="ca-ES"/>
+              </w:rPr>
               <w:t>Tipus</w:t>
             </w:r>
-            <w:proofErr w:type="spellEnd"/>
           </w:p>
         </w:tc>
         <w:tc>
@@ -3327,20 +3205,16 @@
           <w:p>
             <w:pPr>
               <w:jc w:val="both"/>
-            </w:pPr>
-            <w:proofErr w:type="spellStart"/>
-            <w:r>
-              <w:t>Objectiu</w:t>
-            </w:r>
-            <w:proofErr w:type="spellEnd"/>
-            <w:r>
-              <w:t xml:space="preserve"> de </w:t>
-            </w:r>
-            <w:proofErr w:type="spellStart"/>
-            <w:r>
-              <w:t>disseny</w:t>
-            </w:r>
-            <w:proofErr w:type="spellEnd"/>
+              <w:rPr>
+                <w:lang w:val="ca-ES"/>
+              </w:rPr>
+            </w:pPr>
+            <w:r>
+              <w:rPr>
+                <w:lang w:val="ca-ES"/>
+              </w:rPr>
+              <w:t>Objectiu de disseny</w:t>
+            </w:r>
           </w:p>
         </w:tc>
       </w:tr>
@@ -3352,9 +3226,15 @@
           <w:p>
             <w:pPr>
               <w:jc w:val="both"/>
+              <w:rPr>
+                <w:lang w:val="ca-ES"/>
+              </w:rPr>
             </w:pPr>
             <w:proofErr w:type="spellStart"/>
             <w:r>
+              <w:rPr>
+                <w:lang w:val="ca-ES"/>
+              </w:rPr>
               <w:t>Stakeholders</w:t>
             </w:r>
             <w:proofErr w:type="spellEnd"/>
@@ -3367,8 +3247,14 @@
           <w:p>
             <w:pPr>
               <w:jc w:val="both"/>
-            </w:pPr>
-            <w:r>
+              <w:rPr>
+                <w:lang w:val="ca-ES"/>
+              </w:rPr>
+            </w:pPr>
+            <w:r>
+              <w:rPr>
+                <w:lang w:val="ca-ES"/>
+              </w:rPr>
               <w:t>Julia Serrano</w:t>
             </w:r>
           </w:p>
@@ -3378,21 +3264,30 @@
     <w:p>
       <w:pPr>
         <w:jc w:val="both"/>
+        <w:rPr>
+          <w:lang w:val="ca-ES"/>
+        </w:rPr>
       </w:pPr>
     </w:p>
     <w:p>
       <w:pPr>
         <w:jc w:val="both"/>
+        <w:rPr>
+          <w:lang w:val="ca-ES"/>
+        </w:rPr>
       </w:pPr>
     </w:p>
     <w:p>
       <w:pPr>
         <w:jc w:val="both"/>
+        <w:rPr>
+          <w:lang w:val="ca-ES"/>
+        </w:rPr>
       </w:pPr>
     </w:p>
     <w:tbl>
       <w:tblPr>
-        <w:tblStyle w:val="Taulaambquadrcula"/>
+        <w:tblStyle w:val="Tablaconcuadrcula"/>
         <w:tblW w:w="0" w:type="auto"/>
         <w:tblLook w:val="04A0" w:firstRow="1" w:lastRow="0" w:firstColumn="1" w:lastColumn="0" w:noHBand="0" w:noVBand="1"/>
       </w:tblPr>
@@ -3408,54 +3303,49 @@
           <w:p>
             <w:pPr>
               <w:jc w:val="both"/>
-            </w:pPr>
+              <w:rPr>
+                <w:lang w:val="ca-ES"/>
+              </w:rPr>
+            </w:pPr>
+            <w:r>
+              <w:rPr>
+                <w:lang w:val="ca-ES"/>
+              </w:rPr>
+              <w:t>Requisit</w:t>
+            </w:r>
+          </w:p>
+        </w:tc>
+        <w:tc>
+          <w:tcPr>
+            <w:tcW w:w="4244" w:type="dxa"/>
+          </w:tcPr>
+          <w:p>
+            <w:pPr>
+              <w:jc w:val="both"/>
+              <w:rPr>
+                <w:lang w:val="ca-ES"/>
+              </w:rPr>
+            </w:pPr>
+            <w:r>
+              <w:rPr>
+                <w:lang w:val="ca-ES"/>
+              </w:rPr>
+              <w:t xml:space="preserve">El sistema ha de complir els estàndards de </w:t>
+            </w:r>
             <w:proofErr w:type="spellStart"/>
             <w:r>
-              <w:t>Requisit</w:t>
+              <w:rPr>
+                <w:lang w:val="ca-ES"/>
+              </w:rPr>
+              <w:t>ciber</w:t>
             </w:r>
             <w:proofErr w:type="spellEnd"/>
-          </w:p>
-        </w:tc>
-        <w:tc>
-          <w:tcPr>
-            <w:tcW w:w="4244" w:type="dxa"/>
-          </w:tcPr>
-          <w:p>
-            <w:pPr>
-              <w:jc w:val="both"/>
-            </w:pPr>
-            <w:r>
-              <w:t xml:space="preserve">El sistema ha de </w:t>
-            </w:r>
-            <w:proofErr w:type="spellStart"/>
-            <w:r>
-              <w:t>complir</w:t>
-            </w:r>
-            <w:proofErr w:type="spellEnd"/>
-            <w:r>
-              <w:t xml:space="preserve"> </w:t>
-            </w:r>
-            <w:proofErr w:type="spellStart"/>
-            <w:r>
-              <w:t>els</w:t>
-            </w:r>
-            <w:proofErr w:type="spellEnd"/>
-            <w:r>
-              <w:t xml:space="preserve"> </w:t>
-            </w:r>
-            <w:proofErr w:type="spellStart"/>
-            <w:r>
-              <w:t>estàndards</w:t>
-            </w:r>
-            <w:proofErr w:type="spellEnd"/>
-            <w:r>
-              <w:t xml:space="preserve"> de ciber-</w:t>
-            </w:r>
-            <w:proofErr w:type="spellStart"/>
-            <w:r>
-              <w:t>seguretat</w:t>
-            </w:r>
-            <w:proofErr w:type="spellEnd"/>
+            <w:r>
+              <w:rPr>
+                <w:lang w:val="ca-ES"/>
+              </w:rPr>
+              <w:t>-seguretat</w:t>
+            </w:r>
           </w:p>
         </w:tc>
       </w:tr>
@@ -3467,92 +3357,53 @@
           <w:p>
             <w:pPr>
               <w:jc w:val="both"/>
-            </w:pPr>
+              <w:rPr>
+                <w:lang w:val="ca-ES"/>
+              </w:rPr>
+            </w:pPr>
+            <w:r>
+              <w:rPr>
+                <w:lang w:val="ca-ES"/>
+              </w:rPr>
+              <w:t>Descripció</w:t>
+            </w:r>
+          </w:p>
+        </w:tc>
+        <w:tc>
+          <w:tcPr>
+            <w:tcW w:w="4244" w:type="dxa"/>
+          </w:tcPr>
+          <w:p>
+            <w:pPr>
+              <w:jc w:val="both"/>
+              <w:rPr>
+                <w:lang w:val="ca-ES"/>
+              </w:rPr>
+            </w:pPr>
+            <w:r>
+              <w:rPr>
+                <w:lang w:val="ca-ES"/>
+              </w:rPr>
+              <w:t xml:space="preserve">Per així </w:t>
+            </w:r>
+            <w:r>
+              <w:rPr>
+                <w:lang w:val="ca-ES"/>
+              </w:rPr>
+              <w:t>protegir</w:t>
+            </w:r>
+            <w:r>
+              <w:rPr>
+                <w:lang w:val="ca-ES"/>
+              </w:rPr>
+              <w:t xml:space="preserve"> les dades les clients i poder gestionar transaccions financeres amb seguretat cal tenir una bona </w:t>
+            </w:r>
             <w:proofErr w:type="spellStart"/>
             <w:r>
-              <w:t>Descripció</w:t>
-            </w:r>
-            <w:proofErr w:type="spellEnd"/>
-          </w:p>
-        </w:tc>
-        <w:tc>
-          <w:tcPr>
-            <w:tcW w:w="4244" w:type="dxa"/>
-          </w:tcPr>
-          <w:p>
-            <w:pPr>
-              <w:jc w:val="both"/>
-            </w:pPr>
-            <w:r>
-              <w:t xml:space="preserve">Per </w:t>
-            </w:r>
-            <w:proofErr w:type="spellStart"/>
-            <w:r>
-              <w:t>així</w:t>
-            </w:r>
-            <w:proofErr w:type="spellEnd"/>
-            <w:r>
-              <w:t xml:space="preserve"> </w:t>
-            </w:r>
-            <w:proofErr w:type="spellStart"/>
-            <w:r>
-              <w:t>proteguir</w:t>
-            </w:r>
-            <w:proofErr w:type="spellEnd"/>
-            <w:r>
-              <w:t xml:space="preserve"> les dades les </w:t>
-            </w:r>
-            <w:proofErr w:type="spellStart"/>
-            <w:r>
-              <w:t>clients</w:t>
-            </w:r>
-            <w:proofErr w:type="spellEnd"/>
-            <w:r>
-              <w:t xml:space="preserve"> i poder gestionar </w:t>
-            </w:r>
-            <w:proofErr w:type="spellStart"/>
-            <w:r>
-              <w:t>transaccions</w:t>
-            </w:r>
-            <w:proofErr w:type="spellEnd"/>
-            <w:r>
-              <w:t xml:space="preserve"> </w:t>
-            </w:r>
-            <w:proofErr w:type="spellStart"/>
-            <w:r>
-              <w:t>financeres</w:t>
-            </w:r>
-            <w:proofErr w:type="spellEnd"/>
-            <w:r>
-              <w:t xml:space="preserve"> </w:t>
-            </w:r>
-            <w:proofErr w:type="spellStart"/>
-            <w:r>
-              <w:t>amb</w:t>
-            </w:r>
-            <w:proofErr w:type="spellEnd"/>
-            <w:r>
-              <w:t xml:space="preserve"> </w:t>
-            </w:r>
-            <w:proofErr w:type="spellStart"/>
-            <w:r>
-              <w:t>seguretat</w:t>
-            </w:r>
-            <w:proofErr w:type="spellEnd"/>
-            <w:r>
-              <w:t xml:space="preserve"> cal </w:t>
-            </w:r>
-            <w:proofErr w:type="spellStart"/>
-            <w:r>
-              <w:t>tenir</w:t>
-            </w:r>
-            <w:proofErr w:type="spellEnd"/>
-            <w:r>
-              <w:t xml:space="preserve"> una bona ciber-</w:t>
-            </w:r>
-            <w:proofErr w:type="spellStart"/>
-            <w:r>
-              <w:t>serguretat</w:t>
+              <w:rPr>
+                <w:lang w:val="ca-ES"/>
+              </w:rPr>
+              <w:t>ciber-serguretat</w:t>
             </w:r>
             <w:proofErr w:type="spellEnd"/>
           </w:p>
@@ -3566,12 +3417,16 @@
           <w:p>
             <w:pPr>
               <w:jc w:val="both"/>
-            </w:pPr>
-            <w:proofErr w:type="spellStart"/>
-            <w:r>
+              <w:rPr>
+                <w:lang w:val="ca-ES"/>
+              </w:rPr>
+            </w:pPr>
+            <w:r>
+              <w:rPr>
+                <w:lang w:val="ca-ES"/>
+              </w:rPr>
               <w:t>Tipus</w:t>
             </w:r>
-            <w:proofErr w:type="spellEnd"/>
           </w:p>
         </w:tc>
         <w:tc>
@@ -3581,20 +3436,22 @@
           <w:p>
             <w:pPr>
               <w:jc w:val="both"/>
-            </w:pPr>
-            <w:proofErr w:type="spellStart"/>
-            <w:r>
-              <w:t>Restricció</w:t>
-            </w:r>
-            <w:proofErr w:type="spellEnd"/>
-            <w:r>
-              <w:t xml:space="preserve"> de </w:t>
-            </w:r>
-            <w:proofErr w:type="spellStart"/>
-            <w:r>
-              <w:t>diseny</w:t>
-            </w:r>
-            <w:proofErr w:type="spellEnd"/>
+              <w:rPr>
+                <w:lang w:val="ca-ES"/>
+              </w:rPr>
+            </w:pPr>
+            <w:r>
+              <w:rPr>
+                <w:lang w:val="ca-ES"/>
+              </w:rPr>
+              <w:t xml:space="preserve">Restricció de </w:t>
+            </w:r>
+            <w:r>
+              <w:rPr>
+                <w:lang w:val="ca-ES"/>
+              </w:rPr>
+              <w:t>disseny</w:t>
+            </w:r>
           </w:p>
         </w:tc>
       </w:tr>
@@ -3606,9 +3463,15 @@
           <w:p>
             <w:pPr>
               <w:jc w:val="both"/>
+              <w:rPr>
+                <w:lang w:val="ca-ES"/>
+              </w:rPr>
             </w:pPr>
             <w:proofErr w:type="spellStart"/>
             <w:r>
+              <w:rPr>
+                <w:lang w:val="ca-ES"/>
+              </w:rPr>
               <w:t>Stakeholders</w:t>
             </w:r>
             <w:proofErr w:type="spellEnd"/>
@@ -3621,8 +3484,14 @@
           <w:p>
             <w:pPr>
               <w:jc w:val="both"/>
-            </w:pPr>
-            <w:r>
+              <w:rPr>
+                <w:lang w:val="ca-ES"/>
+              </w:rPr>
+            </w:pPr>
+            <w:r>
+              <w:rPr>
+                <w:lang w:val="ca-ES"/>
+              </w:rPr>
               <w:t>Alba Torres</w:t>
             </w:r>
           </w:p>
@@ -3632,26 +3501,49 @@
     <w:p>
       <w:pPr>
         <w:jc w:val="both"/>
+        <w:rPr>
+          <w:lang w:val="ca-ES"/>
+        </w:rPr>
       </w:pPr>
     </w:p>
     <w:p>
       <w:pPr>
         <w:jc w:val="both"/>
+        <w:rPr>
+          <w:lang w:val="ca-ES"/>
+        </w:rPr>
       </w:pPr>
     </w:p>
     <w:p>
       <w:pPr>
         <w:jc w:val="both"/>
+        <w:rPr>
+          <w:lang w:val="ca-ES"/>
+        </w:rPr>
       </w:pPr>
     </w:p>
     <w:p>
       <w:pPr>
         <w:jc w:val="both"/>
+        <w:rPr>
+          <w:lang w:val="ca-ES"/>
+        </w:rPr>
       </w:pPr>
     </w:p>
     <w:p>
       <w:pPr>
         <w:jc w:val="both"/>
+        <w:rPr>
+          <w:lang w:val="ca-ES"/>
+        </w:rPr>
+      </w:pPr>
+    </w:p>
+    <w:p>
+      <w:pPr>
+        <w:jc w:val="both"/>
+        <w:rPr>
+          <w:lang w:val="ca-ES"/>
+        </w:rPr>
       </w:pPr>
     </w:p>
     <w:p>
@@ -3660,14 +3552,20 @@
           <w:tab w:val="left" w:pos="2594"/>
         </w:tabs>
         <w:jc w:val="both"/>
-      </w:pPr>
-      <w:r>
+        <w:rPr>
+          <w:lang w:val="ca-ES"/>
+        </w:rPr>
+      </w:pPr>
+      <w:r>
+        <w:rPr>
+          <w:lang w:val="ca-ES"/>
+        </w:rPr>
         <w:tab/>
       </w:r>
     </w:p>
     <w:tbl>
       <w:tblPr>
-        <w:tblStyle w:val="Taulaambquadrcula"/>
+        <w:tblStyle w:val="Tablaconcuadrcula"/>
         <w:tblW w:w="0" w:type="auto"/>
         <w:tblLook w:val="04A0" w:firstRow="1" w:lastRow="0" w:firstColumn="1" w:lastColumn="0" w:noHBand="0" w:noVBand="1"/>
       </w:tblPr>
@@ -3683,13 +3581,17 @@
           <w:p>
             <w:pPr>
               <w:jc w:val="both"/>
-            </w:pPr>
-            <w:proofErr w:type="spellStart"/>
-            <w:r>
+              <w:rPr>
+                <w:lang w:val="ca-ES"/>
+              </w:rPr>
+            </w:pPr>
+            <w:r>
+              <w:rPr>
+                <w:lang w:val="ca-ES"/>
+              </w:rPr>
               <w:lastRenderedPageBreak/>
               <w:t>Requisit</w:t>
             </w:r>
-            <w:proofErr w:type="spellEnd"/>
           </w:p>
         </w:tc>
         <w:tc>
@@ -3699,16 +3601,26 @@
           <w:p>
             <w:pPr>
               <w:jc w:val="both"/>
-            </w:pPr>
-            <w:r>
+              <w:rPr>
+                <w:lang w:val="ca-ES"/>
+              </w:rPr>
+            </w:pPr>
+            <w:r>
+              <w:rPr>
+                <w:lang w:val="ca-ES"/>
+              </w:rPr>
               <w:t xml:space="preserve">La </w:t>
             </w:r>
-            <w:proofErr w:type="spellStart"/>
-            <w:r>
-              <w:t>diponibilitat</w:t>
-            </w:r>
-            <w:proofErr w:type="spellEnd"/>
-            <w:r>
+            <w:r>
+              <w:rPr>
+                <w:lang w:val="ca-ES"/>
+              </w:rPr>
+              <w:t>disponibilitat</w:t>
+            </w:r>
+            <w:r>
+              <w:rPr>
+                <w:lang w:val="ca-ES"/>
+              </w:rPr>
               <w:t xml:space="preserve"> del sistema ha de ser total</w:t>
             </w:r>
           </w:p>
@@ -3722,154 +3634,74 @@
           <w:p>
             <w:pPr>
               <w:jc w:val="both"/>
-            </w:pPr>
+              <w:rPr>
+                <w:lang w:val="ca-ES"/>
+              </w:rPr>
+            </w:pPr>
+            <w:r>
+              <w:rPr>
+                <w:lang w:val="ca-ES"/>
+              </w:rPr>
+              <w:t>Descripció</w:t>
+            </w:r>
+          </w:p>
+        </w:tc>
+        <w:tc>
+          <w:tcPr>
+            <w:tcW w:w="4244" w:type="dxa"/>
+          </w:tcPr>
+          <w:p>
+            <w:pPr>
+              <w:jc w:val="both"/>
+              <w:rPr>
+                <w:lang w:val="ca-ES"/>
+              </w:rPr>
+            </w:pPr>
+            <w:r>
+              <w:rPr>
+                <w:lang w:val="ca-ES"/>
+              </w:rPr>
+              <w:t xml:space="preserve">A causa de que no es vol tenir </w:t>
+            </w:r>
             <w:proofErr w:type="spellStart"/>
             <w:r>
-              <w:t>Descripció</w:t>
+              <w:rPr>
+                <w:lang w:val="ca-ES"/>
+              </w:rPr>
+              <w:t>stock</w:t>
             </w:r>
             <w:proofErr w:type="spellEnd"/>
-          </w:p>
-        </w:tc>
-        <w:tc>
-          <w:tcPr>
-            <w:tcW w:w="4244" w:type="dxa"/>
-          </w:tcPr>
-          <w:p>
-            <w:pPr>
-              <w:jc w:val="both"/>
-            </w:pPr>
-            <w:r>
-              <w:t xml:space="preserve">A causa de que no es </w:t>
+            <w:r>
+              <w:rPr>
+                <w:lang w:val="ca-ES"/>
+              </w:rPr>
+              <w:t>,</w:t>
+            </w:r>
+            <w:r>
+              <w:rPr>
+                <w:lang w:val="ca-ES"/>
+              </w:rPr>
+              <w:t xml:space="preserve"> </w:t>
+            </w:r>
+            <w:r>
+              <w:rPr>
+                <w:lang w:val="ca-ES"/>
+              </w:rPr>
+              <w:t xml:space="preserve">quan el Personal </w:t>
             </w:r>
             <w:proofErr w:type="spellStart"/>
             <w:r>
-              <w:t>vol</w:t>
+              <w:rPr>
+                <w:lang w:val="ca-ES"/>
+              </w:rPr>
+              <w:t>Shopper</w:t>
             </w:r>
             <w:proofErr w:type="spellEnd"/>
             <w:r>
-              <w:t xml:space="preserve"> </w:t>
-            </w:r>
-            <w:proofErr w:type="spellStart"/>
-            <w:r>
-              <w:t>tenir</w:t>
-            </w:r>
-            <w:proofErr w:type="spellEnd"/>
-            <w:r>
-              <w:t xml:space="preserve"> </w:t>
-            </w:r>
-            <w:proofErr w:type="spellStart"/>
-            <w:proofErr w:type="gramStart"/>
-            <w:r>
-              <w:t>stock,quan</w:t>
-            </w:r>
-            <w:proofErr w:type="spellEnd"/>
-            <w:proofErr w:type="gramEnd"/>
-            <w:r>
-              <w:t xml:space="preserve"> el Personal </w:t>
-            </w:r>
-            <w:proofErr w:type="spellStart"/>
-            <w:r>
-              <w:t>Shopper</w:t>
-            </w:r>
-            <w:proofErr w:type="spellEnd"/>
-            <w:r>
-              <w:t xml:space="preserve"> té una </w:t>
-            </w:r>
-            <w:proofErr w:type="spellStart"/>
-            <w:r>
-              <w:t>petició</w:t>
-            </w:r>
-            <w:proofErr w:type="spellEnd"/>
-            <w:r>
-              <w:t xml:space="preserve"> a enviar al </w:t>
-            </w:r>
-            <w:proofErr w:type="spellStart"/>
-            <w:r>
-              <w:t>departament</w:t>
-            </w:r>
-            <w:proofErr w:type="spellEnd"/>
-            <w:r>
-              <w:t xml:space="preserve">, hi </w:t>
-            </w:r>
-            <w:proofErr w:type="spellStart"/>
-            <w:r>
-              <w:t>ha</w:t>
-            </w:r>
-            <w:proofErr w:type="spellEnd"/>
-            <w:r>
-              <w:t xml:space="preserve"> </w:t>
-            </w:r>
-            <w:proofErr w:type="spellStart"/>
-            <w:r>
-              <w:t>d’haver</w:t>
-            </w:r>
-            <w:proofErr w:type="spellEnd"/>
-            <w:r>
-              <w:t xml:space="preserve"> un </w:t>
-            </w:r>
-            <w:proofErr w:type="spellStart"/>
-            <w:r>
-              <w:t>compromís</w:t>
-            </w:r>
-            <w:proofErr w:type="spellEnd"/>
-            <w:r>
-              <w:t xml:space="preserve"> per </w:t>
-            </w:r>
-            <w:proofErr w:type="spellStart"/>
-            <w:r>
-              <w:t>part</w:t>
-            </w:r>
-            <w:proofErr w:type="spellEnd"/>
-            <w:r>
-              <w:t xml:space="preserve"> de les </w:t>
-            </w:r>
-            <w:proofErr w:type="spellStart"/>
-            <w:r>
-              <w:t>empreses</w:t>
-            </w:r>
-            <w:proofErr w:type="spellEnd"/>
-            <w:r>
-              <w:t xml:space="preserve"> de les marques </w:t>
-            </w:r>
-            <w:proofErr w:type="spellStart"/>
-            <w:r>
-              <w:t>amb</w:t>
-            </w:r>
-            <w:proofErr w:type="spellEnd"/>
-            <w:r>
-              <w:t xml:space="preserve"> les que </w:t>
-            </w:r>
-            <w:proofErr w:type="spellStart"/>
-            <w:r>
-              <w:t>s’hi</w:t>
-            </w:r>
-            <w:proofErr w:type="spellEnd"/>
-            <w:r>
-              <w:t xml:space="preserve"> treballa de servir les comandes </w:t>
-            </w:r>
-            <w:proofErr w:type="spellStart"/>
-            <w:r>
-              <w:t>amb</w:t>
-            </w:r>
-            <w:proofErr w:type="spellEnd"/>
-            <w:r>
-              <w:t xml:space="preserve"> un </w:t>
-            </w:r>
-            <w:proofErr w:type="spellStart"/>
-            <w:r>
-              <w:t>màxim</w:t>
-            </w:r>
-            <w:proofErr w:type="spellEnd"/>
-            <w:r>
-              <w:t xml:space="preserve"> de 24 </w:t>
-            </w:r>
-            <w:proofErr w:type="spellStart"/>
-            <w:r>
-              <w:t>hores</w:t>
-            </w:r>
-            <w:proofErr w:type="spellEnd"/>
-            <w:r>
-              <w:t>.</w:t>
+              <w:rPr>
+                <w:lang w:val="ca-ES"/>
+              </w:rPr>
+              <w:t xml:space="preserve"> té una petició a enviar al departament, hi ha d’haver un compromís per part de les empreses de les marques amb les que s’hi treballa de servir les comandes amb un màxim de 24 hores.</w:t>
             </w:r>
           </w:p>
         </w:tc>
@@ -3882,12 +3714,16 @@
           <w:p>
             <w:pPr>
               <w:jc w:val="both"/>
-            </w:pPr>
-            <w:proofErr w:type="spellStart"/>
-            <w:r>
+              <w:rPr>
+                <w:lang w:val="ca-ES"/>
+              </w:rPr>
+            </w:pPr>
+            <w:r>
+              <w:rPr>
+                <w:lang w:val="ca-ES"/>
+              </w:rPr>
               <w:t>Tipus</w:t>
             </w:r>
-            <w:proofErr w:type="spellEnd"/>
           </w:p>
         </w:tc>
         <w:tc>
@@ -3897,20 +3733,16 @@
           <w:p>
             <w:pPr>
               <w:jc w:val="both"/>
-            </w:pPr>
-            <w:proofErr w:type="spellStart"/>
-            <w:r>
-              <w:t>Requisit</w:t>
-            </w:r>
-            <w:proofErr w:type="spellEnd"/>
-            <w:r>
-              <w:t xml:space="preserve"> de </w:t>
-            </w:r>
-            <w:proofErr w:type="spellStart"/>
-            <w:r>
-              <w:t>rendiment</w:t>
-            </w:r>
-            <w:proofErr w:type="spellEnd"/>
+              <w:rPr>
+                <w:lang w:val="ca-ES"/>
+              </w:rPr>
+            </w:pPr>
+            <w:r>
+              <w:rPr>
+                <w:lang w:val="ca-ES"/>
+              </w:rPr>
+              <w:t>Requisit de rendiment</w:t>
+            </w:r>
           </w:p>
         </w:tc>
       </w:tr>
@@ -3922,10 +3754,18 @@
           <w:p>
             <w:pPr>
               <w:jc w:val="both"/>
-            </w:pPr>
-            <w:r>
+              <w:rPr>
+                <w:lang w:val="ca-ES"/>
+              </w:rPr>
+            </w:pPr>
+            <w:proofErr w:type="spellStart"/>
+            <w:r>
+              <w:rPr>
+                <w:lang w:val="ca-ES"/>
+              </w:rPr>
               <w:t>Stakeholders</w:t>
             </w:r>
+            <w:proofErr w:type="spellEnd"/>
           </w:p>
         </w:tc>
         <w:tc>
@@ -3935,8 +3775,14 @@
           <w:p>
             <w:pPr>
               <w:jc w:val="both"/>
-            </w:pPr>
-            <w:r>
+              <w:rPr>
+                <w:lang w:val="ca-ES"/>
+              </w:rPr>
+            </w:pPr>
+            <w:r>
+              <w:rPr>
+                <w:lang w:val="ca-ES"/>
+              </w:rPr>
               <w:t>Luis Lara</w:t>
             </w:r>
           </w:p>
@@ -3949,7 +3795,7 @@
         <w:rPr>
           <w:rFonts w:cs="Calibri"/>
           <w:color w:val="000000" w:themeColor="text1"/>
-          <w:lang w:val="en-US"/>
+          <w:lang w:val="ca-ES"/>
         </w:rPr>
       </w:pPr>
     </w:p>
@@ -3959,211 +3805,105 @@
         <w:rPr>
           <w:rFonts w:cs="Calibri"/>
           <w:color w:val="000000" w:themeColor="text1"/>
-          <w:lang w:val="en-US"/>
+          <w:lang w:val="ca-ES"/>
         </w:rPr>
       </w:pPr>
     </w:p>
     <w:p>
       <w:pPr>
-        <w:pStyle w:val="Ttol2"/>
+        <w:pStyle w:val="Ttulo2"/>
         <w:spacing w:after="240"/>
         <w:rPr>
           <w:b/>
           <w:bCs/>
           <w:sz w:val="52"/>
           <w:szCs w:val="52"/>
-          <w:lang w:val="en-US"/>
-        </w:rPr>
-      </w:pPr>
-      <w:bookmarkStart w:id="3" w:name="_Toc146889108"/>
-      <w:r>
-        <w:rPr>
-          <w:rStyle w:val="Textennegreta"/>
+          <w:lang w:val="ca-ES"/>
+        </w:rPr>
+      </w:pPr>
+      <w:bookmarkStart w:id="3" w:name="_Toc151735104"/>
+      <w:r>
+        <w:rPr>
+          <w:rStyle w:val="Textoennegrita"/>
           <w:rFonts w:ascii="Calibri Light" w:eastAsia="Calibri Light" w:hAnsi="Calibri Light" w:cs="Calibri Light"/>
           <w:b w:val="0"/>
           <w:bCs/>
           <w:color w:val="000000" w:themeColor="text1"/>
           <w:sz w:val="52"/>
           <w:szCs w:val="52"/>
-          <w:lang w:val="en-US"/>
-        </w:rPr>
-        <w:t>1.</w:t>
-      </w:r>
-      <w:proofErr w:type="gramStart"/>
-      <w:r>
-        <w:rPr>
-          <w:rStyle w:val="Textennegreta"/>
+          <w:lang w:val="ca-ES"/>
+        </w:rPr>
+        <w:t>1.3</w:t>
+      </w:r>
+      <w:r>
+        <w:rPr>
+          <w:rStyle w:val="Textoennegrita"/>
           <w:rFonts w:ascii="Calibri Light" w:eastAsia="Calibri Light" w:hAnsi="Calibri Light" w:cs="Calibri Light"/>
           <w:b w:val="0"/>
           <w:bCs/>
           <w:color w:val="000000" w:themeColor="text1"/>
           <w:sz w:val="52"/>
           <w:szCs w:val="52"/>
-          <w:lang w:val="en-US"/>
-        </w:rPr>
-        <w:t>3</w:t>
-      </w:r>
-      <w:r>
-        <w:rPr>
-          <w:rStyle w:val="Textennegreta"/>
+          <w:lang w:val="ca-ES"/>
+        </w:rPr>
+        <w:t>. Anàlisi dels requeriments</w:t>
+      </w:r>
+      <w:bookmarkEnd w:id="3"/>
+      <w:r>
+        <w:rPr>
+          <w:rStyle w:val="Textoennegrita"/>
           <w:rFonts w:ascii="Calibri Light" w:eastAsia="Calibri Light" w:hAnsi="Calibri Light" w:cs="Calibri Light"/>
           <w:b w:val="0"/>
           <w:bCs/>
           <w:color w:val="000000" w:themeColor="text1"/>
           <w:sz w:val="52"/>
           <w:szCs w:val="52"/>
-          <w:lang w:val="en-US"/>
-        </w:rPr>
-        <w:t>.</w:t>
-      </w:r>
-      <w:r>
-        <w:rPr>
-          <w:rStyle w:val="Textennegreta"/>
-          <w:rFonts w:ascii="Calibri Light" w:eastAsia="Calibri Light" w:hAnsi="Calibri Light" w:cs="Calibri Light"/>
-          <w:b w:val="0"/>
-          <w:bCs/>
-          <w:color w:val="000000" w:themeColor="text1"/>
-          <w:sz w:val="52"/>
-          <w:szCs w:val="52"/>
-          <w:lang w:val="en-US"/>
-        </w:rPr>
-        <w:t>System</w:t>
-      </w:r>
-      <w:proofErr w:type="gramEnd"/>
-      <w:r>
-        <w:rPr>
-          <w:rStyle w:val="Textennegreta"/>
-          <w:rFonts w:ascii="Calibri Light" w:eastAsia="Calibri Light" w:hAnsi="Calibri Light" w:cs="Calibri Light"/>
-          <w:b w:val="0"/>
-          <w:bCs/>
-          <w:color w:val="000000" w:themeColor="text1"/>
-          <w:sz w:val="52"/>
-          <w:szCs w:val="52"/>
-          <w:lang w:val="en-US"/>
+          <w:lang w:val="ca-ES"/>
         </w:rPr>
         <w:t xml:space="preserve"> </w:t>
       </w:r>
-      <w:r>
-        <w:rPr>
-          <w:rStyle w:val="Textennegreta"/>
-          <w:rFonts w:ascii="Calibri Light" w:eastAsia="Calibri Light" w:hAnsi="Calibri Light" w:cs="Calibri Light"/>
-          <w:b w:val="0"/>
-          <w:bCs/>
-          <w:color w:val="000000" w:themeColor="text1"/>
-          <w:sz w:val="52"/>
-          <w:szCs w:val="52"/>
-          <w:lang w:val="en-US"/>
-        </w:rPr>
-        <w:t>requirements</w:t>
-      </w:r>
-      <w:r>
-        <w:rPr>
-          <w:rStyle w:val="Textennegreta"/>
-          <w:rFonts w:ascii="Calibri Light" w:eastAsia="Calibri Light" w:hAnsi="Calibri Light" w:cs="Calibri Light"/>
-          <w:b w:val="0"/>
-          <w:bCs/>
-          <w:color w:val="000000" w:themeColor="text1"/>
-          <w:sz w:val="52"/>
-          <w:szCs w:val="52"/>
-          <w:lang w:val="en-US"/>
-        </w:rPr>
-        <w:t xml:space="preserve"> description</w:t>
-      </w:r>
-      <w:bookmarkEnd w:id="3"/>
     </w:p>
     <w:p>
       <w:pPr>
         <w:jc w:val="both"/>
         <w:rPr>
           <w:rFonts w:cs="Calibri"/>
+          <w:b/>
+          <w:bCs/>
           <w:i/>
           <w:iCs/>
           <w:color w:val="000000" w:themeColor="text1"/>
-          <w:lang w:val="en-US"/>
-        </w:rPr>
-      </w:pPr>
-      <w:proofErr w:type="spellStart"/>
-      <w:r>
-        <w:rPr>
-          <w:rFonts w:cs="Calibri"/>
+          <w:lang w:val="ca-ES"/>
+        </w:rPr>
+      </w:pPr>
+      <w:r>
+        <w:rPr>
+          <w:rFonts w:cs="Calibri"/>
+          <w:b/>
+          <w:bCs/>
           <w:i/>
           <w:iCs/>
           <w:color w:val="000000" w:themeColor="text1"/>
-          <w:lang w:val="en-US"/>
-        </w:rPr>
-        <w:t>Requisits</w:t>
-      </w:r>
-      <w:proofErr w:type="spellEnd"/>
-      <w:r>
+          <w:lang w:val="ca-ES"/>
+        </w:rPr>
+        <w:t>Requisits en conflicte:</w:t>
+      </w:r>
+    </w:p>
+    <w:p>
+      <w:pPr>
+        <w:jc w:val="both"/>
         <w:rPr>
           <w:rFonts w:cs="Calibri"/>
           <w:i/>
           <w:iCs/>
           <w:color w:val="000000" w:themeColor="text1"/>
-          <w:lang w:val="en-US"/>
-        </w:rPr>
-        <w:t xml:space="preserve"> </w:t>
-      </w:r>
-      <w:proofErr w:type="spellStart"/>
-      <w:r>
-        <w:rPr>
-          <w:rFonts w:cs="Calibri"/>
-          <w:i/>
-          <w:iCs/>
-          <w:color w:val="000000" w:themeColor="text1"/>
-          <w:lang w:val="en-US"/>
-        </w:rPr>
-        <w:t>en</w:t>
-      </w:r>
-      <w:proofErr w:type="spellEnd"/>
-      <w:r>
-        <w:rPr>
-          <w:rFonts w:cs="Calibri"/>
-          <w:i/>
-          <w:iCs/>
-          <w:color w:val="000000" w:themeColor="text1"/>
-          <w:lang w:val="en-US"/>
-        </w:rPr>
-        <w:t xml:space="preserve"> </w:t>
-      </w:r>
-      <w:proofErr w:type="spellStart"/>
-      <w:r>
-        <w:rPr>
-          <w:rFonts w:cs="Calibri"/>
-          <w:i/>
-          <w:iCs/>
-          <w:color w:val="000000" w:themeColor="text1"/>
-          <w:lang w:val="en-US"/>
-        </w:rPr>
-        <w:t>conflicte</w:t>
-      </w:r>
-      <w:proofErr w:type="spellEnd"/>
-      <w:r>
-        <w:rPr>
-          <w:rFonts w:cs="Calibri"/>
-          <w:i/>
-          <w:iCs/>
-          <w:color w:val="000000" w:themeColor="text1"/>
-          <w:lang w:val="en-US"/>
-        </w:rPr>
-        <w:t>:</w:t>
-      </w:r>
+          <w:lang w:val="ca-ES"/>
+        </w:rPr>
+      </w:pPr>
     </w:p>
     <w:p>
       <w:pPr>
-        <w:jc w:val="both"/>
-        <w:rPr>
-          <w:rFonts w:cs="Calibri"/>
-          <w:i/>
-          <w:iCs/>
-          <w:color w:val="000000" w:themeColor="text1"/>
-          <w:lang w:val="en-US"/>
-        </w:rPr>
-      </w:pPr>
-    </w:p>
-    <w:p>
-      <w:pPr>
-        <w:pStyle w:val="Pargrafdellista"/>
+        <w:pStyle w:val="Prrafodelista"/>
         <w:numPr>
           <w:ilvl w:val="0"/>
           <w:numId w:val="10"/>
@@ -4174,193 +3914,64 @@
           <w:i/>
           <w:iCs/>
           <w:color w:val="000000" w:themeColor="text1"/>
-        </w:rPr>
-      </w:pPr>
-      <w:proofErr w:type="spellStart"/>
-      <w:r>
-        <w:t>Exigència</w:t>
-      </w:r>
-      <w:proofErr w:type="spellEnd"/>
-      <w:r>
-        <w:t xml:space="preserve"> de </w:t>
-      </w:r>
-      <w:proofErr w:type="spellStart"/>
-      <w:r>
-        <w:t>pagament</w:t>
-      </w:r>
-      <w:proofErr w:type="spellEnd"/>
-      <w:r>
-        <w:t xml:space="preserve"> (Julieta Serrano) – </w:t>
-      </w:r>
-      <w:proofErr w:type="spellStart"/>
-      <w:r>
-        <w:t>Reutilització</w:t>
-      </w:r>
-      <w:proofErr w:type="spellEnd"/>
-      <w:r>
-        <w:t xml:space="preserve"> de tarifes </w:t>
-      </w:r>
-      <w:proofErr w:type="spellStart"/>
-      <w:r>
-        <w:t>d’estilista</w:t>
-      </w:r>
-      <w:proofErr w:type="spellEnd"/>
-      <w:r>
-        <w:t xml:space="preserve"> (Joan Campoy) </w:t>
+          <w:lang w:val="ca-ES"/>
+        </w:rPr>
+      </w:pPr>
+      <w:r>
+        <w:rPr>
+          <w:lang w:val="ca-ES"/>
+        </w:rPr>
+        <w:t xml:space="preserve">Exigència de pagament (Julieta Serrano) – Reutilització de tarifes d’estilista (Joan Campoy) </w:t>
       </w:r>
     </w:p>
     <w:p>
       <w:pPr>
         <w:ind w:left="360"/>
         <w:jc w:val="both"/>
+        <w:rPr>
+          <w:lang w:val="ca-ES"/>
+        </w:rPr>
       </w:pPr>
     </w:p>
     <w:p>
       <w:pPr>
         <w:ind w:left="360"/>
         <w:jc w:val="both"/>
-      </w:pPr>
-      <w:r>
-        <w:t xml:space="preserve">La Julieta </w:t>
-      </w:r>
-      <w:proofErr w:type="spellStart"/>
-      <w:r>
-        <w:t>estableix</w:t>
-      </w:r>
-      <w:proofErr w:type="spellEnd"/>
-      <w:r>
-        <w:t xml:space="preserve"> un </w:t>
-      </w:r>
-      <w:proofErr w:type="spellStart"/>
-      <w:r>
-        <w:t>càrrec</w:t>
-      </w:r>
-      <w:proofErr w:type="spellEnd"/>
-      <w:r>
-        <w:t xml:space="preserve"> de 10 euros de tarifa per </w:t>
-      </w:r>
-      <w:proofErr w:type="spellStart"/>
-      <w:r>
-        <w:t>assessorament</w:t>
-      </w:r>
-      <w:proofErr w:type="spellEnd"/>
-      <w:r>
-        <w:t xml:space="preserve"> no </w:t>
-      </w:r>
-      <w:proofErr w:type="spellStart"/>
-      <w:r>
-        <w:t>reemborsable</w:t>
-      </w:r>
-      <w:proofErr w:type="spellEnd"/>
-      <w:r>
-        <w:t xml:space="preserve">, </w:t>
-      </w:r>
-      <w:proofErr w:type="spellStart"/>
-      <w:r>
-        <w:t>requeriment</w:t>
-      </w:r>
-      <w:proofErr w:type="spellEnd"/>
-      <w:r>
-        <w:t xml:space="preserve"> al </w:t>
-      </w:r>
-      <w:proofErr w:type="spellStart"/>
-      <w:r>
-        <w:t>qual</w:t>
-      </w:r>
-      <w:proofErr w:type="spellEnd"/>
-      <w:r>
-        <w:t xml:space="preserve"> </w:t>
-      </w:r>
-      <w:proofErr w:type="spellStart"/>
-      <w:r>
-        <w:t>s’oposa</w:t>
-      </w:r>
-      <w:proofErr w:type="spellEnd"/>
-      <w:r>
-        <w:t xml:space="preserve"> en Joan ja que considera que la tarifa </w:t>
-      </w:r>
-      <w:proofErr w:type="spellStart"/>
-      <w:r>
-        <w:t>s’hauria</w:t>
-      </w:r>
-      <w:proofErr w:type="spellEnd"/>
-      <w:r>
-        <w:t xml:space="preserve"> de poder </w:t>
-      </w:r>
-      <w:proofErr w:type="spellStart"/>
-      <w:r>
-        <w:t>reaprofitar</w:t>
-      </w:r>
-      <w:proofErr w:type="spellEnd"/>
-      <w:r>
-        <w:t xml:space="preserve"> en </w:t>
-      </w:r>
-      <w:proofErr w:type="spellStart"/>
-      <w:r>
-        <w:t>cas</w:t>
-      </w:r>
-      <w:proofErr w:type="spellEnd"/>
-      <w:r>
-        <w:t xml:space="preserve"> de que el </w:t>
-      </w:r>
-      <w:proofErr w:type="spellStart"/>
-      <w:r>
-        <w:t>client</w:t>
-      </w:r>
-      <w:proofErr w:type="spellEnd"/>
-      <w:r>
-        <w:t xml:space="preserve"> no es quedes </w:t>
-      </w:r>
-      <w:proofErr w:type="spellStart"/>
-      <w:r>
-        <w:t>cap</w:t>
-      </w:r>
-      <w:proofErr w:type="spellEnd"/>
-      <w:r>
-        <w:t xml:space="preserve"> de les peces de roba </w:t>
-      </w:r>
-      <w:proofErr w:type="spellStart"/>
-      <w:r>
-        <w:t>rebudes</w:t>
-      </w:r>
-      <w:proofErr w:type="spellEnd"/>
-      <w:r>
-        <w:t xml:space="preserve">. </w:t>
-      </w:r>
-      <w:proofErr w:type="spellStart"/>
-      <w:r>
-        <w:t>Caldria</w:t>
-      </w:r>
-      <w:proofErr w:type="spellEnd"/>
-      <w:r>
-        <w:t xml:space="preserve"> aclarar la política de </w:t>
-      </w:r>
-      <w:proofErr w:type="spellStart"/>
-      <w:r>
-        <w:t>reemborsament</w:t>
-      </w:r>
-      <w:proofErr w:type="spellEnd"/>
-      <w:r>
-        <w:t xml:space="preserve"> que presenta </w:t>
-      </w:r>
-      <w:proofErr w:type="spellStart"/>
-      <w:r>
-        <w:t>l’empresa</w:t>
-      </w:r>
-      <w:proofErr w:type="spellEnd"/>
-      <w:r>
-        <w:t xml:space="preserve">. </w:t>
+        <w:rPr>
+          <w:lang w:val="ca-ES"/>
+        </w:rPr>
+      </w:pPr>
+      <w:r>
+        <w:rPr>
+          <w:lang w:val="ca-ES"/>
+        </w:rPr>
+        <w:t xml:space="preserve">La Julieta estableix un càrrec de 10 euros de tarifa per assessorament no reemborsable, requeriment al qual s’oposa en Joan ja que considera que la tarifa s’hauria de poder reaprofitar en cas de que el client no es quedes cap de les peces de roba rebudes. Caldria </w:t>
+      </w:r>
+      <w:r>
+        <w:rPr>
+          <w:lang w:val="ca-ES"/>
+        </w:rPr>
+        <w:t>aclarir</w:t>
+      </w:r>
+      <w:r>
+        <w:rPr>
+          <w:lang w:val="ca-ES"/>
+        </w:rPr>
+        <w:t xml:space="preserve"> la política de reemborsament que presenta l’empresa. </w:t>
       </w:r>
     </w:p>
     <w:p>
       <w:pPr>
         <w:ind w:left="360"/>
         <w:jc w:val="both"/>
+        <w:rPr>
+          <w:lang w:val="ca-ES"/>
+        </w:rPr>
       </w:pPr>
     </w:p>
     <w:p>
       <w:pPr>
-        <w:pStyle w:val="Pargrafdellista"/>
+        <w:pStyle w:val="Prrafodelista"/>
         <w:numPr>
           <w:ilvl w:val="0"/>
           <w:numId w:val="10"/>
@@ -4371,340 +3982,75 @@
           <w:i/>
           <w:iCs/>
           <w:color w:val="000000" w:themeColor="text1"/>
-        </w:rPr>
-      </w:pPr>
+          <w:lang w:val="ca-ES"/>
+        </w:rPr>
+      </w:pPr>
+      <w:r>
+        <w:rPr>
+          <w:lang w:val="ca-ES"/>
+        </w:rPr>
+        <w:t xml:space="preserve">Comunicació directa entre client i Personal </w:t>
+      </w:r>
       <w:proofErr w:type="spellStart"/>
       <w:r>
-        <w:t>Comunicació</w:t>
+        <w:rPr>
+          <w:lang w:val="ca-ES"/>
+        </w:rPr>
+        <w:t>Shopper</w:t>
       </w:r>
       <w:proofErr w:type="spellEnd"/>
       <w:r>
-        <w:t xml:space="preserve"> directa entre </w:t>
-      </w:r>
-      <w:proofErr w:type="spellStart"/>
-      <w:r>
-        <w:t>client</w:t>
-      </w:r>
-      <w:proofErr w:type="spellEnd"/>
-      <w:r>
-        <w:t xml:space="preserve"> i Personal </w:t>
-      </w:r>
-      <w:proofErr w:type="spellStart"/>
-      <w:r>
-        <w:t>Shopper</w:t>
-      </w:r>
-      <w:proofErr w:type="spellEnd"/>
-      <w:r>
-        <w:t xml:space="preserve"> (Joan Campoy) – </w:t>
-      </w:r>
-      <w:proofErr w:type="spellStart"/>
-      <w:r>
-        <w:t>Selecció</w:t>
-      </w:r>
-      <w:proofErr w:type="spellEnd"/>
-      <w:r>
-        <w:t xml:space="preserve"> </w:t>
-      </w:r>
-      <w:proofErr w:type="spellStart"/>
-      <w:r>
-        <w:t>personalitzada</w:t>
-      </w:r>
-      <w:proofErr w:type="spellEnd"/>
-      <w:r>
-        <w:t xml:space="preserve"> </w:t>
-      </w:r>
-      <w:proofErr w:type="spellStart"/>
-      <w:r>
-        <w:t>sense</w:t>
-      </w:r>
-      <w:proofErr w:type="spellEnd"/>
-      <w:r>
-        <w:t xml:space="preserve"> </w:t>
-      </w:r>
-      <w:proofErr w:type="spellStart"/>
-      <w:r>
-        <w:t>comunicació</w:t>
-      </w:r>
-      <w:proofErr w:type="spellEnd"/>
-      <w:r>
-        <w:t xml:space="preserve"> directa (Julieta Serrano) </w:t>
+        <w:rPr>
+          <w:lang w:val="ca-ES"/>
+        </w:rPr>
+        <w:t xml:space="preserve"> (Joan Campoy) – Selecció personalitzada sense comunicació directa (Julieta Serrano) </w:t>
       </w:r>
     </w:p>
     <w:p>
       <w:pPr>
         <w:ind w:left="360"/>
         <w:jc w:val="both"/>
+        <w:rPr>
+          <w:lang w:val="ca-ES"/>
+        </w:rPr>
       </w:pPr>
     </w:p>
     <w:p>
       <w:pPr>
         <w:ind w:left="360"/>
         <w:jc w:val="both"/>
-      </w:pPr>
-      <w:r>
-        <w:t xml:space="preserve">En Joan </w:t>
+        <w:rPr>
+          <w:lang w:val="ca-ES"/>
+        </w:rPr>
+      </w:pPr>
+      <w:r>
+        <w:rPr>
+          <w:lang w:val="ca-ES"/>
+        </w:rPr>
+        <w:t xml:space="preserve">En Joan creu convenient que el client pugui comunicar-se directament amb el seu Personal </w:t>
       </w:r>
       <w:proofErr w:type="spellStart"/>
       <w:r>
-        <w:t>creu</w:t>
+        <w:rPr>
+          <w:lang w:val="ca-ES"/>
+        </w:rPr>
+        <w:t>Shopper</w:t>
       </w:r>
       <w:proofErr w:type="spellEnd"/>
       <w:r>
-        <w:t xml:space="preserve"> </w:t>
-      </w:r>
-      <w:proofErr w:type="spellStart"/>
-      <w:r>
-        <w:t>convenient</w:t>
-      </w:r>
-      <w:proofErr w:type="spellEnd"/>
-      <w:r>
-        <w:t xml:space="preserve"> que el </w:t>
-      </w:r>
-      <w:proofErr w:type="spellStart"/>
-      <w:r>
-        <w:t>client</w:t>
-      </w:r>
-      <w:proofErr w:type="spellEnd"/>
-      <w:r>
-        <w:t xml:space="preserve"> </w:t>
-      </w:r>
-      <w:proofErr w:type="spellStart"/>
-      <w:r>
-        <w:t>pugui</w:t>
-      </w:r>
-      <w:proofErr w:type="spellEnd"/>
-      <w:r>
-        <w:t xml:space="preserve"> comunicar-se </w:t>
-      </w:r>
-      <w:proofErr w:type="spellStart"/>
-      <w:r>
-        <w:t>directament</w:t>
-      </w:r>
-      <w:proofErr w:type="spellEnd"/>
-      <w:r>
-        <w:t xml:space="preserve"> </w:t>
-      </w:r>
-      <w:proofErr w:type="spellStart"/>
-      <w:r>
-        <w:t>amb</w:t>
-      </w:r>
-      <w:proofErr w:type="spellEnd"/>
-      <w:r>
-        <w:t xml:space="preserve"> el </w:t>
-      </w:r>
-      <w:proofErr w:type="spellStart"/>
-      <w:r>
-        <w:t>seu</w:t>
-      </w:r>
-      <w:proofErr w:type="spellEnd"/>
-      <w:r>
-        <w:t xml:space="preserve"> Personal </w:t>
-      </w:r>
-      <w:proofErr w:type="spellStart"/>
-      <w:r>
-        <w:t>Shopper</w:t>
-      </w:r>
-      <w:proofErr w:type="spellEnd"/>
-      <w:r>
-        <w:t xml:space="preserve"> per tal de </w:t>
-      </w:r>
-      <w:proofErr w:type="spellStart"/>
-      <w:r>
-        <w:t>fer</w:t>
-      </w:r>
-      <w:proofErr w:type="spellEnd"/>
-      <w:r>
-        <w:t xml:space="preserve"> </w:t>
-      </w:r>
-      <w:proofErr w:type="spellStart"/>
-      <w:r>
-        <w:t>comentaris</w:t>
-      </w:r>
-      <w:proofErr w:type="spellEnd"/>
-      <w:r>
-        <w:t xml:space="preserve"> i </w:t>
-      </w:r>
-      <w:proofErr w:type="spellStart"/>
-      <w:r>
-        <w:t>sol·licitar</w:t>
-      </w:r>
-      <w:proofErr w:type="spellEnd"/>
-      <w:r>
-        <w:t xml:space="preserve"> </w:t>
-      </w:r>
-      <w:proofErr w:type="spellStart"/>
-      <w:r>
-        <w:t>canvis</w:t>
-      </w:r>
-      <w:proofErr w:type="spellEnd"/>
-      <w:r>
-        <w:t xml:space="preserve"> </w:t>
-      </w:r>
-      <w:proofErr w:type="spellStart"/>
-      <w:r>
-        <w:t>d’assessor</w:t>
-      </w:r>
-      <w:proofErr w:type="spellEnd"/>
-      <w:r>
-        <w:t xml:space="preserve">. Tot i </w:t>
-      </w:r>
-      <w:proofErr w:type="spellStart"/>
-      <w:r>
-        <w:t>així</w:t>
-      </w:r>
-      <w:proofErr w:type="spellEnd"/>
-      <w:r>
-        <w:t xml:space="preserve">, el </w:t>
-      </w:r>
-      <w:proofErr w:type="spellStart"/>
-      <w:r>
-        <w:t>model</w:t>
-      </w:r>
-      <w:proofErr w:type="spellEnd"/>
-      <w:r>
-        <w:t xml:space="preserve"> </w:t>
-      </w:r>
-      <w:proofErr w:type="spellStart"/>
-      <w:r>
-        <w:t>proposat</w:t>
-      </w:r>
-      <w:proofErr w:type="spellEnd"/>
-      <w:r>
-        <w:t xml:space="preserve"> es centra en la </w:t>
-      </w:r>
-      <w:proofErr w:type="spellStart"/>
-      <w:r>
-        <w:t>selecció</w:t>
-      </w:r>
-      <w:proofErr w:type="spellEnd"/>
-      <w:r>
-        <w:t xml:space="preserve"> i </w:t>
-      </w:r>
-      <w:proofErr w:type="spellStart"/>
-      <w:r>
-        <w:t>enviament</w:t>
-      </w:r>
-      <w:proofErr w:type="spellEnd"/>
-      <w:r>
-        <w:t xml:space="preserve"> de roba </w:t>
-      </w:r>
-      <w:proofErr w:type="spellStart"/>
-      <w:r>
-        <w:t>basat</w:t>
-      </w:r>
-      <w:proofErr w:type="spellEnd"/>
-      <w:r>
-        <w:t xml:space="preserve"> en el perfil del </w:t>
-      </w:r>
-      <w:proofErr w:type="spellStart"/>
-      <w:r>
-        <w:t>client</w:t>
-      </w:r>
-      <w:proofErr w:type="spellEnd"/>
-      <w:r>
-        <w:t xml:space="preserve"> </w:t>
-      </w:r>
-      <w:proofErr w:type="spellStart"/>
-      <w:r>
-        <w:t>sense</w:t>
-      </w:r>
-      <w:proofErr w:type="spellEnd"/>
-      <w:r>
-        <w:t xml:space="preserve"> una </w:t>
-      </w:r>
-      <w:proofErr w:type="spellStart"/>
-      <w:r>
-        <w:t>comunicació</w:t>
-      </w:r>
-      <w:proofErr w:type="spellEnd"/>
-      <w:r>
-        <w:t xml:space="preserve"> interactiva regular entre </w:t>
-      </w:r>
-      <w:proofErr w:type="spellStart"/>
-      <w:r>
-        <w:t>client</w:t>
-      </w:r>
-      <w:proofErr w:type="spellEnd"/>
-      <w:r>
-        <w:t xml:space="preserve"> i </w:t>
-      </w:r>
-      <w:proofErr w:type="spellStart"/>
-      <w:r>
-        <w:t>assessor</w:t>
-      </w:r>
-      <w:proofErr w:type="spellEnd"/>
-      <w:r>
-        <w:t xml:space="preserve">. Cal </w:t>
-      </w:r>
-      <w:proofErr w:type="spellStart"/>
-      <w:r>
-        <w:t>trobar</w:t>
-      </w:r>
-      <w:proofErr w:type="spellEnd"/>
-      <w:r>
-        <w:t xml:space="preserve"> un </w:t>
-      </w:r>
-      <w:proofErr w:type="spellStart"/>
-      <w:r>
-        <w:t>equilibri</w:t>
-      </w:r>
-      <w:proofErr w:type="spellEnd"/>
-      <w:r>
-        <w:t xml:space="preserve"> per </w:t>
-      </w:r>
-      <w:proofErr w:type="spellStart"/>
-      <w:r>
-        <w:t>satisfer</w:t>
-      </w:r>
-      <w:proofErr w:type="spellEnd"/>
-      <w:r>
-        <w:t xml:space="preserve"> les </w:t>
-      </w:r>
-      <w:proofErr w:type="spellStart"/>
-      <w:r>
-        <w:t>necessitats</w:t>
-      </w:r>
-      <w:proofErr w:type="spellEnd"/>
-      <w:r>
-        <w:t xml:space="preserve"> del </w:t>
-      </w:r>
-      <w:proofErr w:type="spellStart"/>
-      <w:r>
-        <w:t>client</w:t>
-      </w:r>
-      <w:proofErr w:type="spellEnd"/>
-      <w:r>
-        <w:t xml:space="preserve"> i </w:t>
-      </w:r>
-      <w:proofErr w:type="spellStart"/>
-      <w:r>
-        <w:t>mantenir</w:t>
-      </w:r>
-      <w:proofErr w:type="spellEnd"/>
-      <w:r>
-        <w:t xml:space="preserve"> </w:t>
-      </w:r>
-      <w:proofErr w:type="spellStart"/>
-      <w:r>
-        <w:t>l’estructura</w:t>
-      </w:r>
-      <w:proofErr w:type="spellEnd"/>
-      <w:r>
-        <w:t xml:space="preserve"> del </w:t>
-      </w:r>
-      <w:proofErr w:type="spellStart"/>
-      <w:r>
-        <w:t>servei</w:t>
-      </w:r>
-      <w:proofErr w:type="spellEnd"/>
-      <w:r>
-        <w:t>.</w:t>
+        <w:rPr>
+          <w:lang w:val="ca-ES"/>
+        </w:rPr>
+        <w:t xml:space="preserve"> per tal de fer comentaris i sol·licitar canvis d’assessor. Tot i així, el model proposat es centra en la selecció i enviament de roba basat en el perfil del client sense una comunicació interactiva regular entre client i assessor. Cal trobar un equilibri per satisfer les necessitats del client i mantenir l’estructura del servei.</w:t>
       </w:r>
     </w:p>
     <w:p>
       <w:pPr>
         <w:ind w:left="360"/>
         <w:jc w:val="both"/>
+        <w:rPr>
+          <w:lang w:val="ca-ES"/>
+        </w:rPr>
       </w:pPr>
     </w:p>
     <w:p>
@@ -4712,351 +4058,135 @@
         <w:ind w:left="360"/>
         <w:jc w:val="both"/>
         <w:rPr>
+          <w:b/>
+          <w:bCs/>
           <w:i/>
           <w:iCs/>
-        </w:rPr>
-      </w:pPr>
-      <w:proofErr w:type="spellStart"/>
-      <w:r>
-        <w:rPr>
+          <w:lang w:val="ca-ES"/>
+        </w:rPr>
+      </w:pPr>
+      <w:r>
+        <w:rPr>
+          <w:b/>
+          <w:bCs/>
           <w:i/>
           <w:iCs/>
-        </w:rPr>
-        <w:t>Requisit</w:t>
-      </w:r>
-      <w:proofErr w:type="spellEnd"/>
-      <w:r>
-        <w:rPr>
+          <w:lang w:val="ca-ES"/>
+        </w:rPr>
+        <w:t>Requisit dependents:</w:t>
+      </w:r>
+    </w:p>
+    <w:p>
+      <w:pPr>
+        <w:ind w:left="360"/>
+        <w:jc w:val="both"/>
+        <w:rPr>
+          <w:b/>
+          <w:bCs/>
           <w:i/>
           <w:iCs/>
-        </w:rPr>
-        <w:t xml:space="preserve"> </w:t>
-      </w:r>
-      <w:proofErr w:type="spellStart"/>
-      <w:r>
-        <w:rPr>
-          <w:i/>
-          <w:iCs/>
-        </w:rPr>
-        <w:t>dependents</w:t>
-      </w:r>
-      <w:proofErr w:type="spellEnd"/>
-      <w:r>
-        <w:rPr>
-          <w:i/>
-          <w:iCs/>
-        </w:rPr>
-        <w:t>:</w:t>
-      </w:r>
+          <w:lang w:val="ca-ES"/>
+        </w:rPr>
+      </w:pPr>
     </w:p>
     <w:p>
       <w:pPr>
+        <w:pStyle w:val="Prrafodelista"/>
+        <w:numPr>
+          <w:ilvl w:val="0"/>
+          <w:numId w:val="15"/>
+        </w:numPr>
+        <w:jc w:val="both"/>
+        <w:rPr>
+          <w:lang w:val="ca-ES"/>
+        </w:rPr>
+      </w:pPr>
+      <w:r>
+        <w:rPr>
+          <w:lang w:val="ca-ES"/>
+        </w:rPr>
+        <w:t xml:space="preserve">Realitzar una comanda mensual amb subscripció (Joan </w:t>
+      </w:r>
+      <w:proofErr w:type="spellStart"/>
+      <w:r>
+        <w:rPr>
+          <w:lang w:val="ca-ES"/>
+        </w:rPr>
+        <w:t>Campboy</w:t>
+      </w:r>
+      <w:proofErr w:type="spellEnd"/>
+      <w:r>
+        <w:rPr>
+          <w:lang w:val="ca-ES"/>
+        </w:rPr>
+        <w:t xml:space="preserve">) </w:t>
+      </w:r>
+    </w:p>
+    <w:p>
+      <w:pPr>
         <w:ind w:left="360"/>
         <w:jc w:val="both"/>
-      </w:pPr>
-      <w:proofErr w:type="spellStart"/>
-      <w:r>
-        <w:t>Realitzar</w:t>
-      </w:r>
-      <w:proofErr w:type="spellEnd"/>
-      <w:r>
-        <w:t xml:space="preserve"> una comanda mensual </w:t>
-      </w:r>
-      <w:proofErr w:type="spellStart"/>
-      <w:r>
-        <w:t>amb</w:t>
-      </w:r>
-      <w:proofErr w:type="spellEnd"/>
-      <w:r>
-        <w:t xml:space="preserve"> </w:t>
-      </w:r>
-      <w:proofErr w:type="spellStart"/>
-      <w:r>
-        <w:t>subscripció</w:t>
-      </w:r>
-      <w:proofErr w:type="spellEnd"/>
-      <w:r>
-        <w:t xml:space="preserve"> (Joan </w:t>
-      </w:r>
-      <w:proofErr w:type="spellStart"/>
-      <w:r>
-        <w:t>Campboy</w:t>
-      </w:r>
-      <w:proofErr w:type="spellEnd"/>
-      <w:r>
-        <w:t xml:space="preserve">) </w:t>
-      </w:r>
+        <w:rPr>
+          <w:lang w:val="ca-ES"/>
+        </w:rPr>
+      </w:pPr>
     </w:p>
     <w:p>
       <w:pPr>
         <w:ind w:left="360"/>
         <w:jc w:val="both"/>
-      </w:pPr>
+        <w:rPr>
+          <w:lang w:val="ca-ES"/>
+        </w:rPr>
+      </w:pPr>
+      <w:r>
+        <w:rPr>
+          <w:lang w:val="ca-ES"/>
+        </w:rPr>
+        <w:t>Aquest cas d’ús té dos requisits dependents ja que la subscripció mensual no té sentit sense la capacitat del sistema de seleccionar automàticament les peces basant-se en les preferències de l’usuari. A més, la capacitat d’establir i modificar les preferències generals també és essencial perquè l’usuari pugui personalitzar la seva experiència de subscripció mensual.</w:t>
+      </w:r>
     </w:p>
     <w:p>
       <w:pPr>
         <w:ind w:left="360"/>
         <w:jc w:val="both"/>
         <w:rPr>
-          <w:rFonts w:cs="Calibri"/>
-          <w:color w:val="000000" w:themeColor="text1"/>
-        </w:rPr>
-      </w:pPr>
-      <w:proofErr w:type="spellStart"/>
-      <w:r>
-        <w:t>Aquest</w:t>
-      </w:r>
-      <w:proofErr w:type="spellEnd"/>
-      <w:r>
-        <w:t xml:space="preserve"> cas </w:t>
-      </w:r>
-      <w:proofErr w:type="spellStart"/>
-      <w:r>
-        <w:t>d’ús</w:t>
-      </w:r>
-      <w:proofErr w:type="spellEnd"/>
-      <w:r>
-        <w:t xml:space="preserve"> té dos </w:t>
-      </w:r>
-      <w:proofErr w:type="spellStart"/>
-      <w:r>
-        <w:t>requisits</w:t>
-      </w:r>
-      <w:proofErr w:type="spellEnd"/>
-      <w:r>
-        <w:t xml:space="preserve"> </w:t>
-      </w:r>
-      <w:proofErr w:type="spellStart"/>
-      <w:r>
-        <w:t>dependents</w:t>
-      </w:r>
-      <w:proofErr w:type="spellEnd"/>
-      <w:r>
-        <w:t xml:space="preserve"> ja que la </w:t>
-      </w:r>
-      <w:proofErr w:type="spellStart"/>
-      <w:r>
-        <w:t>subscripció</w:t>
-      </w:r>
-      <w:proofErr w:type="spellEnd"/>
-      <w:r>
-        <w:t xml:space="preserve"> mensual no té </w:t>
-      </w:r>
-      <w:proofErr w:type="spellStart"/>
-      <w:r>
-        <w:t>sentit</w:t>
-      </w:r>
-      <w:proofErr w:type="spellEnd"/>
-      <w:r>
-        <w:t xml:space="preserve"> </w:t>
-      </w:r>
-      <w:proofErr w:type="spellStart"/>
-      <w:r>
-        <w:t>sense</w:t>
-      </w:r>
-      <w:proofErr w:type="spellEnd"/>
-      <w:r>
-        <w:t xml:space="preserve"> la </w:t>
-      </w:r>
-      <w:proofErr w:type="spellStart"/>
-      <w:r>
-        <w:t>capacitat</w:t>
-      </w:r>
-      <w:proofErr w:type="spellEnd"/>
-      <w:r>
-        <w:t xml:space="preserve"> del sistema de seleccionar </w:t>
-      </w:r>
-      <w:proofErr w:type="spellStart"/>
-      <w:r>
-        <w:t>automàticament</w:t>
-      </w:r>
-      <w:proofErr w:type="spellEnd"/>
-      <w:r>
-        <w:t xml:space="preserve"> les peces </w:t>
-      </w:r>
-      <w:proofErr w:type="spellStart"/>
-      <w:r>
-        <w:t>basant</w:t>
-      </w:r>
-      <w:proofErr w:type="spellEnd"/>
-      <w:r>
-        <w:t xml:space="preserve">-se </w:t>
-      </w:r>
-      <w:proofErr w:type="spellStart"/>
-      <w:r>
-        <w:t>en</w:t>
-      </w:r>
-      <w:proofErr w:type="spellEnd"/>
-      <w:r>
-        <w:t xml:space="preserve"> les </w:t>
-      </w:r>
-      <w:proofErr w:type="spellStart"/>
-      <w:r>
-        <w:t>preferències</w:t>
-      </w:r>
-      <w:proofErr w:type="spellEnd"/>
-      <w:r>
-        <w:t xml:space="preserve"> de </w:t>
-      </w:r>
-      <w:proofErr w:type="spellStart"/>
-      <w:r>
-        <w:t>l’usuari</w:t>
-      </w:r>
-      <w:proofErr w:type="spellEnd"/>
-      <w:r>
-        <w:t xml:space="preserve">. A </w:t>
-      </w:r>
-      <w:proofErr w:type="spellStart"/>
-      <w:r>
-        <w:t>més</w:t>
-      </w:r>
-      <w:proofErr w:type="spellEnd"/>
-      <w:r>
-        <w:t xml:space="preserve">, la </w:t>
-      </w:r>
-      <w:proofErr w:type="spellStart"/>
-      <w:r>
-        <w:t>capacitat</w:t>
-      </w:r>
-      <w:proofErr w:type="spellEnd"/>
-      <w:r>
-        <w:t xml:space="preserve"> </w:t>
-      </w:r>
-      <w:proofErr w:type="spellStart"/>
-      <w:r>
-        <w:t>d’establir</w:t>
-      </w:r>
-      <w:proofErr w:type="spellEnd"/>
-      <w:r>
-        <w:t xml:space="preserve"> i modificar les </w:t>
-      </w:r>
-      <w:proofErr w:type="spellStart"/>
-      <w:r>
-        <w:t>preferències</w:t>
-      </w:r>
-      <w:proofErr w:type="spellEnd"/>
-      <w:r>
-        <w:t xml:space="preserve"> </w:t>
-      </w:r>
-      <w:proofErr w:type="spellStart"/>
-      <w:r>
-        <w:t>generals</w:t>
-      </w:r>
-      <w:proofErr w:type="spellEnd"/>
-      <w:r>
-        <w:t xml:space="preserve"> també </w:t>
-      </w:r>
-      <w:proofErr w:type="spellStart"/>
-      <w:r>
-        <w:t>és</w:t>
-      </w:r>
-      <w:proofErr w:type="spellEnd"/>
-      <w:r>
-        <w:t xml:space="preserve"> </w:t>
-      </w:r>
-      <w:proofErr w:type="spellStart"/>
-      <w:r>
-        <w:t>essencial</w:t>
-      </w:r>
-      <w:proofErr w:type="spellEnd"/>
-      <w:r>
-        <w:t xml:space="preserve"> </w:t>
-      </w:r>
-      <w:proofErr w:type="spellStart"/>
-      <w:r>
-        <w:t>perquè</w:t>
-      </w:r>
-      <w:proofErr w:type="spellEnd"/>
-      <w:r>
-        <w:t xml:space="preserve"> </w:t>
-      </w:r>
-      <w:proofErr w:type="spellStart"/>
-      <w:r>
-        <w:t>l’usuari</w:t>
-      </w:r>
-      <w:proofErr w:type="spellEnd"/>
-      <w:r>
-        <w:t xml:space="preserve"> </w:t>
-      </w:r>
-      <w:proofErr w:type="spellStart"/>
-      <w:r>
-        <w:t>pugui</w:t>
-      </w:r>
-      <w:proofErr w:type="spellEnd"/>
-      <w:r>
-        <w:t xml:space="preserve"> </w:t>
-      </w:r>
-      <w:proofErr w:type="spellStart"/>
-      <w:r>
-        <w:t>personalitzar</w:t>
-      </w:r>
-      <w:proofErr w:type="spellEnd"/>
-      <w:r>
-        <w:t xml:space="preserve"> la </w:t>
-      </w:r>
-      <w:proofErr w:type="spellStart"/>
-      <w:r>
-        <w:t>seva</w:t>
-      </w:r>
-      <w:proofErr w:type="spellEnd"/>
-      <w:r>
-        <w:t xml:space="preserve"> </w:t>
-      </w:r>
-      <w:proofErr w:type="spellStart"/>
-      <w:r>
-        <w:t>experiència</w:t>
-      </w:r>
-      <w:proofErr w:type="spellEnd"/>
-      <w:r>
-        <w:t xml:space="preserve"> de </w:t>
-      </w:r>
-      <w:proofErr w:type="spellStart"/>
-      <w:r>
-        <w:t>subscripció</w:t>
-      </w:r>
-      <w:proofErr w:type="spellEnd"/>
-      <w:r>
-        <w:t xml:space="preserve"> mensual.</w:t>
-      </w:r>
+          <w:lang w:val="ca-ES"/>
+        </w:rPr>
+      </w:pPr>
     </w:p>
     <w:p>
       <w:pPr>
-        <w:jc w:val="both"/>
-      </w:pPr>
-    </w:p>
-    <w:p>
-      <w:pPr>
-        <w:jc w:val="both"/>
-      </w:pPr>
-    </w:p>
-    <w:p>
-      <w:pPr>
-        <w:jc w:val="both"/>
-      </w:pPr>
-    </w:p>
-    <w:p>
-      <w:pPr>
-        <w:pStyle w:val="Ttol1"/>
-        <w:rPr>
-          <w:lang w:val="en-US"/>
-        </w:rPr>
-      </w:pPr>
-      <w:r>
-        <w:br w:type="page"/>
-      </w:r>
-      <w:bookmarkStart w:id="4" w:name="_Toc146889109"/>
-      <w:r>
-        <w:rPr>
-          <w:rStyle w:val="Textennegreta"/>
+        <w:pStyle w:val="Ttulo1"/>
+        <w:rPr>
+          <w:lang w:val="ca-ES"/>
+        </w:rPr>
+      </w:pPr>
+      <w:bookmarkStart w:id="4" w:name="_Toc151735105"/>
+      <w:r>
+        <w:rPr>
+          <w:rStyle w:val="Textoennegrita"/>
           <w:rFonts w:ascii="Calibri Light" w:eastAsia="Calibri Light" w:hAnsi="Calibri Light" w:cs="Calibri Light"/>
           <w:bCs w:val="0"/>
           <w:color w:val="000000" w:themeColor="text1"/>
           <w:sz w:val="56"/>
           <w:szCs w:val="56"/>
-          <w:lang w:val="en-US"/>
+          <w:lang w:val="ca-ES"/>
         </w:rPr>
         <w:lastRenderedPageBreak/>
-        <w:t>2.Use case diagram</w:t>
+        <w:t>2.</w:t>
+      </w:r>
+      <w:r>
+        <w:rPr>
+          <w:rStyle w:val="Textoennegrita"/>
+          <w:rFonts w:ascii="Calibri Light" w:eastAsia="Calibri Light" w:hAnsi="Calibri Light" w:cs="Calibri Light"/>
+          <w:bCs w:val="0"/>
+          <w:color w:val="000000" w:themeColor="text1"/>
+          <w:sz w:val="56"/>
+          <w:szCs w:val="56"/>
+          <w:lang w:val="ca-ES"/>
+        </w:rPr>
+        <w:t>Diagrama Cas d’us</w:t>
       </w:r>
       <w:bookmarkEnd w:id="4"/>
     </w:p>
@@ -5065,29 +4195,73 @@
         <w:jc w:val="both"/>
         <w:rPr>
           <w:rFonts w:cs="Calibri"/>
-          <w:color w:val="000000" w:themeColor="text1"/>
-          <w:lang w:val="en-US"/>
-        </w:rPr>
-      </w:pPr>
-      <w:r>
-        <w:rPr>
-          <w:rFonts w:cs="Calibri"/>
           <w:i/>
           <w:iCs/>
           <w:color w:val="000000" w:themeColor="text1"/>
-          <w:lang w:val="en-US"/>
-        </w:rPr>
-        <w:t xml:space="preserve">This section </w:t>
-      </w:r>
+          <w:lang w:val="ca-ES"/>
+        </w:rPr>
+      </w:pPr>
       <w:r>
         <w:rPr>
           <w:rFonts w:cs="Calibri"/>
           <w:i/>
           <w:iCs/>
           <w:color w:val="000000" w:themeColor="text1"/>
-          <w:lang w:val="en-US"/>
-        </w:rPr>
-        <w:t>describes the Use Case diagram…</w:t>
+          <w:lang w:val="ca-ES"/>
+        </w:rPr>
+        <w:t>En aquesta secció a part de presentar el diagrama de cas d’us que hem realitzat</w:t>
+      </w:r>
+      <w:r>
+        <w:rPr>
+          <w:rFonts w:cs="Calibri"/>
+          <w:i/>
+          <w:iCs/>
+          <w:color w:val="000000" w:themeColor="text1"/>
+          <w:lang w:val="ca-ES"/>
+        </w:rPr>
+        <w:t xml:space="preserve"> i la descripció dels casos d’ús que es representen. L</w:t>
+      </w:r>
+      <w:r>
+        <w:rPr>
+          <w:rFonts w:cs="Calibri"/>
+          <w:i/>
+          <w:iCs/>
+          <w:color w:val="000000" w:themeColor="text1"/>
+          <w:lang w:val="ca-ES"/>
+        </w:rPr>
+        <w:t xml:space="preserve">listarem diferents casos d’ús </w:t>
+      </w:r>
+      <w:r>
+        <w:rPr>
+          <w:rFonts w:cs="Calibri"/>
+          <w:i/>
+          <w:iCs/>
+          <w:color w:val="000000" w:themeColor="text1"/>
+          <w:lang w:val="ca-ES"/>
+        </w:rPr>
+        <w:t xml:space="preserve">de </w:t>
+      </w:r>
+      <w:proofErr w:type="spellStart"/>
+      <w:r>
+        <w:rPr>
+          <w:rFonts w:cs="Calibri"/>
+          <w:i/>
+          <w:iCs/>
+          <w:color w:val="000000" w:themeColor="text1"/>
+          <w:lang w:val="ca-ES"/>
+        </w:rPr>
+        <w:t>l’app</w:t>
+      </w:r>
+      <w:proofErr w:type="spellEnd"/>
+      <w:r>
+        <w:rPr>
+          <w:rFonts w:cs="Calibri"/>
+          <w:i/>
+          <w:iCs/>
+          <w:color w:val="000000" w:themeColor="text1"/>
+          <w:lang w:val="ca-ES"/>
+        </w:rPr>
+        <w:t>.</w:t>
       </w:r>
     </w:p>
     <w:p>
@@ -5095,8 +4269,10 @@
         <w:jc w:val="both"/>
         <w:rPr>
           <w:rFonts w:cs="Calibri"/>
-          <w:color w:val="000000" w:themeColor="text1"/>
-          <w:lang w:val="en-US"/>
+          <w:i/>
+          <w:iCs/>
+          <w:color w:val="000000" w:themeColor="text1"/>
+          <w:lang w:val="ca-ES"/>
         </w:rPr>
       </w:pPr>
     </w:p>
@@ -5105,30 +4281,764 @@
         <w:jc w:val="both"/>
         <w:rPr>
           <w:rFonts w:cs="Calibri"/>
-          <w:color w:val="000000" w:themeColor="text1"/>
-          <w:lang w:val="en-US"/>
+          <w:i/>
+          <w:iCs/>
+          <w:color w:val="000000" w:themeColor="text1"/>
+          <w:lang w:val="ca-ES"/>
         </w:rPr>
       </w:pPr>
     </w:p>
     <w:p>
       <w:pPr>
+        <w:pStyle w:val="Prrafodelista"/>
+        <w:numPr>
+          <w:ilvl w:val="0"/>
+          <w:numId w:val="16"/>
+        </w:numPr>
+        <w:jc w:val="both"/>
+        <w:rPr>
+          <w:rFonts w:cs="Calibri"/>
+          <w:i/>
+          <w:iCs/>
+          <w:color w:val="000000" w:themeColor="text1"/>
+          <w:lang w:val="ca-ES"/>
+        </w:rPr>
+      </w:pPr>
+      <w:r>
+        <w:rPr>
+          <w:rFonts w:cs="Calibri"/>
+          <w:b/>
+          <w:bCs/>
+          <w:i/>
+          <w:iCs/>
+          <w:color w:val="000000" w:themeColor="text1"/>
+          <w:lang w:val="ca-ES"/>
+        </w:rPr>
+        <w:t xml:space="preserve">Actor: </w:t>
+      </w:r>
+      <w:r>
+        <w:rPr>
+          <w:rFonts w:cs="Calibri"/>
+          <w:i/>
+          <w:iCs/>
+          <w:color w:val="000000" w:themeColor="text1"/>
+          <w:lang w:val="ca-ES"/>
+        </w:rPr>
+        <w:t xml:space="preserve">Client - </w:t>
+      </w:r>
+      <w:r>
+        <w:rPr>
+          <w:rFonts w:cs="Calibri"/>
+          <w:b/>
+          <w:bCs/>
+          <w:i/>
+          <w:iCs/>
+          <w:color w:val="000000" w:themeColor="text1"/>
+          <w:lang w:val="ca-ES"/>
+        </w:rPr>
+        <w:t xml:space="preserve">UC: </w:t>
+      </w:r>
+      <w:r>
+        <w:rPr>
+          <w:rFonts w:cs="Calibri"/>
+          <w:i/>
+          <w:iCs/>
+          <w:color w:val="000000" w:themeColor="text1"/>
+          <w:lang w:val="ca-ES"/>
+        </w:rPr>
+        <w:t>Omplir el teu perfil d’estil detalladament</w:t>
+      </w:r>
+    </w:p>
+    <w:p>
+      <w:pPr>
+        <w:pStyle w:val="Prrafodelista"/>
+        <w:numPr>
+          <w:ilvl w:val="0"/>
+          <w:numId w:val="16"/>
+        </w:numPr>
+        <w:jc w:val="both"/>
+        <w:rPr>
+          <w:rFonts w:cs="Calibri"/>
+          <w:i/>
+          <w:iCs/>
+          <w:color w:val="000000" w:themeColor="text1"/>
+          <w:lang w:val="ca-ES"/>
+        </w:rPr>
+      </w:pPr>
+      <w:r>
+        <w:rPr>
+          <w:rFonts w:cs="Calibri"/>
+          <w:b/>
+          <w:bCs/>
+          <w:i/>
+          <w:iCs/>
+          <w:color w:val="000000" w:themeColor="text1"/>
+          <w:lang w:val="ca-ES"/>
+        </w:rPr>
+        <w:t xml:space="preserve">Actor: </w:t>
+      </w:r>
+      <w:r>
+        <w:rPr>
+          <w:rFonts w:cs="Calibri"/>
+          <w:i/>
+          <w:iCs/>
+          <w:color w:val="000000" w:themeColor="text1"/>
+          <w:lang w:val="ca-ES"/>
+        </w:rPr>
+        <w:t xml:space="preserve">Client - </w:t>
+      </w:r>
+      <w:r>
+        <w:rPr>
+          <w:rFonts w:cs="Calibri"/>
+          <w:b/>
+          <w:bCs/>
+          <w:i/>
+          <w:iCs/>
+          <w:color w:val="000000" w:themeColor="text1"/>
+          <w:lang w:val="ca-ES"/>
+        </w:rPr>
+        <w:t xml:space="preserve">UC: </w:t>
+      </w:r>
+      <w:r>
+        <w:rPr>
+          <w:rFonts w:cs="Calibri"/>
+          <w:i/>
+          <w:iCs/>
+          <w:color w:val="000000" w:themeColor="text1"/>
+          <w:lang w:val="ca-ES"/>
+        </w:rPr>
+        <w:t>Afegir el preu de la comanda</w:t>
+      </w:r>
+    </w:p>
+    <w:p>
+      <w:pPr>
+        <w:pStyle w:val="Prrafodelista"/>
+        <w:numPr>
+          <w:ilvl w:val="0"/>
+          <w:numId w:val="16"/>
+        </w:numPr>
+        <w:jc w:val="both"/>
+        <w:rPr>
+          <w:rFonts w:cs="Calibri"/>
+          <w:i/>
+          <w:iCs/>
+          <w:color w:val="000000" w:themeColor="text1"/>
+          <w:lang w:val="ca-ES"/>
+        </w:rPr>
+      </w:pPr>
+      <w:r>
+        <w:rPr>
+          <w:rFonts w:cs="Calibri"/>
+          <w:b/>
+          <w:bCs/>
+          <w:i/>
+          <w:iCs/>
+          <w:color w:val="000000" w:themeColor="text1"/>
+          <w:lang w:val="ca-ES"/>
+        </w:rPr>
+        <w:t xml:space="preserve">Actor: </w:t>
+      </w:r>
+      <w:r>
+        <w:rPr>
+          <w:rFonts w:cs="Calibri"/>
+          <w:i/>
+          <w:iCs/>
+          <w:color w:val="000000" w:themeColor="text1"/>
+          <w:lang w:val="ca-ES"/>
+        </w:rPr>
+        <w:t xml:space="preserve">Client - </w:t>
+      </w:r>
+      <w:r>
+        <w:rPr>
+          <w:rFonts w:cs="Calibri"/>
+          <w:b/>
+          <w:bCs/>
+          <w:i/>
+          <w:iCs/>
+          <w:color w:val="000000" w:themeColor="text1"/>
+          <w:lang w:val="ca-ES"/>
+        </w:rPr>
+        <w:t xml:space="preserve">UC: </w:t>
+      </w:r>
+      <w:r>
+        <w:rPr>
+          <w:rFonts w:cs="Calibri"/>
+          <w:i/>
+          <w:iCs/>
+          <w:color w:val="000000" w:themeColor="text1"/>
+          <w:lang w:val="ca-ES"/>
+        </w:rPr>
+        <w:t>Fer la comanda</w:t>
+      </w:r>
+    </w:p>
+    <w:p>
+      <w:pPr>
+        <w:pStyle w:val="Prrafodelista"/>
+        <w:numPr>
+          <w:ilvl w:val="0"/>
+          <w:numId w:val="16"/>
+        </w:numPr>
+        <w:jc w:val="both"/>
+        <w:rPr>
+          <w:rFonts w:cs="Calibri"/>
+          <w:i/>
+          <w:iCs/>
+          <w:color w:val="000000" w:themeColor="text1"/>
+          <w:lang w:val="ca-ES"/>
+        </w:rPr>
+      </w:pPr>
+      <w:r>
+        <w:rPr>
+          <w:rFonts w:cs="Calibri"/>
+          <w:b/>
+          <w:bCs/>
+          <w:i/>
+          <w:iCs/>
+          <w:color w:val="000000" w:themeColor="text1"/>
+          <w:lang w:val="ca-ES"/>
+        </w:rPr>
+        <w:t xml:space="preserve">Actor: </w:t>
+      </w:r>
+      <w:r>
+        <w:rPr>
+          <w:rFonts w:cs="Calibri"/>
+          <w:i/>
+          <w:iCs/>
+          <w:color w:val="000000" w:themeColor="text1"/>
+          <w:lang w:val="ca-ES"/>
+        </w:rPr>
+        <w:t xml:space="preserve">Client - </w:t>
+      </w:r>
+      <w:r>
+        <w:rPr>
+          <w:rFonts w:cs="Calibri"/>
+          <w:b/>
+          <w:bCs/>
+          <w:i/>
+          <w:iCs/>
+          <w:color w:val="000000" w:themeColor="text1"/>
+          <w:lang w:val="ca-ES"/>
+        </w:rPr>
+        <w:t xml:space="preserve">UC: </w:t>
+      </w:r>
+      <w:r>
+        <w:rPr>
+          <w:rFonts w:cs="Calibri"/>
+          <w:i/>
+          <w:iCs/>
+          <w:color w:val="000000" w:themeColor="text1"/>
+          <w:lang w:val="ca-ES"/>
+        </w:rPr>
+        <w:t>Indicar quines peces de la comanda t’agraden</w:t>
+      </w:r>
+    </w:p>
+    <w:p>
+      <w:pPr>
+        <w:pStyle w:val="Prrafodelista"/>
+        <w:numPr>
+          <w:ilvl w:val="0"/>
+          <w:numId w:val="16"/>
+        </w:numPr>
+        <w:jc w:val="both"/>
+        <w:rPr>
+          <w:rFonts w:cs="Calibri"/>
+          <w:i/>
+          <w:iCs/>
+          <w:color w:val="000000" w:themeColor="text1"/>
+          <w:lang w:val="ca-ES"/>
+        </w:rPr>
+      </w:pPr>
+      <w:r>
+        <w:rPr>
+          <w:rFonts w:cs="Calibri"/>
+          <w:b/>
+          <w:bCs/>
+          <w:i/>
+          <w:iCs/>
+          <w:color w:val="000000" w:themeColor="text1"/>
+          <w:lang w:val="ca-ES"/>
+        </w:rPr>
+        <w:t xml:space="preserve">Actor: </w:t>
+      </w:r>
+      <w:r>
+        <w:rPr>
+          <w:rFonts w:cs="Calibri"/>
+          <w:i/>
+          <w:iCs/>
+          <w:color w:val="000000" w:themeColor="text1"/>
+          <w:lang w:val="ca-ES"/>
+        </w:rPr>
+        <w:t xml:space="preserve">Client - </w:t>
+      </w:r>
+      <w:r>
+        <w:rPr>
+          <w:rFonts w:cs="Calibri"/>
+          <w:b/>
+          <w:bCs/>
+          <w:i/>
+          <w:iCs/>
+          <w:color w:val="000000" w:themeColor="text1"/>
+          <w:lang w:val="ca-ES"/>
+        </w:rPr>
+        <w:t xml:space="preserve">UC: </w:t>
+      </w:r>
+      <w:r>
+        <w:rPr>
+          <w:rFonts w:cs="Calibri"/>
+          <w:i/>
+          <w:iCs/>
+          <w:color w:val="000000" w:themeColor="text1"/>
+          <w:lang w:val="ca-ES"/>
+        </w:rPr>
+        <w:t>Gestionar la devolució amb l’empresa de missatgeria</w:t>
+      </w:r>
+    </w:p>
+    <w:p>
+      <w:pPr>
+        <w:pStyle w:val="Prrafodelista"/>
+        <w:numPr>
+          <w:ilvl w:val="0"/>
+          <w:numId w:val="16"/>
+        </w:numPr>
+        <w:jc w:val="both"/>
+        <w:rPr>
+          <w:rFonts w:cs="Calibri"/>
+          <w:i/>
+          <w:iCs/>
+          <w:color w:val="000000" w:themeColor="text1"/>
+          <w:lang w:val="ca-ES"/>
+        </w:rPr>
+      </w:pPr>
+      <w:r>
+        <w:rPr>
+          <w:rFonts w:cs="Calibri"/>
+          <w:b/>
+          <w:bCs/>
+          <w:i/>
+          <w:iCs/>
+          <w:color w:val="000000" w:themeColor="text1"/>
+          <w:lang w:val="ca-ES"/>
+        </w:rPr>
+        <w:t xml:space="preserve">Actor: </w:t>
+      </w:r>
+      <w:r>
+        <w:rPr>
+          <w:rFonts w:cs="Calibri"/>
+          <w:i/>
+          <w:iCs/>
+          <w:color w:val="000000" w:themeColor="text1"/>
+          <w:lang w:val="ca-ES"/>
+        </w:rPr>
+        <w:t xml:space="preserve">Client - </w:t>
+      </w:r>
+      <w:r>
+        <w:rPr>
+          <w:rFonts w:cs="Calibri"/>
+          <w:b/>
+          <w:bCs/>
+          <w:i/>
+          <w:iCs/>
+          <w:color w:val="000000" w:themeColor="text1"/>
+          <w:lang w:val="ca-ES"/>
+        </w:rPr>
+        <w:t xml:space="preserve">UC: </w:t>
+      </w:r>
+      <w:r>
+        <w:rPr>
+          <w:rFonts w:cs="Calibri"/>
+          <w:i/>
+          <w:iCs/>
+          <w:color w:val="000000" w:themeColor="text1"/>
+          <w:lang w:val="ca-ES"/>
+        </w:rPr>
+        <w:t>Indicar el motiu de la devolució</w:t>
+      </w:r>
+    </w:p>
+    <w:p>
+      <w:pPr>
+        <w:pStyle w:val="Prrafodelista"/>
+        <w:numPr>
+          <w:ilvl w:val="0"/>
+          <w:numId w:val="16"/>
+        </w:numPr>
+        <w:jc w:val="both"/>
+        <w:rPr>
+          <w:rFonts w:cs="Calibri"/>
+          <w:i/>
+          <w:iCs/>
+          <w:color w:val="000000" w:themeColor="text1"/>
+          <w:lang w:val="ca-ES"/>
+        </w:rPr>
+      </w:pPr>
+      <w:r>
+        <w:rPr>
+          <w:rFonts w:cs="Calibri"/>
+          <w:b/>
+          <w:bCs/>
+          <w:i/>
+          <w:iCs/>
+          <w:color w:val="000000" w:themeColor="text1"/>
+          <w:lang w:val="ca-ES"/>
+        </w:rPr>
+        <w:t xml:space="preserve">Actor: </w:t>
+      </w:r>
+      <w:r>
+        <w:rPr>
+          <w:rFonts w:cs="Calibri"/>
+          <w:i/>
+          <w:iCs/>
+          <w:color w:val="000000" w:themeColor="text1"/>
+          <w:lang w:val="ca-ES"/>
+        </w:rPr>
+        <w:t xml:space="preserve">Client - </w:t>
+      </w:r>
+      <w:r>
+        <w:rPr>
+          <w:rFonts w:cs="Calibri"/>
+          <w:b/>
+          <w:bCs/>
+          <w:i/>
+          <w:iCs/>
+          <w:color w:val="000000" w:themeColor="text1"/>
+          <w:lang w:val="ca-ES"/>
+        </w:rPr>
+        <w:t xml:space="preserve">UC: </w:t>
+      </w:r>
+      <w:r>
+        <w:rPr>
+          <w:rFonts w:cs="Calibri"/>
+          <w:i/>
+          <w:iCs/>
+          <w:color w:val="000000" w:themeColor="text1"/>
+          <w:lang w:val="ca-ES"/>
+        </w:rPr>
+        <w:t xml:space="preserve">Comunicar-se amb el Personal </w:t>
+      </w:r>
+      <w:proofErr w:type="spellStart"/>
+      <w:r>
+        <w:rPr>
+          <w:rFonts w:cs="Calibri"/>
+          <w:i/>
+          <w:iCs/>
+          <w:color w:val="000000" w:themeColor="text1"/>
+          <w:lang w:val="ca-ES"/>
+        </w:rPr>
+        <w:t>Shopper</w:t>
+      </w:r>
+      <w:proofErr w:type="spellEnd"/>
+    </w:p>
+    <w:p>
+      <w:pPr>
+        <w:pStyle w:val="Prrafodelista"/>
+        <w:numPr>
+          <w:ilvl w:val="0"/>
+          <w:numId w:val="16"/>
+        </w:numPr>
+        <w:jc w:val="both"/>
+        <w:rPr>
+          <w:rFonts w:cs="Calibri"/>
+          <w:i/>
+          <w:iCs/>
+          <w:color w:val="000000" w:themeColor="text1"/>
+          <w:lang w:val="ca-ES"/>
+        </w:rPr>
+      </w:pPr>
+      <w:r>
+        <w:rPr>
+          <w:rFonts w:cs="Calibri"/>
+          <w:b/>
+          <w:bCs/>
+          <w:i/>
+          <w:iCs/>
+          <w:color w:val="000000" w:themeColor="text1"/>
+          <w:lang w:val="ca-ES"/>
+        </w:rPr>
+        <w:t xml:space="preserve">Actor: </w:t>
+      </w:r>
+      <w:r>
+        <w:rPr>
+          <w:rFonts w:cs="Calibri"/>
+          <w:i/>
+          <w:iCs/>
+          <w:color w:val="000000" w:themeColor="text1"/>
+          <w:lang w:val="ca-ES"/>
+        </w:rPr>
+        <w:t xml:space="preserve">Client - </w:t>
+      </w:r>
+      <w:r>
+        <w:rPr>
+          <w:rFonts w:cs="Calibri"/>
+          <w:b/>
+          <w:bCs/>
+          <w:i/>
+          <w:iCs/>
+          <w:color w:val="000000" w:themeColor="text1"/>
+          <w:lang w:val="ca-ES"/>
+        </w:rPr>
+        <w:t xml:space="preserve">UC: </w:t>
+      </w:r>
+      <w:r>
+        <w:rPr>
+          <w:rFonts w:cs="Calibri"/>
+          <w:i/>
+          <w:iCs/>
+          <w:color w:val="000000" w:themeColor="text1"/>
+          <w:lang w:val="ca-ES"/>
+        </w:rPr>
+        <w:t xml:space="preserve">Sol·licitar canvi de Personal </w:t>
+      </w:r>
+      <w:proofErr w:type="spellStart"/>
+      <w:r>
+        <w:rPr>
+          <w:rFonts w:cs="Calibri"/>
+          <w:i/>
+          <w:iCs/>
+          <w:color w:val="000000" w:themeColor="text1"/>
+          <w:lang w:val="ca-ES"/>
+        </w:rPr>
+        <w:t>Shopper</w:t>
+      </w:r>
+      <w:proofErr w:type="spellEnd"/>
+    </w:p>
+    <w:p>
+      <w:pPr>
+        <w:pStyle w:val="Prrafodelista"/>
+        <w:numPr>
+          <w:ilvl w:val="0"/>
+          <w:numId w:val="16"/>
+        </w:numPr>
+        <w:jc w:val="both"/>
+        <w:rPr>
+          <w:rFonts w:cs="Calibri"/>
+          <w:i/>
+          <w:iCs/>
+          <w:color w:val="000000" w:themeColor="text1"/>
+          <w:lang w:val="ca-ES"/>
+        </w:rPr>
+      </w:pPr>
+      <w:r>
+        <w:rPr>
+          <w:rFonts w:cs="Calibri"/>
+          <w:b/>
+          <w:bCs/>
+          <w:i/>
+          <w:iCs/>
+          <w:color w:val="000000" w:themeColor="text1"/>
+          <w:lang w:val="ca-ES"/>
+        </w:rPr>
+        <w:t xml:space="preserve">Actor: </w:t>
+      </w:r>
+      <w:r>
+        <w:rPr>
+          <w:rFonts w:cs="Calibri"/>
+          <w:i/>
+          <w:iCs/>
+          <w:color w:val="000000" w:themeColor="text1"/>
+          <w:lang w:val="ca-ES"/>
+        </w:rPr>
+        <w:t xml:space="preserve">Client - </w:t>
+      </w:r>
+      <w:r>
+        <w:rPr>
+          <w:rFonts w:cs="Calibri"/>
+          <w:b/>
+          <w:bCs/>
+          <w:i/>
+          <w:iCs/>
+          <w:color w:val="000000" w:themeColor="text1"/>
+          <w:lang w:val="ca-ES"/>
+        </w:rPr>
+        <w:t xml:space="preserve">UC: </w:t>
+      </w:r>
+      <w:r>
+        <w:rPr>
+          <w:rFonts w:cs="Calibri"/>
+          <w:i/>
+          <w:iCs/>
+          <w:color w:val="000000" w:themeColor="text1"/>
+          <w:lang w:val="ca-ES"/>
+        </w:rPr>
+        <w:t>Escollir mètode de pagament per preferència</w:t>
+      </w:r>
+    </w:p>
+    <w:p>
+      <w:pPr>
+        <w:pStyle w:val="Prrafodelista"/>
+        <w:numPr>
+          <w:ilvl w:val="0"/>
+          <w:numId w:val="16"/>
+        </w:numPr>
+        <w:jc w:val="both"/>
+        <w:rPr>
+          <w:rFonts w:cs="Calibri"/>
+          <w:i/>
+          <w:iCs/>
+          <w:color w:val="000000" w:themeColor="text1"/>
+          <w:lang w:val="ca-ES"/>
+        </w:rPr>
+      </w:pPr>
+      <w:r>
+        <w:rPr>
+          <w:rFonts w:cs="Calibri"/>
+          <w:b/>
+          <w:bCs/>
+          <w:i/>
+          <w:iCs/>
+          <w:color w:val="000000" w:themeColor="text1"/>
+          <w:lang w:val="ca-ES"/>
+        </w:rPr>
+        <w:t xml:space="preserve">Actor: </w:t>
+      </w:r>
+      <w:r>
+        <w:rPr>
+          <w:rFonts w:cs="Calibri"/>
+          <w:i/>
+          <w:iCs/>
+          <w:color w:val="000000" w:themeColor="text1"/>
+          <w:lang w:val="ca-ES"/>
+        </w:rPr>
+        <w:t xml:space="preserve">Client - </w:t>
+      </w:r>
+      <w:r>
+        <w:rPr>
+          <w:rFonts w:cs="Calibri"/>
+          <w:b/>
+          <w:bCs/>
+          <w:i/>
+          <w:iCs/>
+          <w:color w:val="000000" w:themeColor="text1"/>
+          <w:lang w:val="ca-ES"/>
+        </w:rPr>
+        <w:t xml:space="preserve">UC: </w:t>
+      </w:r>
+      <w:r>
+        <w:rPr>
+          <w:rFonts w:cs="Calibri"/>
+          <w:i/>
+          <w:iCs/>
+          <w:color w:val="000000" w:themeColor="text1"/>
+          <w:lang w:val="ca-ES"/>
+        </w:rPr>
+        <w:t>Realitzar una subscripció mensual</w:t>
+      </w:r>
+    </w:p>
+    <w:p>
+      <w:pPr>
+        <w:jc w:val="both"/>
+        <w:rPr>
+          <w:rFonts w:cs="Calibri"/>
+          <w:i/>
+          <w:iCs/>
+          <w:color w:val="000000" w:themeColor="text1"/>
+          <w:lang w:val="ca-ES"/>
+        </w:rPr>
+      </w:pPr>
+    </w:p>
+    <w:p>
+      <w:pPr>
+        <w:jc w:val="both"/>
+        <w:rPr>
+          <w:rFonts w:cs="Calibri"/>
+          <w:i/>
+          <w:iCs/>
+          <w:color w:val="000000" w:themeColor="text1"/>
+          <w:lang w:val="ca-ES"/>
+        </w:rPr>
+      </w:pPr>
+      <w:r>
+        <w:rPr>
+          <w:rFonts w:cs="Calibri"/>
+          <w:i/>
+          <w:iCs/>
+          <w:color w:val="000000" w:themeColor="text1"/>
+          <w:lang w:val="ca-ES"/>
+        </w:rPr>
+        <w:t xml:space="preserve">En les entrevistes del projecte, hem captat un total de 10 casos d’ús, on tres d’ells </w:t>
+      </w:r>
+      <w:r>
+        <w:rPr>
+          <w:rFonts w:cs="Calibri"/>
+          <w:i/>
+          <w:iCs/>
+          <w:color w:val="000000" w:themeColor="text1"/>
+          <w:lang w:val="ca-ES"/>
+        </w:rPr>
+        <w:t>estan</w:t>
+      </w:r>
+      <w:r>
+        <w:rPr>
+          <w:rFonts w:cs="Calibri"/>
+          <w:i/>
+          <w:iCs/>
+          <w:color w:val="000000" w:themeColor="text1"/>
+          <w:lang w:val="ca-ES"/>
+        </w:rPr>
+        <w:t xml:space="preserve"> representats a </w:t>
+      </w:r>
+      <w:r>
+        <w:rPr>
+          <w:rFonts w:cs="Calibri"/>
+          <w:i/>
+          <w:iCs/>
+          <w:color w:val="000000" w:themeColor="text1"/>
+          <w:lang w:val="ca-ES"/>
+        </w:rPr>
+        <w:t>continuació</w:t>
+      </w:r>
+      <w:r>
+        <w:rPr>
+          <w:rFonts w:cs="Calibri"/>
+          <w:i/>
+          <w:iCs/>
+          <w:color w:val="000000" w:themeColor="text1"/>
+          <w:lang w:val="ca-ES"/>
+        </w:rPr>
+        <w:t xml:space="preserve">. </w:t>
+      </w:r>
+    </w:p>
+    <w:p>
+      <w:pPr>
+        <w:jc w:val="both"/>
+        <w:rPr>
+          <w:rFonts w:cs="Calibri"/>
+          <w:i/>
+          <w:iCs/>
+          <w:color w:val="000000" w:themeColor="text1"/>
+          <w:lang w:val="ca-ES"/>
+        </w:rPr>
+      </w:pPr>
+    </w:p>
+    <w:p>
+      <w:pPr>
+        <w:jc w:val="both"/>
+        <w:rPr>
+          <w:rFonts w:cs="Calibri"/>
+          <w:color w:val="000000" w:themeColor="text1"/>
+          <w:lang w:val="ca-ES"/>
+        </w:rPr>
+      </w:pPr>
+    </w:p>
+    <w:p>
+      <w:pPr>
         <w:jc w:val="center"/>
         <w:rPr>
           <w:rFonts w:cs="Calibri"/>
           <w:color w:val="000000" w:themeColor="text1"/>
-          <w:lang w:val="en-US"/>
-        </w:rPr>
-      </w:pPr>
-      <w:r>
-        <w:rPr>
+          <w:lang w:val="ca-ES"/>
+        </w:rPr>
+      </w:pPr>
+      <w:r>
+        <w:rPr>
+          <w:b/>
+          <w:bCs/>
           <w:noProof/>
-          <w:lang w:val="en-US"/>
+          <w:lang w:val="ca-ES"/>
         </w:rPr>
         <w:drawing>
-          <wp:inline distT="0" distB="0" distL="0" distR="0" wp14:anchorId="61D167DC" wp14:editId="52CBC459">
-            <wp:extent cx="3371850" cy="2428875"/>
-            <wp:effectExtent l="0" t="0" r="0" b="0"/>
-            <wp:docPr id="1450339655" name="Picture 1450339655" descr="Casos de uso UML para un modelo simple de restaurante."/>
+          <wp:inline distT="0" distB="0" distL="0" distR="0" wp14:anchorId="4DB59681" wp14:editId="309FC1C9">
+            <wp:extent cx="5396230" cy="3407544"/>
+            <wp:effectExtent l="0" t="0" r="0" b="2540"/>
+            <wp:docPr id="1254956197" name="Imagen 1" descr="Diagrama&#10;&#10;Descripción generada automáticamente"/>
             <wp:cNvGraphicFramePr>
               <a:graphicFrameLocks xmlns:a="http://schemas.openxmlformats.org/drawingml/2006/main" noChangeAspect="1"/>
             </wp:cNvGraphicFramePr>
@@ -5136,17 +5046,11 @@
               <a:graphicData uri="http://schemas.openxmlformats.org/drawingml/2006/picture">
                 <pic:pic xmlns:pic="http://schemas.openxmlformats.org/drawingml/2006/picture">
                   <pic:nvPicPr>
-                    <pic:cNvPr id="0" name=""/>
+                    <pic:cNvPr id="1254956197" name="Imagen 1" descr="Diagrama&#10;&#10;Descripción generada automáticamente"/>
                     <pic:cNvPicPr/>
                   </pic:nvPicPr>
                   <pic:blipFill>
-                    <a:blip r:embed="rId12">
-                      <a:extLst>
-                        <a:ext uri="{28A0092B-C50C-407E-A947-70E740481C1C}">
-                          <a14:useLocalDpi xmlns:a14="http://schemas.microsoft.com/office/drawing/2010/main" val="0"/>
-                        </a:ext>
-                      </a:extLst>
-                    </a:blip>
+                    <a:blip r:embed="rId12"/>
                     <a:stretch>
                       <a:fillRect/>
                     </a:stretch>
@@ -5154,7 +5058,7 @@
                   <pic:spPr>
                     <a:xfrm>
                       <a:off x="0" y="0"/>
-                      <a:ext cx="3371850" cy="2428875"/>
+                      <a:ext cx="5396230" cy="3407544"/>
                     </a:xfrm>
                     <a:prstGeom prst="rect">
                       <a:avLst/>
@@ -5169,95 +5073,77 @@
     </w:p>
     <w:p>
       <w:pPr>
-        <w:pStyle w:val="Llegenda"/>
+        <w:pStyle w:val="Descripcin"/>
         <w:jc w:val="center"/>
         <w:rPr>
           <w:rFonts w:cs="Calibri"/>
-          <w:lang w:val="en-US"/>
-        </w:rPr>
-      </w:pPr>
-      <w:r>
-        <w:rPr>
-          <w:rFonts w:cs="Calibri"/>
-          <w:lang w:val="en-US"/>
-        </w:rPr>
-        <w:t>Use case diagram</w:t>
-      </w:r>
-      <w:r>
-        <w:rPr>
-          <w:rStyle w:val="Refernciadenotaapeudepgina"/>
-          <w:rFonts w:cs="Calibri"/>
-          <w:lang w:val="en-US"/>
-        </w:rPr>
-        <w:footnoteReference w:id="2"/>
+          <w:lang w:val="ca-ES"/>
+        </w:rPr>
+      </w:pPr>
+      <w:r>
+        <w:rPr>
+          <w:rFonts w:cs="Calibri"/>
+          <w:lang w:val="ca-ES"/>
+        </w:rPr>
+        <w:t>Di</w:t>
+      </w:r>
+      <w:r>
+        <w:rPr>
+          <w:rFonts w:cs="Calibri"/>
+          <w:lang w:val="ca-ES"/>
+        </w:rPr>
+        <w:t>agram</w:t>
+      </w:r>
+      <w:r>
+        <w:rPr>
+          <w:rFonts w:cs="Calibri"/>
+          <w:lang w:val="ca-ES"/>
+        </w:rPr>
+        <w:t>a Cas d’ús</w:t>
       </w:r>
     </w:p>
     <w:p>
       <w:pPr>
-        <w:jc w:val="center"/>
-        <w:rPr>
-          <w:rFonts w:cs="Calibri"/>
-          <w:color w:val="000000" w:themeColor="text1"/>
-          <w:lang w:val="en-US"/>
-        </w:rPr>
-      </w:pPr>
-      <w:r>
-        <w:rPr>
-          <w:lang w:val="en-US"/>
-        </w:rPr>
-        <w:br/>
-      </w:r>
+        <w:rPr>
+          <w:lang w:val="ca-ES"/>
+        </w:rPr>
+      </w:pPr>
     </w:p>
     <w:p>
       <w:pPr>
-        <w:jc w:val="both"/>
-        <w:rPr>
-          <w:rFonts w:cs="Calibri"/>
-          <w:color w:val="000000" w:themeColor="text1"/>
-          <w:lang w:val="en-US"/>
-        </w:rPr>
-      </w:pPr>
-      <w:r>
-        <w:rPr>
-          <w:rFonts w:cs="Calibri"/>
-          <w:color w:val="000000" w:themeColor="text1"/>
-          <w:lang w:val="en-US"/>
-        </w:rPr>
-        <w:t xml:space="preserve">In the diagram </w:t>
-      </w:r>
-      <w:proofErr w:type="gramStart"/>
-      <w:r>
-        <w:rPr>
-          <w:rFonts w:cs="Calibri"/>
-          <w:color w:val="000000" w:themeColor="text1"/>
-          <w:lang w:val="en-US"/>
-        </w:rPr>
-        <w:t>it can be seen that the</w:t>
-      </w:r>
-      <w:proofErr w:type="gramEnd"/>
-      <w:r>
-        <w:rPr>
-          <w:rFonts w:cs="Calibri"/>
-          <w:color w:val="000000" w:themeColor="text1"/>
-          <w:lang w:val="en-US"/>
-        </w:rPr>
-        <w:t xml:space="preserve"> identified actors are</w:t>
-      </w:r>
-      <w:r>
-        <w:rPr>
-          <w:rFonts w:cs="Calibri"/>
-          <w:color w:val="000000" w:themeColor="text1"/>
-          <w:lang w:val="en-US"/>
-        </w:rPr>
-        <w:t>…</w:t>
-      </w:r>
-      <w:r>
-        <w:rPr>
-          <w:rFonts w:cs="Calibri"/>
-          <w:color w:val="000000" w:themeColor="text1"/>
-          <w:lang w:val="en-US"/>
-        </w:rPr>
-        <w:t xml:space="preserve"> </w:t>
+        <w:rPr>
+          <w:rFonts w:cs="Calibri"/>
+          <w:color w:val="000000" w:themeColor="text1"/>
+          <w:lang w:val="ca-ES"/>
+        </w:rPr>
+      </w:pPr>
+      <w:r>
+        <w:rPr>
+          <w:lang w:val="ca-ES"/>
+        </w:rPr>
+        <w:t xml:space="preserve">En el diagrama podem observar el Client com actor principal i el Personal </w:t>
+      </w:r>
+      <w:proofErr w:type="spellStart"/>
+      <w:r>
+        <w:rPr>
+          <w:lang w:val="ca-ES"/>
+        </w:rPr>
+        <w:t>Shopper</w:t>
+      </w:r>
+      <w:proofErr w:type="spellEnd"/>
+      <w:r>
+        <w:rPr>
+          <w:lang w:val="ca-ES"/>
+        </w:rPr>
+        <w:t xml:space="preserve"> com actor de suport</w:t>
+      </w:r>
+      <w:r>
+        <w:rPr>
+          <w:rFonts w:cs="Calibri"/>
+          <w:color w:val="000000" w:themeColor="text1"/>
+          <w:lang w:val="ca-ES"/>
+        </w:rPr>
+        <w:t>. Únicament hem representat tres casos d’ús, els que creiem que són els més importants.</w:t>
       </w:r>
     </w:p>
     <w:p>
@@ -5265,7 +5151,1073 @@
         <w:rPr>
           <w:rFonts w:cs="Calibri"/>
           <w:color w:val="000000" w:themeColor="text1"/>
-          <w:lang w:val="en-US"/>
+          <w:lang w:val="ca-ES"/>
+        </w:rPr>
+      </w:pPr>
+    </w:p>
+    <w:p>
+      <w:pPr>
+        <w:rPr>
+          <w:rFonts w:cs="Calibri"/>
+          <w:color w:val="000000" w:themeColor="text1"/>
+          <w:lang w:val="ca-ES"/>
+        </w:rPr>
+      </w:pPr>
+      <w:r>
+        <w:rPr>
+          <w:rFonts w:cs="Calibri"/>
+          <w:color w:val="000000" w:themeColor="text1"/>
+          <w:lang w:val="ca-ES"/>
+        </w:rPr>
+        <w:t>A continuació, mostrarem la descripció dels casos d’us representats al diagrama:</w:t>
+      </w:r>
+    </w:p>
+    <w:p>
+      <w:pPr>
+        <w:rPr>
+          <w:rFonts w:cs="Calibri"/>
+          <w:color w:val="000000" w:themeColor="text1"/>
+          <w:lang w:val="ca-ES"/>
+        </w:rPr>
+      </w:pPr>
+    </w:p>
+    <w:p>
+      <w:pPr>
+        <w:rPr>
+          <w:rFonts w:cs="Calibri"/>
+          <w:color w:val="000000" w:themeColor="text1"/>
+          <w:lang w:val="ca-ES"/>
+        </w:rPr>
+      </w:pPr>
+    </w:p>
+    <w:tbl>
+      <w:tblPr>
+        <w:tblStyle w:val="Tablaconcuadrcula"/>
+        <w:tblW w:w="0" w:type="auto"/>
+        <w:tblLook w:val="04A0" w:firstRow="1" w:lastRow="0" w:firstColumn="1" w:lastColumn="0" w:noHBand="0" w:noVBand="1"/>
+      </w:tblPr>
+      <w:tblGrid>
+        <w:gridCol w:w="2688"/>
+        <w:gridCol w:w="5800"/>
+      </w:tblGrid>
+      <w:tr>
+        <w:tc>
+          <w:tcPr>
+            <w:tcW w:w="2689" w:type="dxa"/>
+          </w:tcPr>
+          <w:p>
+            <w:pPr>
+              <w:rPr>
+                <w:b/>
+                <w:bCs/>
+                <w:lang w:val="ca-ES"/>
+              </w:rPr>
+            </w:pPr>
+            <w:r>
+              <w:rPr>
+                <w:b/>
+                <w:bCs/>
+                <w:lang w:val="ca-ES"/>
+              </w:rPr>
+              <w:t>Cas d’ús</w:t>
+            </w:r>
+          </w:p>
+        </w:tc>
+        <w:tc>
+          <w:tcPr>
+            <w:tcW w:w="5805" w:type="dxa"/>
+          </w:tcPr>
+          <w:p>
+            <w:pPr>
+              <w:rPr>
+                <w:lang w:val="ca-ES"/>
+              </w:rPr>
+            </w:pPr>
+            <w:r>
+              <w:rPr>
+                <w:lang w:val="ca-ES"/>
+              </w:rPr>
+              <w:t>Fer la comanda</w:t>
+            </w:r>
+          </w:p>
+        </w:tc>
+      </w:tr>
+      <w:tr>
+        <w:tc>
+          <w:tcPr>
+            <w:tcW w:w="2689" w:type="dxa"/>
+          </w:tcPr>
+          <w:p>
+            <w:pPr>
+              <w:rPr>
+                <w:b/>
+                <w:bCs/>
+                <w:lang w:val="ca-ES"/>
+              </w:rPr>
+            </w:pPr>
+            <w:r>
+              <w:rPr>
+                <w:b/>
+                <w:bCs/>
+                <w:lang w:val="ca-ES"/>
+              </w:rPr>
+              <w:t>Actor principal</w:t>
+            </w:r>
+          </w:p>
+        </w:tc>
+        <w:tc>
+          <w:tcPr>
+            <w:tcW w:w="5805" w:type="dxa"/>
+          </w:tcPr>
+          <w:p>
+            <w:pPr>
+              <w:rPr>
+                <w:lang w:val="ca-ES"/>
+              </w:rPr>
+            </w:pPr>
+            <w:r>
+              <w:rPr>
+                <w:lang w:val="ca-ES"/>
+              </w:rPr>
+              <w:t>Client</w:t>
+            </w:r>
+          </w:p>
+        </w:tc>
+      </w:tr>
+      <w:tr>
+        <w:tc>
+          <w:tcPr>
+            <w:tcW w:w="2689" w:type="dxa"/>
+          </w:tcPr>
+          <w:p>
+            <w:pPr>
+              <w:rPr>
+                <w:b/>
+                <w:bCs/>
+                <w:lang w:val="ca-ES"/>
+              </w:rPr>
+            </w:pPr>
+            <w:r>
+              <w:rPr>
+                <w:b/>
+                <w:bCs/>
+                <w:lang w:val="ca-ES"/>
+              </w:rPr>
+              <w:t>Actors de suport</w:t>
+            </w:r>
+          </w:p>
+        </w:tc>
+        <w:tc>
+          <w:tcPr>
+            <w:tcW w:w="5805" w:type="dxa"/>
+          </w:tcPr>
+          <w:p>
+            <w:pPr>
+              <w:rPr>
+                <w:lang w:val="ca-ES"/>
+              </w:rPr>
+            </w:pPr>
+            <w:r>
+              <w:rPr>
+                <w:lang w:val="ca-ES"/>
+              </w:rPr>
+              <w:t xml:space="preserve">Sistema </w:t>
+            </w:r>
+          </w:p>
+        </w:tc>
+      </w:tr>
+      <w:tr>
+        <w:tc>
+          <w:tcPr>
+            <w:tcW w:w="2689" w:type="dxa"/>
+          </w:tcPr>
+          <w:p>
+            <w:pPr>
+              <w:rPr>
+                <w:b/>
+                <w:bCs/>
+                <w:lang w:val="ca-ES"/>
+              </w:rPr>
+            </w:pPr>
+            <w:r>
+              <w:rPr>
+                <w:b/>
+                <w:bCs/>
+                <w:lang w:val="ca-ES"/>
+              </w:rPr>
+              <w:t>Nivell</w:t>
+            </w:r>
+          </w:p>
+        </w:tc>
+        <w:tc>
+          <w:tcPr>
+            <w:tcW w:w="5805" w:type="dxa"/>
+          </w:tcPr>
+          <w:p>
+            <w:pPr>
+              <w:rPr>
+                <w:lang w:val="ca-ES"/>
+              </w:rPr>
+            </w:pPr>
+            <w:r>
+              <w:rPr>
+                <w:lang w:val="ca-ES"/>
+              </w:rPr>
+              <w:t>Usuari</w:t>
+            </w:r>
+          </w:p>
+        </w:tc>
+      </w:tr>
+      <w:tr>
+        <w:tc>
+          <w:tcPr>
+            <w:tcW w:w="2689" w:type="dxa"/>
+          </w:tcPr>
+          <w:p>
+            <w:pPr>
+              <w:rPr>
+                <w:b/>
+                <w:bCs/>
+                <w:lang w:val="ca-ES"/>
+              </w:rPr>
+            </w:pPr>
+            <w:r>
+              <w:rPr>
+                <w:b/>
+                <w:bCs/>
+                <w:lang w:val="ca-ES"/>
+              </w:rPr>
+              <w:t>Àmbit</w:t>
+            </w:r>
+          </w:p>
+        </w:tc>
+        <w:tc>
+          <w:tcPr>
+            <w:tcW w:w="5805" w:type="dxa"/>
+          </w:tcPr>
+          <w:p>
+            <w:pPr>
+              <w:tabs>
+                <w:tab w:val="left" w:pos="2517"/>
+              </w:tabs>
+              <w:rPr>
+                <w:lang w:val="ca-ES"/>
+              </w:rPr>
+            </w:pPr>
+            <w:r>
+              <w:rPr>
+                <w:lang w:val="ca-ES"/>
+              </w:rPr>
+              <w:t>Sistema de la comanda</w:t>
+            </w:r>
+          </w:p>
+        </w:tc>
+      </w:tr>
+      <w:tr>
+        <w:tc>
+          <w:tcPr>
+            <w:tcW w:w="2689" w:type="dxa"/>
+          </w:tcPr>
+          <w:p>
+            <w:pPr>
+              <w:rPr>
+                <w:b/>
+                <w:bCs/>
+                <w:lang w:val="ca-ES"/>
+              </w:rPr>
+            </w:pPr>
+            <w:r>
+              <w:rPr>
+                <w:b/>
+                <w:bCs/>
+                <w:lang w:val="ca-ES"/>
+              </w:rPr>
+              <w:t>Escenari principal d’èxit</w:t>
+            </w:r>
+          </w:p>
+        </w:tc>
+        <w:tc>
+          <w:tcPr>
+            <w:tcW w:w="5805" w:type="dxa"/>
+          </w:tcPr>
+          <w:p>
+            <w:pPr>
+              <w:tabs>
+                <w:tab w:val="left" w:pos="2517"/>
+              </w:tabs>
+              <w:rPr>
+                <w:lang w:val="ca-ES"/>
+              </w:rPr>
+            </w:pPr>
+            <w:r>
+              <w:rPr>
+                <w:lang w:val="ca-ES"/>
+              </w:rPr>
+              <w:t>El client selecciona l’opció “Fer comanda”, el sistema ho processa i envia la comanda al client.</w:t>
+            </w:r>
+          </w:p>
+        </w:tc>
+      </w:tr>
+      <w:tr>
+        <w:tc>
+          <w:tcPr>
+            <w:tcW w:w="2689" w:type="dxa"/>
+          </w:tcPr>
+          <w:p>
+            <w:pPr>
+              <w:rPr>
+                <w:b/>
+                <w:bCs/>
+                <w:lang w:val="ca-ES"/>
+              </w:rPr>
+            </w:pPr>
+            <w:r>
+              <w:rPr>
+                <w:b/>
+                <w:bCs/>
+                <w:lang w:val="ca-ES"/>
+              </w:rPr>
+              <w:t>Escenaris alternatius</w:t>
+            </w:r>
+          </w:p>
+        </w:tc>
+        <w:tc>
+          <w:tcPr>
+            <w:tcW w:w="5805" w:type="dxa"/>
+          </w:tcPr>
+          <w:p>
+            <w:pPr>
+              <w:tabs>
+                <w:tab w:val="left" w:pos="2517"/>
+              </w:tabs>
+              <w:rPr>
+                <w:lang w:val="ca-ES"/>
+              </w:rPr>
+            </w:pPr>
+            <w:r>
+              <w:rPr>
+                <w:lang w:val="ca-ES"/>
+              </w:rPr>
+              <w:t>Si el client no té el perfil personal omplert, el sistema de l’aplicació li sol·licitarà que l’ompli abans de triar l’opció.</w:t>
+            </w:r>
+          </w:p>
+        </w:tc>
+      </w:tr>
+    </w:tbl>
+    <w:p>
+      <w:pPr>
+        <w:rPr>
+          <w:rFonts w:cs="Calibri"/>
+          <w:color w:val="000000" w:themeColor="text1"/>
+          <w:lang w:val="ca-ES"/>
+        </w:rPr>
+      </w:pPr>
+    </w:p>
+    <w:p>
+      <w:pPr>
+        <w:rPr>
+          <w:rFonts w:cs="Calibri"/>
+          <w:color w:val="000000" w:themeColor="text1"/>
+          <w:lang w:val="ca-ES"/>
+        </w:rPr>
+      </w:pPr>
+    </w:p>
+    <w:tbl>
+      <w:tblPr>
+        <w:tblStyle w:val="Tablaconcuadrcula"/>
+        <w:tblW w:w="0" w:type="auto"/>
+        <w:tblLook w:val="04A0" w:firstRow="1" w:lastRow="0" w:firstColumn="1" w:lastColumn="0" w:noHBand="0" w:noVBand="1"/>
+      </w:tblPr>
+      <w:tblGrid>
+        <w:gridCol w:w="2687"/>
+        <w:gridCol w:w="5801"/>
+      </w:tblGrid>
+      <w:tr>
+        <w:tc>
+          <w:tcPr>
+            <w:tcW w:w="2689" w:type="dxa"/>
+          </w:tcPr>
+          <w:p>
+            <w:pPr>
+              <w:rPr>
+                <w:b/>
+                <w:bCs/>
+                <w:lang w:val="ca-ES"/>
+              </w:rPr>
+            </w:pPr>
+            <w:r>
+              <w:rPr>
+                <w:b/>
+                <w:bCs/>
+                <w:lang w:val="ca-ES"/>
+              </w:rPr>
+              <w:t>Cas d’ús</w:t>
+            </w:r>
+          </w:p>
+        </w:tc>
+        <w:tc>
+          <w:tcPr>
+            <w:tcW w:w="5805" w:type="dxa"/>
+          </w:tcPr>
+          <w:p>
+            <w:pPr>
+              <w:rPr>
+                <w:lang w:val="ca-ES"/>
+              </w:rPr>
+            </w:pPr>
+            <w:r>
+              <w:rPr>
+                <w:lang w:val="ca-ES"/>
+              </w:rPr>
+              <w:t xml:space="preserve">Comunicar-se amb el Personal </w:t>
+            </w:r>
+            <w:proofErr w:type="spellStart"/>
+            <w:r>
+              <w:rPr>
+                <w:lang w:val="ca-ES"/>
+              </w:rPr>
+              <w:t>Shopper</w:t>
+            </w:r>
+            <w:proofErr w:type="spellEnd"/>
+          </w:p>
+        </w:tc>
+      </w:tr>
+      <w:tr>
+        <w:tc>
+          <w:tcPr>
+            <w:tcW w:w="2689" w:type="dxa"/>
+          </w:tcPr>
+          <w:p>
+            <w:pPr>
+              <w:rPr>
+                <w:b/>
+                <w:bCs/>
+                <w:lang w:val="ca-ES"/>
+              </w:rPr>
+            </w:pPr>
+            <w:r>
+              <w:rPr>
+                <w:b/>
+                <w:bCs/>
+                <w:lang w:val="ca-ES"/>
+              </w:rPr>
+              <w:t>Actor principal</w:t>
+            </w:r>
+          </w:p>
+        </w:tc>
+        <w:tc>
+          <w:tcPr>
+            <w:tcW w:w="5805" w:type="dxa"/>
+          </w:tcPr>
+          <w:p>
+            <w:pPr>
+              <w:rPr>
+                <w:lang w:val="ca-ES"/>
+              </w:rPr>
+            </w:pPr>
+            <w:r>
+              <w:rPr>
+                <w:lang w:val="ca-ES"/>
+              </w:rPr>
+              <w:t>Client</w:t>
+            </w:r>
+          </w:p>
+        </w:tc>
+      </w:tr>
+      <w:tr>
+        <w:tc>
+          <w:tcPr>
+            <w:tcW w:w="2689" w:type="dxa"/>
+          </w:tcPr>
+          <w:p>
+            <w:pPr>
+              <w:rPr>
+                <w:b/>
+                <w:bCs/>
+                <w:lang w:val="ca-ES"/>
+              </w:rPr>
+            </w:pPr>
+            <w:r>
+              <w:rPr>
+                <w:b/>
+                <w:bCs/>
+                <w:lang w:val="ca-ES"/>
+              </w:rPr>
+              <w:t>Actors de suport</w:t>
+            </w:r>
+          </w:p>
+        </w:tc>
+        <w:tc>
+          <w:tcPr>
+            <w:tcW w:w="5805" w:type="dxa"/>
+          </w:tcPr>
+          <w:p>
+            <w:pPr>
+              <w:rPr>
+                <w:lang w:val="ca-ES"/>
+              </w:rPr>
+            </w:pPr>
+            <w:r>
+              <w:rPr>
+                <w:lang w:val="ca-ES"/>
+              </w:rPr>
+              <w:t xml:space="preserve">Personal </w:t>
+            </w:r>
+            <w:proofErr w:type="spellStart"/>
+            <w:r>
+              <w:rPr>
+                <w:lang w:val="ca-ES"/>
+              </w:rPr>
+              <w:t>Shopper</w:t>
+            </w:r>
+            <w:proofErr w:type="spellEnd"/>
+          </w:p>
+        </w:tc>
+      </w:tr>
+      <w:tr>
+        <w:tc>
+          <w:tcPr>
+            <w:tcW w:w="2689" w:type="dxa"/>
+          </w:tcPr>
+          <w:p>
+            <w:pPr>
+              <w:rPr>
+                <w:b/>
+                <w:bCs/>
+                <w:lang w:val="ca-ES"/>
+              </w:rPr>
+            </w:pPr>
+            <w:r>
+              <w:rPr>
+                <w:b/>
+                <w:bCs/>
+                <w:lang w:val="ca-ES"/>
+              </w:rPr>
+              <w:t>Nivell</w:t>
+            </w:r>
+          </w:p>
+        </w:tc>
+        <w:tc>
+          <w:tcPr>
+            <w:tcW w:w="5805" w:type="dxa"/>
+          </w:tcPr>
+          <w:p>
+            <w:pPr>
+              <w:rPr>
+                <w:lang w:val="ca-ES"/>
+              </w:rPr>
+            </w:pPr>
+            <w:r>
+              <w:rPr>
+                <w:lang w:val="ca-ES"/>
+              </w:rPr>
+              <w:t>Usuari</w:t>
+            </w:r>
+          </w:p>
+        </w:tc>
+      </w:tr>
+      <w:tr>
+        <w:tc>
+          <w:tcPr>
+            <w:tcW w:w="2689" w:type="dxa"/>
+          </w:tcPr>
+          <w:p>
+            <w:pPr>
+              <w:rPr>
+                <w:b/>
+                <w:bCs/>
+                <w:lang w:val="ca-ES"/>
+              </w:rPr>
+            </w:pPr>
+            <w:r>
+              <w:rPr>
+                <w:b/>
+                <w:bCs/>
+                <w:lang w:val="ca-ES"/>
+              </w:rPr>
+              <w:t>Àmbit</w:t>
+            </w:r>
+          </w:p>
+        </w:tc>
+        <w:tc>
+          <w:tcPr>
+            <w:tcW w:w="5805" w:type="dxa"/>
+          </w:tcPr>
+          <w:p>
+            <w:pPr>
+              <w:tabs>
+                <w:tab w:val="left" w:pos="2517"/>
+              </w:tabs>
+              <w:rPr>
+                <w:lang w:val="ca-ES"/>
+              </w:rPr>
+            </w:pPr>
+            <w:r>
+              <w:rPr>
+                <w:lang w:val="ca-ES"/>
+              </w:rPr>
+              <w:t xml:space="preserve">Sistema de comunicacions </w:t>
+            </w:r>
+          </w:p>
+        </w:tc>
+      </w:tr>
+      <w:tr>
+        <w:tc>
+          <w:tcPr>
+            <w:tcW w:w="2689" w:type="dxa"/>
+          </w:tcPr>
+          <w:p>
+            <w:pPr>
+              <w:rPr>
+                <w:b/>
+                <w:bCs/>
+                <w:lang w:val="ca-ES"/>
+              </w:rPr>
+            </w:pPr>
+            <w:r>
+              <w:rPr>
+                <w:b/>
+                <w:bCs/>
+                <w:lang w:val="ca-ES"/>
+              </w:rPr>
+              <w:t>Escenari principal d’èxit</w:t>
+            </w:r>
+          </w:p>
+        </w:tc>
+        <w:tc>
+          <w:tcPr>
+            <w:tcW w:w="5805" w:type="dxa"/>
+          </w:tcPr>
+          <w:p>
+            <w:pPr>
+              <w:tabs>
+                <w:tab w:val="left" w:pos="2517"/>
+              </w:tabs>
+              <w:rPr>
+                <w:lang w:val="ca-ES"/>
+              </w:rPr>
+            </w:pPr>
+            <w:r>
+              <w:rPr>
+                <w:lang w:val="ca-ES"/>
+              </w:rPr>
+              <w:t xml:space="preserve">El client i el Personal </w:t>
+            </w:r>
+            <w:proofErr w:type="spellStart"/>
+            <w:r>
+              <w:rPr>
+                <w:lang w:val="ca-ES"/>
+              </w:rPr>
+              <w:t>Shopper</w:t>
+            </w:r>
+            <w:proofErr w:type="spellEnd"/>
+            <w:r>
+              <w:rPr>
+                <w:lang w:val="ca-ES"/>
+              </w:rPr>
+              <w:t xml:space="preserve"> s’entenen, i el client surt content amb la comanda realitzada.</w:t>
+            </w:r>
+          </w:p>
+        </w:tc>
+      </w:tr>
+      <w:tr>
+        <w:tc>
+          <w:tcPr>
+            <w:tcW w:w="2689" w:type="dxa"/>
+          </w:tcPr>
+          <w:p>
+            <w:pPr>
+              <w:rPr>
+                <w:b/>
+                <w:bCs/>
+                <w:lang w:val="ca-ES"/>
+              </w:rPr>
+            </w:pPr>
+            <w:r>
+              <w:rPr>
+                <w:b/>
+                <w:bCs/>
+                <w:lang w:val="ca-ES"/>
+              </w:rPr>
+              <w:t>Escenaris alternatius</w:t>
+            </w:r>
+          </w:p>
+        </w:tc>
+        <w:tc>
+          <w:tcPr>
+            <w:tcW w:w="5805" w:type="dxa"/>
+          </w:tcPr>
+          <w:p>
+            <w:pPr>
+              <w:tabs>
+                <w:tab w:val="left" w:pos="2517"/>
+              </w:tabs>
+              <w:rPr>
+                <w:lang w:val="ca-ES"/>
+              </w:rPr>
+            </w:pPr>
+            <w:r>
+              <w:rPr>
+                <w:lang w:val="ca-ES"/>
+              </w:rPr>
+              <w:t xml:space="preserve">El client i el Personal </w:t>
+            </w:r>
+            <w:proofErr w:type="spellStart"/>
+            <w:r>
+              <w:rPr>
+                <w:lang w:val="ca-ES"/>
+              </w:rPr>
+              <w:t>Shopper</w:t>
+            </w:r>
+            <w:proofErr w:type="spellEnd"/>
+            <w:r>
+              <w:rPr>
+                <w:lang w:val="ca-ES"/>
+              </w:rPr>
+              <w:t xml:space="preserve"> no són compatibles, i el client demana una sol·licitud de canvi de Personal </w:t>
+            </w:r>
+            <w:proofErr w:type="spellStart"/>
+            <w:r>
+              <w:rPr>
+                <w:lang w:val="ca-ES"/>
+              </w:rPr>
+              <w:t>Shopper</w:t>
+            </w:r>
+            <w:proofErr w:type="spellEnd"/>
+          </w:p>
+        </w:tc>
+      </w:tr>
+    </w:tbl>
+    <w:p>
+      <w:pPr>
+        <w:rPr>
+          <w:rFonts w:cs="Calibri"/>
+          <w:color w:val="000000" w:themeColor="text1"/>
+          <w:lang w:val="ca-ES"/>
+        </w:rPr>
+      </w:pPr>
+    </w:p>
+    <w:tbl>
+      <w:tblPr>
+        <w:tblStyle w:val="Tablaconcuadrcula"/>
+        <w:tblW w:w="0" w:type="auto"/>
+        <w:tblLook w:val="04A0" w:firstRow="1" w:lastRow="0" w:firstColumn="1" w:lastColumn="0" w:noHBand="0" w:noVBand="1"/>
+      </w:tblPr>
+      <w:tblGrid>
+        <w:gridCol w:w="2688"/>
+        <w:gridCol w:w="5800"/>
+      </w:tblGrid>
+      <w:tr>
+        <w:tc>
+          <w:tcPr>
+            <w:tcW w:w="2689" w:type="dxa"/>
+          </w:tcPr>
+          <w:p>
+            <w:pPr>
+              <w:rPr>
+                <w:b/>
+                <w:bCs/>
+                <w:lang w:val="ca-ES"/>
+              </w:rPr>
+            </w:pPr>
+            <w:r>
+              <w:rPr>
+                <w:b/>
+                <w:bCs/>
+                <w:lang w:val="ca-ES"/>
+              </w:rPr>
+              <w:t>Cas d’ús</w:t>
+            </w:r>
+          </w:p>
+        </w:tc>
+        <w:tc>
+          <w:tcPr>
+            <w:tcW w:w="5805" w:type="dxa"/>
+          </w:tcPr>
+          <w:p>
+            <w:pPr>
+              <w:rPr>
+                <w:lang w:val="ca-ES"/>
+              </w:rPr>
+            </w:pPr>
+            <w:r>
+              <w:rPr>
+                <w:lang w:val="ca-ES"/>
+              </w:rPr>
+              <w:t>Gestionar la devolució</w:t>
+            </w:r>
+          </w:p>
+        </w:tc>
+      </w:tr>
+      <w:tr>
+        <w:tc>
+          <w:tcPr>
+            <w:tcW w:w="2689" w:type="dxa"/>
+          </w:tcPr>
+          <w:p>
+            <w:pPr>
+              <w:rPr>
+                <w:b/>
+                <w:bCs/>
+                <w:lang w:val="ca-ES"/>
+              </w:rPr>
+            </w:pPr>
+            <w:r>
+              <w:rPr>
+                <w:b/>
+                <w:bCs/>
+                <w:lang w:val="ca-ES"/>
+              </w:rPr>
+              <w:t>Actor principal</w:t>
+            </w:r>
+          </w:p>
+        </w:tc>
+        <w:tc>
+          <w:tcPr>
+            <w:tcW w:w="5805" w:type="dxa"/>
+          </w:tcPr>
+          <w:p>
+            <w:pPr>
+              <w:rPr>
+                <w:lang w:val="ca-ES"/>
+              </w:rPr>
+            </w:pPr>
+            <w:r>
+              <w:rPr>
+                <w:lang w:val="ca-ES"/>
+              </w:rPr>
+              <w:t>Client</w:t>
+            </w:r>
+          </w:p>
+        </w:tc>
+      </w:tr>
+      <w:tr>
+        <w:tc>
+          <w:tcPr>
+            <w:tcW w:w="2689" w:type="dxa"/>
+          </w:tcPr>
+          <w:p>
+            <w:pPr>
+              <w:rPr>
+                <w:b/>
+                <w:bCs/>
+                <w:lang w:val="ca-ES"/>
+              </w:rPr>
+            </w:pPr>
+            <w:r>
+              <w:rPr>
+                <w:b/>
+                <w:bCs/>
+                <w:lang w:val="ca-ES"/>
+              </w:rPr>
+              <w:t>Actors de suport</w:t>
+            </w:r>
+          </w:p>
+        </w:tc>
+        <w:tc>
+          <w:tcPr>
+            <w:tcW w:w="5805" w:type="dxa"/>
+          </w:tcPr>
+          <w:p>
+            <w:pPr>
+              <w:rPr>
+                <w:lang w:val="ca-ES"/>
+              </w:rPr>
+            </w:pPr>
+            <w:r>
+              <w:rPr>
+                <w:lang w:val="ca-ES"/>
+              </w:rPr>
+              <w:t xml:space="preserve">Sistema </w:t>
+            </w:r>
+          </w:p>
+        </w:tc>
+      </w:tr>
+      <w:tr>
+        <w:tc>
+          <w:tcPr>
+            <w:tcW w:w="2689" w:type="dxa"/>
+          </w:tcPr>
+          <w:p>
+            <w:pPr>
+              <w:rPr>
+                <w:b/>
+                <w:bCs/>
+                <w:lang w:val="ca-ES"/>
+              </w:rPr>
+            </w:pPr>
+            <w:r>
+              <w:rPr>
+                <w:b/>
+                <w:bCs/>
+                <w:lang w:val="ca-ES"/>
+              </w:rPr>
+              <w:t>Nivell</w:t>
+            </w:r>
+          </w:p>
+        </w:tc>
+        <w:tc>
+          <w:tcPr>
+            <w:tcW w:w="5805" w:type="dxa"/>
+          </w:tcPr>
+          <w:p>
+            <w:pPr>
+              <w:rPr>
+                <w:lang w:val="ca-ES"/>
+              </w:rPr>
+            </w:pPr>
+            <w:r>
+              <w:rPr>
+                <w:lang w:val="ca-ES"/>
+              </w:rPr>
+              <w:t>Usuari</w:t>
+            </w:r>
+          </w:p>
+        </w:tc>
+      </w:tr>
+      <w:tr>
+        <w:tc>
+          <w:tcPr>
+            <w:tcW w:w="2689" w:type="dxa"/>
+          </w:tcPr>
+          <w:p>
+            <w:pPr>
+              <w:rPr>
+                <w:b/>
+                <w:bCs/>
+                <w:lang w:val="ca-ES"/>
+              </w:rPr>
+            </w:pPr>
+            <w:r>
+              <w:rPr>
+                <w:b/>
+                <w:bCs/>
+                <w:lang w:val="ca-ES"/>
+              </w:rPr>
+              <w:t>Àmbit</w:t>
+            </w:r>
+          </w:p>
+        </w:tc>
+        <w:tc>
+          <w:tcPr>
+            <w:tcW w:w="5805" w:type="dxa"/>
+          </w:tcPr>
+          <w:p>
+            <w:pPr>
+              <w:tabs>
+                <w:tab w:val="left" w:pos="2517"/>
+              </w:tabs>
+              <w:rPr>
+                <w:lang w:val="ca-ES"/>
+              </w:rPr>
+            </w:pPr>
+            <w:r>
+              <w:rPr>
+                <w:lang w:val="ca-ES"/>
+              </w:rPr>
+              <w:t>Sistema de la comanda</w:t>
+            </w:r>
+          </w:p>
+        </w:tc>
+      </w:tr>
+      <w:tr>
+        <w:tc>
+          <w:tcPr>
+            <w:tcW w:w="2689" w:type="dxa"/>
+          </w:tcPr>
+          <w:p>
+            <w:pPr>
+              <w:rPr>
+                <w:b/>
+                <w:bCs/>
+                <w:lang w:val="ca-ES"/>
+              </w:rPr>
+            </w:pPr>
+            <w:r>
+              <w:rPr>
+                <w:b/>
+                <w:bCs/>
+                <w:lang w:val="ca-ES"/>
+              </w:rPr>
+              <w:t>Escenari principal d’èxit</w:t>
+            </w:r>
+          </w:p>
+        </w:tc>
+        <w:tc>
+          <w:tcPr>
+            <w:tcW w:w="5805" w:type="dxa"/>
+          </w:tcPr>
+          <w:p>
+            <w:pPr>
+              <w:tabs>
+                <w:tab w:val="left" w:pos="2517"/>
+                <w:tab w:val="left" w:pos="4472"/>
+              </w:tabs>
+              <w:rPr>
+                <w:lang w:val="ca-ES"/>
+              </w:rPr>
+            </w:pPr>
+            <w:r>
+              <w:rPr>
+                <w:lang w:val="ca-ES"/>
+              </w:rPr>
+              <w:t>El client selecciona les peces que desitgi retornar, el sistema processa la devolució i genera una etiqueta de devolució, per poder realitzar-la.</w:t>
+            </w:r>
+          </w:p>
+        </w:tc>
+      </w:tr>
+      <w:tr>
+        <w:tc>
+          <w:tcPr>
+            <w:tcW w:w="2689" w:type="dxa"/>
+          </w:tcPr>
+          <w:p>
+            <w:pPr>
+              <w:rPr>
+                <w:b/>
+                <w:bCs/>
+                <w:lang w:val="ca-ES"/>
+              </w:rPr>
+            </w:pPr>
+            <w:r>
+              <w:rPr>
+                <w:b/>
+                <w:bCs/>
+                <w:lang w:val="ca-ES"/>
+              </w:rPr>
+              <w:t>Escenaris alternatius</w:t>
+            </w:r>
+          </w:p>
+        </w:tc>
+        <w:tc>
+          <w:tcPr>
+            <w:tcW w:w="5805" w:type="dxa"/>
+          </w:tcPr>
+          <w:p>
+            <w:pPr>
+              <w:tabs>
+                <w:tab w:val="left" w:pos="2517"/>
+              </w:tabs>
+              <w:rPr>
+                <w:lang w:val="ca-ES"/>
+              </w:rPr>
+            </w:pPr>
+            <w:r>
+              <w:rPr>
+                <w:lang w:val="ca-ES"/>
+              </w:rPr>
+              <w:t>El client s’equivoca seleccionant les peces que desitja retornar, el sistema processa la devolució i genera l’etiqueta.</w:t>
+            </w:r>
+          </w:p>
+        </w:tc>
+      </w:tr>
+    </w:tbl>
+    <w:p>
+      <w:pPr>
+        <w:rPr>
+          <w:rFonts w:cs="Calibri"/>
+          <w:color w:val="000000" w:themeColor="text1"/>
+          <w:lang w:val="ca-ES"/>
         </w:rPr>
       </w:pPr>
     </w:p>
@@ -5309,7 +6261,7 @@
 <w:ftr xmlns:wpc="http://schemas.microsoft.com/office/word/2010/wordprocessingCanvas" xmlns:cx="http://schemas.microsoft.com/office/drawing/2014/chartex" xmlns:cx1="http://schemas.microsoft.com/office/drawing/2015/9/8/chartex" xmlns:cx2="http://schemas.microsoft.com/office/drawing/2015/10/21/chartex" xmlns:cx3="http://schemas.microsoft.com/office/drawing/2016/5/9/chartex" xmlns:cx4="http://schemas.microsoft.com/office/drawing/2016/5/10/chartex" xmlns:cx5="http://schemas.microsoft.com/office/drawing/2016/5/11/chartex" xmlns:cx6="http://schemas.microsoft.com/office/drawing/2016/5/12/chartex" xmlns:cx7="http://schemas.microsoft.com/office/drawing/2016/5/13/chartex" xmlns:cx8="http://schemas.microsoft.com/office/drawing/2016/5/14/chartex" xmlns:mc="http://schemas.openxmlformats.org/markup-compatibility/2006" xmlns:aink="http://schemas.microsoft.com/office/drawing/2016/ink" xmlns:am3d="http://schemas.microsoft.com/office/drawing/2017/model3d" xmlns:o="urn:schemas-microsoft-com:office:office" xmlns:oel="http://schemas.microsoft.com/office/2019/extlst" xmlns:r="http://schemas.openxmlformats.org/officeDocument/2006/relationships" xmlns:m="http://schemas.openxmlformats.org/officeDocument/2006/math" xmlns:v="urn:schemas-microsoft-com:vml" xmlns:wp14="http://schemas.microsoft.com/office/word/2010/wordprocessingDrawing" xmlns:wp="http://schemas.openxmlformats.org/drawingml/2006/wordprocessingDrawing" xmlns:w10="urn:schemas-microsoft-com:office:word" xmlns:w="http://schemas.openxmlformats.org/wordprocessingml/2006/main" xmlns:w14="http://schemas.microsoft.com/office/word/2010/wordml" xmlns:w15="http://schemas.microsoft.com/office/word/2012/wordml" xmlns:w16cex="http://schemas.microsoft.com/office/word/2018/wordml/cex" xmlns:w16cid="http://schemas.microsoft.com/office/word/2016/wordml/cid" xmlns:w16="http://schemas.microsoft.com/office/word/2018/wordml" xmlns:w16sdtdh="http://schemas.microsoft.com/office/word/2020/wordml/sdtdatahash" xmlns:w16se="http://schemas.microsoft.com/office/word/2015/wordml/symex" xmlns:wpg="http://schemas.microsoft.com/office/word/2010/wordprocessingGroup" xmlns:wpi="http://schemas.microsoft.com/office/word/2010/wordprocessingInk" xmlns:wne="http://schemas.microsoft.com/office/word/2006/wordml" xmlns:wps="http://schemas.microsoft.com/office/word/2010/wordprocessingShape" mc:Ignorable="w14 w15 w16se w16cid w16 w16cex w16sdtdh wp14">
   <w:p>
     <w:pPr>
-      <w:pStyle w:val="Peu"/>
+      <w:pStyle w:val="Piedepgina"/>
       <w:jc w:val="center"/>
     </w:pPr>
     <w:r>
@@ -5427,7 +6379,7 @@
   </w:p>
   <w:p>
     <w:pPr>
-      <w:pStyle w:val="Peu"/>
+      <w:pStyle w:val="Piedepgina"/>
     </w:pPr>
   </w:p>
 </w:ftr>
@@ -5452,51 +6404,6 @@
   <w:footnote w:type="continuationNotice" w:id="1">
     <w:p/>
   </w:footnote>
-  <w:footnote w:id="2">
-    <w:p>
-      <w:pPr>
-        <w:pStyle w:val="Textdenotaapeudepgina"/>
-        <w:rPr>
-          <w:lang w:val="fr-FR"/>
-        </w:rPr>
-      </w:pPr>
-      <w:r>
-        <w:rPr>
-          <w:rStyle w:val="Refernciadenotaapeudepgina"/>
-        </w:rPr>
-        <w:footnoteRef/>
-      </w:r>
-      <w:r>
-        <w:rPr>
-          <w:lang w:val="fr-FR"/>
-        </w:rPr>
-        <w:t xml:space="preserve"> </w:t>
-      </w:r>
-      <w:proofErr w:type="gramStart"/>
-      <w:r>
-        <w:rPr>
-          <w:lang w:val="fr-FR"/>
-        </w:rPr>
-        <w:t>source:</w:t>
-      </w:r>
-      <w:proofErr w:type="gramEnd"/>
-      <w:r>
-        <w:rPr>
-          <w:lang w:val="fr-FR"/>
-        </w:rPr>
-        <w:t xml:space="preserve"> </w:t>
-      </w:r>
-      <w:hyperlink r:id="rId1" w:history="1">
-        <w:r>
-          <w:rPr>
-            <w:rStyle w:val="Enlla"/>
-            <w:lang w:val="fr-FR"/>
-          </w:rPr>
-          <w:t>https://es.wikipedia.org/wiki/Diagrama_de_casos_de_uso</w:t>
-        </w:r>
-      </w:hyperlink>
-    </w:p>
-  </w:footnote>
 </w:footnotes>
 </file>
 
@@ -5504,7 +6411,7 @@
 <w:hdr xmlns:wpc="http://schemas.microsoft.com/office/word/2010/wordprocessingCanvas" xmlns:cx="http://schemas.microsoft.com/office/drawing/2014/chartex" xmlns:cx1="http://schemas.microsoft.com/office/drawing/2015/9/8/chartex" xmlns:cx2="http://schemas.microsoft.com/office/drawing/2015/10/21/chartex" xmlns:cx3="http://schemas.microsoft.com/office/drawing/2016/5/9/chartex" xmlns:cx4="http://schemas.microsoft.com/office/drawing/2016/5/10/chartex" xmlns:cx5="http://schemas.microsoft.com/office/drawing/2016/5/11/chartex" xmlns:cx6="http://schemas.microsoft.com/office/drawing/2016/5/12/chartex" xmlns:cx7="http://schemas.microsoft.com/office/drawing/2016/5/13/chartex" xmlns:cx8="http://schemas.microsoft.com/office/drawing/2016/5/14/chartex" xmlns:mc="http://schemas.openxmlformats.org/markup-compatibility/2006" xmlns:aink="http://schemas.microsoft.com/office/drawing/2016/ink" xmlns:am3d="http://schemas.microsoft.com/office/drawing/2017/model3d" xmlns:o="urn:schemas-microsoft-com:office:office" xmlns:oel="http://schemas.microsoft.com/office/2019/extlst" xmlns:r="http://schemas.openxmlformats.org/officeDocument/2006/relationships" xmlns:m="http://schemas.openxmlformats.org/officeDocument/2006/math" xmlns:v="urn:schemas-microsoft-com:vml" xmlns:wp14="http://schemas.microsoft.com/office/word/2010/wordprocessingDrawing" xmlns:wp="http://schemas.openxmlformats.org/drawingml/2006/wordprocessingDrawing" xmlns:w10="urn:schemas-microsoft-com:office:word" xmlns:w="http://schemas.openxmlformats.org/wordprocessingml/2006/main" xmlns:w14="http://schemas.microsoft.com/office/word/2010/wordml" xmlns:w15="http://schemas.microsoft.com/office/word/2012/wordml" xmlns:w16cex="http://schemas.microsoft.com/office/word/2018/wordml/cex" xmlns:w16cid="http://schemas.microsoft.com/office/word/2016/wordml/cid" xmlns:w16="http://schemas.microsoft.com/office/word/2018/wordml" xmlns:w16sdtdh="http://schemas.microsoft.com/office/word/2020/wordml/sdtdatahash" xmlns:w16se="http://schemas.microsoft.com/office/word/2015/wordml/symex" xmlns:wpg="http://schemas.microsoft.com/office/word/2010/wordprocessingGroup" xmlns:wpi="http://schemas.microsoft.com/office/word/2010/wordprocessingInk" xmlns:wne="http://schemas.microsoft.com/office/word/2006/wordml" xmlns:wps="http://schemas.microsoft.com/office/word/2010/wordprocessingShape" mc:Ignorable="w14 w15 w16se w16cid w16 w16cex w16sdtdh wp14">
   <w:p>
     <w:pPr>
-      <w:pStyle w:val="Capalera"/>
+      <w:pStyle w:val="Encabezado"/>
       <w:rPr>
         <w:b/>
         <w:bCs/>
@@ -5517,7 +6424,15 @@
         <w:bCs/>
         <w:lang w:val="en-US"/>
       </w:rPr>
-      <w:t>Document Template</w:t>
+      <w:t xml:space="preserve">Requirements </w:t>
+    </w:r>
+    <w:r>
+      <w:rPr>
+        <w:b/>
+        <w:bCs/>
+        <w:lang w:val="en-US"/>
+      </w:rPr>
+      <w:t>Document</w:t>
     </w:r>
     <w:r>
       <w:rPr>
@@ -5569,7 +6484,15 @@
         <w:bCs/>
         <w:lang w:val="en-US"/>
       </w:rPr>
-      <w:t>.0</w:t>
+      <w:t>.</w:t>
+    </w:r>
+    <w:r>
+      <w:rPr>
+        <w:b/>
+        <w:bCs/>
+        <w:lang w:val="en-US"/>
+      </w:rPr>
+      <w:t>5</w:t>
     </w:r>
   </w:p>
 </w:hdr>
@@ -6601,6 +7524,95 @@
     </w:lvl>
   </w:abstractNum>
   <w:abstractNum w:abstractNumId="9" w15:restartNumberingAfterBreak="0">
+    <w:nsid w:val="318622D5"/>
+    <w:multiLevelType w:val="hybridMultilevel"/>
+    <w:tmpl w:val="12C46186"/>
+    <w:lvl w:ilvl="0" w:tplc="0C0A000F">
+      <w:start w:val="1"/>
+      <w:numFmt w:val="decimal"/>
+      <w:lvlText w:val="%1."/>
+      <w:lvlJc w:val="left"/>
+      <w:pPr>
+        <w:ind w:left="720" w:hanging="360"/>
+      </w:pPr>
+      <w:rPr>
+        <w:rFonts w:hint="default"/>
+      </w:rPr>
+    </w:lvl>
+    <w:lvl w:ilvl="1" w:tplc="0C0A0019" w:tentative="1">
+      <w:start w:val="1"/>
+      <w:numFmt w:val="lowerLetter"/>
+      <w:lvlText w:val="%2."/>
+      <w:lvlJc w:val="left"/>
+      <w:pPr>
+        <w:ind w:left="1440" w:hanging="360"/>
+      </w:pPr>
+    </w:lvl>
+    <w:lvl w:ilvl="2" w:tplc="0C0A001B" w:tentative="1">
+      <w:start w:val="1"/>
+      <w:numFmt w:val="lowerRoman"/>
+      <w:lvlText w:val="%3."/>
+      <w:lvlJc w:val="right"/>
+      <w:pPr>
+        <w:ind w:left="2160" w:hanging="180"/>
+      </w:pPr>
+    </w:lvl>
+    <w:lvl w:ilvl="3" w:tplc="0C0A000F" w:tentative="1">
+      <w:start w:val="1"/>
+      <w:numFmt w:val="decimal"/>
+      <w:lvlText w:val="%4."/>
+      <w:lvlJc w:val="left"/>
+      <w:pPr>
+        <w:ind w:left="2880" w:hanging="360"/>
+      </w:pPr>
+    </w:lvl>
+    <w:lvl w:ilvl="4" w:tplc="0C0A0019" w:tentative="1">
+      <w:start w:val="1"/>
+      <w:numFmt w:val="lowerLetter"/>
+      <w:lvlText w:val="%5."/>
+      <w:lvlJc w:val="left"/>
+      <w:pPr>
+        <w:ind w:left="3600" w:hanging="360"/>
+      </w:pPr>
+    </w:lvl>
+    <w:lvl w:ilvl="5" w:tplc="0C0A001B" w:tentative="1">
+      <w:start w:val="1"/>
+      <w:numFmt w:val="lowerRoman"/>
+      <w:lvlText w:val="%6."/>
+      <w:lvlJc w:val="right"/>
+      <w:pPr>
+        <w:ind w:left="4320" w:hanging="180"/>
+      </w:pPr>
+    </w:lvl>
+    <w:lvl w:ilvl="6" w:tplc="0C0A000F" w:tentative="1">
+      <w:start w:val="1"/>
+      <w:numFmt w:val="decimal"/>
+      <w:lvlText w:val="%7."/>
+      <w:lvlJc w:val="left"/>
+      <w:pPr>
+        <w:ind w:left="5040" w:hanging="360"/>
+      </w:pPr>
+    </w:lvl>
+    <w:lvl w:ilvl="7" w:tplc="0C0A0019" w:tentative="1">
+      <w:start w:val="1"/>
+      <w:numFmt w:val="lowerLetter"/>
+      <w:lvlText w:val="%8."/>
+      <w:lvlJc w:val="left"/>
+      <w:pPr>
+        <w:ind w:left="5760" w:hanging="360"/>
+      </w:pPr>
+    </w:lvl>
+    <w:lvl w:ilvl="8" w:tplc="0C0A001B" w:tentative="1">
+      <w:start w:val="1"/>
+      <w:numFmt w:val="lowerRoman"/>
+      <w:lvlText w:val="%9."/>
+      <w:lvlJc w:val="right"/>
+      <w:pPr>
+        <w:ind w:left="6480" w:hanging="180"/>
+      </w:pPr>
+    </w:lvl>
+  </w:abstractNum>
+  <w:abstractNum w:abstractNumId="10" w15:restartNumberingAfterBreak="0">
     <w:nsid w:val="40036923"/>
     <w:multiLevelType w:val="hybridMultilevel"/>
     <w:tmpl w:val="87C89B80"/>
@@ -6739,7 +7751,7 @@
       </w:rPr>
     </w:lvl>
   </w:abstractNum>
-  <w:abstractNum w:abstractNumId="10" w15:restartNumberingAfterBreak="0">
+  <w:abstractNum w:abstractNumId="11" w15:restartNumberingAfterBreak="0">
     <w:nsid w:val="4C6F0DB7"/>
     <w:multiLevelType w:val="hybridMultilevel"/>
     <w:tmpl w:val="31CCB660"/>
@@ -6830,7 +7842,96 @@
       </w:pPr>
     </w:lvl>
   </w:abstractNum>
-  <w:abstractNum w:abstractNumId="11" w15:restartNumberingAfterBreak="0">
+  <w:abstractNum w:abstractNumId="12" w15:restartNumberingAfterBreak="0">
+    <w:nsid w:val="4E4146D9"/>
+    <w:multiLevelType w:val="hybridMultilevel"/>
+    <w:tmpl w:val="6D862142"/>
+    <w:lvl w:ilvl="0" w:tplc="0C0A000F">
+      <w:start w:val="1"/>
+      <w:numFmt w:val="decimal"/>
+      <w:lvlText w:val="%1."/>
+      <w:lvlJc w:val="left"/>
+      <w:pPr>
+        <w:ind w:left="720" w:hanging="360"/>
+      </w:pPr>
+      <w:rPr>
+        <w:rFonts w:hint="default"/>
+      </w:rPr>
+    </w:lvl>
+    <w:lvl w:ilvl="1" w:tplc="0C0A0019" w:tentative="1">
+      <w:start w:val="1"/>
+      <w:numFmt w:val="lowerLetter"/>
+      <w:lvlText w:val="%2."/>
+      <w:lvlJc w:val="left"/>
+      <w:pPr>
+        <w:ind w:left="1440" w:hanging="360"/>
+      </w:pPr>
+    </w:lvl>
+    <w:lvl w:ilvl="2" w:tplc="0C0A001B" w:tentative="1">
+      <w:start w:val="1"/>
+      <w:numFmt w:val="lowerRoman"/>
+      <w:lvlText w:val="%3."/>
+      <w:lvlJc w:val="right"/>
+      <w:pPr>
+        <w:ind w:left="2160" w:hanging="180"/>
+      </w:pPr>
+    </w:lvl>
+    <w:lvl w:ilvl="3" w:tplc="0C0A000F" w:tentative="1">
+      <w:start w:val="1"/>
+      <w:numFmt w:val="decimal"/>
+      <w:lvlText w:val="%4."/>
+      <w:lvlJc w:val="left"/>
+      <w:pPr>
+        <w:ind w:left="2880" w:hanging="360"/>
+      </w:pPr>
+    </w:lvl>
+    <w:lvl w:ilvl="4" w:tplc="0C0A0019" w:tentative="1">
+      <w:start w:val="1"/>
+      <w:numFmt w:val="lowerLetter"/>
+      <w:lvlText w:val="%5."/>
+      <w:lvlJc w:val="left"/>
+      <w:pPr>
+        <w:ind w:left="3600" w:hanging="360"/>
+      </w:pPr>
+    </w:lvl>
+    <w:lvl w:ilvl="5" w:tplc="0C0A001B" w:tentative="1">
+      <w:start w:val="1"/>
+      <w:numFmt w:val="lowerRoman"/>
+      <w:lvlText w:val="%6."/>
+      <w:lvlJc w:val="right"/>
+      <w:pPr>
+        <w:ind w:left="4320" w:hanging="180"/>
+      </w:pPr>
+    </w:lvl>
+    <w:lvl w:ilvl="6" w:tplc="0C0A000F" w:tentative="1">
+      <w:start w:val="1"/>
+      <w:numFmt w:val="decimal"/>
+      <w:lvlText w:val="%7."/>
+      <w:lvlJc w:val="left"/>
+      <w:pPr>
+        <w:ind w:left="5040" w:hanging="360"/>
+      </w:pPr>
+    </w:lvl>
+    <w:lvl w:ilvl="7" w:tplc="0C0A0019" w:tentative="1">
+      <w:start w:val="1"/>
+      <w:numFmt w:val="lowerLetter"/>
+      <w:lvlText w:val="%8."/>
+      <w:lvlJc w:val="left"/>
+      <w:pPr>
+        <w:ind w:left="5760" w:hanging="360"/>
+      </w:pPr>
+    </w:lvl>
+    <w:lvl w:ilvl="8" w:tplc="0C0A001B" w:tentative="1">
+      <w:start w:val="1"/>
+      <w:numFmt w:val="lowerRoman"/>
+      <w:lvlText w:val="%9."/>
+      <w:lvlJc w:val="right"/>
+      <w:pPr>
+        <w:ind w:left="6480" w:hanging="180"/>
+      </w:pPr>
+    </w:lvl>
+  </w:abstractNum>
+  <w:abstractNum w:abstractNumId="13" w15:restartNumberingAfterBreak="0">
     <w:nsid w:val="4FCF7CFE"/>
     <w:multiLevelType w:val="hybridMultilevel"/>
     <w:tmpl w:val="04BCE99E"/>
@@ -6916,7 +8017,7 @@
       </w:pPr>
     </w:lvl>
   </w:abstractNum>
-  <w:abstractNum w:abstractNumId="12" w15:restartNumberingAfterBreak="0">
+  <w:abstractNum w:abstractNumId="14" w15:restartNumberingAfterBreak="0">
     <w:nsid w:val="59D3339E"/>
     <w:multiLevelType w:val="hybridMultilevel"/>
     <w:tmpl w:val="5B320FCE"/>
@@ -7028,7 +8129,7 @@
       </w:rPr>
     </w:lvl>
   </w:abstractNum>
-  <w:abstractNum w:abstractNumId="13" w15:restartNumberingAfterBreak="0">
+  <w:abstractNum w:abstractNumId="15" w15:restartNumberingAfterBreak="0">
     <w:nsid w:val="6E6A3404"/>
     <w:multiLevelType w:val="hybridMultilevel"/>
     <w:tmpl w:val="6E7A976E"/>
@@ -7168,10 +8269,10 @@
     </w:lvl>
   </w:abstractNum>
   <w:num w:numId="1" w16cid:durableId="1145313206">
-    <w:abstractNumId w:val="11"/>
+    <w:abstractNumId w:val="13"/>
   </w:num>
   <w:num w:numId="2" w16cid:durableId="882062923">
-    <w:abstractNumId w:val="12"/>
+    <w:abstractNumId w:val="14"/>
   </w:num>
   <w:num w:numId="3" w16cid:durableId="114950499">
     <w:abstractNumId w:val="3"/>
@@ -7180,13 +8281,13 @@
     <w:abstractNumId w:val="2"/>
   </w:num>
   <w:num w:numId="5" w16cid:durableId="1348362159">
-    <w:abstractNumId w:val="9"/>
+    <w:abstractNumId w:val="10"/>
   </w:num>
   <w:num w:numId="6" w16cid:durableId="323170410">
     <w:abstractNumId w:val="1"/>
   </w:num>
   <w:num w:numId="7" w16cid:durableId="1597782757">
-    <w:abstractNumId w:val="13"/>
+    <w:abstractNumId w:val="15"/>
   </w:num>
   <w:num w:numId="8" w16cid:durableId="1277909386">
     <w:abstractNumId w:val="8"/>
@@ -7195,7 +8296,7 @@
     <w:abstractNumId w:val="6"/>
   </w:num>
   <w:num w:numId="10" w16cid:durableId="1025668173">
-    <w:abstractNumId w:val="10"/>
+    <w:abstractNumId w:val="11"/>
   </w:num>
   <w:num w:numId="11" w16cid:durableId="15036904">
     <w:abstractNumId w:val="5"/>
@@ -7208,6 +8309,12 @@
   </w:num>
   <w:num w:numId="14" w16cid:durableId="1837839322">
     <w:abstractNumId w:val="0"/>
+  </w:num>
+  <w:num w:numId="15" w16cid:durableId="203098283">
+    <w:abstractNumId w:val="12"/>
+  </w:num>
+  <w:num w:numId="16" w16cid:durableId="234514395">
+    <w:abstractNumId w:val="9"/>
   </w:num>
 </w:numbering>
 </file>
@@ -7380,7 +8487,7 @@
     <w:lsdException w:name="Table Web 2" w:semiHidden="1" w:unhideWhenUsed="1"/>
     <w:lsdException w:name="Table Web 3" w:semiHidden="1" w:unhideWhenUsed="1"/>
     <w:lsdException w:name="Balloon Text" w:semiHidden="1" w:unhideWhenUsed="1"/>
-    <w:lsdException w:name="Table Grid" w:locked="1" w:uiPriority="0"/>
+    <w:lsdException w:name="Table Grid" w:locked="1" w:uiPriority="39"/>
     <w:lsdException w:name="Table Theme" w:semiHidden="1" w:unhideWhenUsed="1"/>
     <w:lsdException w:name="Placeholder Text" w:semiHidden="1"/>
     <w:lsdException w:name="No Spacing" w:uiPriority="1" w:qFormat="1"/>
@@ -7613,10 +8720,10 @@
       <w:lang w:eastAsia="en-US"/>
     </w:rPr>
   </w:style>
-  <w:style w:type="paragraph" w:styleId="Ttol1">
+  <w:style w:type="paragraph" w:styleId="Ttulo1">
     <w:name w:val="heading 1"/>
     <w:basedOn w:val="Normal"/>
-    <w:link w:val="Ttol1Car"/>
+    <w:link w:val="Ttulo1Car"/>
     <w:uiPriority w:val="99"/>
     <w:qFormat/>
     <w:locked/>
@@ -7635,11 +8742,11 @@
       <w:lang w:eastAsia="es-ES"/>
     </w:rPr>
   </w:style>
-  <w:style w:type="paragraph" w:styleId="Ttol2">
+  <w:style w:type="paragraph" w:styleId="Ttulo2">
     <w:name w:val="heading 2"/>
     <w:basedOn w:val="Normal"/>
     <w:next w:val="Normal"/>
-    <w:link w:val="Ttol2Car"/>
+    <w:link w:val="Ttulo2Car"/>
     <w:unhideWhenUsed/>
     <w:qFormat/>
     <w:locked/>
@@ -7657,10 +8764,10 @@
       <w:szCs w:val="26"/>
     </w:rPr>
   </w:style>
-  <w:style w:type="paragraph" w:styleId="Ttol3">
+  <w:style w:type="paragraph" w:styleId="Ttulo3">
     <w:name w:val="heading 3"/>
     <w:basedOn w:val="Normal"/>
-    <w:link w:val="Ttol3Car"/>
+    <w:link w:val="Ttulo3Car"/>
     <w:uiPriority w:val="99"/>
     <w:qFormat/>
     <w:locked/>
@@ -7678,13 +8785,12 @@
       <w:lang w:eastAsia="es-ES"/>
     </w:rPr>
   </w:style>
-  <w:style w:type="character" w:default="1" w:styleId="Lletraperdefectedelpargraf">
+  <w:style w:type="character" w:default="1" w:styleId="Fuentedeprrafopredeter">
     <w:name w:val="Default Paragraph Font"/>
     <w:uiPriority w:val="1"/>
-    <w:semiHidden/>
     <w:unhideWhenUsed/>
   </w:style>
-  <w:style w:type="table" w:default="1" w:styleId="Taulanormal">
+  <w:style w:type="table" w:default="1" w:styleId="Tablanormal">
     <w:name w:val="Normal Table"/>
     <w:uiPriority w:val="99"/>
     <w:semiHidden/>
@@ -7699,16 +8805,16 @@
       </w:tblCellMar>
     </w:tblPr>
   </w:style>
-  <w:style w:type="numbering" w:default="1" w:styleId="Sensellista">
+  <w:style w:type="numbering" w:default="1" w:styleId="Sinlista">
     <w:name w:val="No List"/>
     <w:uiPriority w:val="99"/>
     <w:semiHidden/>
     <w:unhideWhenUsed/>
   </w:style>
-  <w:style w:type="character" w:customStyle="1" w:styleId="Ttol1Car">
-    <w:name w:val="Títol 1 Car"/>
-    <w:basedOn w:val="Lletraperdefectedelpargraf"/>
-    <w:link w:val="Ttol1"/>
+  <w:style w:type="character" w:customStyle="1" w:styleId="Ttulo1Car">
+    <w:name w:val="Título 1 Car"/>
+    <w:basedOn w:val="Fuentedeprrafopredeter"/>
+    <w:link w:val="Ttulo1"/>
     <w:uiPriority w:val="99"/>
     <w:rsid w:val="00CC3946"/>
     <w:rPr>
@@ -7721,10 +8827,10 @@
       <w:lang w:eastAsia="en-US"/>
     </w:rPr>
   </w:style>
-  <w:style w:type="character" w:customStyle="1" w:styleId="Ttol3Car">
-    <w:name w:val="Títol 3 Car"/>
-    <w:basedOn w:val="Lletraperdefectedelpargraf"/>
-    <w:link w:val="Ttol3"/>
+  <w:style w:type="character" w:customStyle="1" w:styleId="Ttulo3Car">
+    <w:name w:val="Título 3 Car"/>
+    <w:basedOn w:val="Fuentedeprrafopredeter"/>
+    <w:link w:val="Ttulo3"/>
     <w:uiPriority w:val="9"/>
     <w:semiHidden/>
     <w:rsid w:val="00CC3946"/>
@@ -7737,9 +8843,9 @@
       <w:lang w:eastAsia="en-US"/>
     </w:rPr>
   </w:style>
-  <w:style w:type="character" w:styleId="Enlla">
+  <w:style w:type="character" w:styleId="Hipervnculo">
     <w:name w:val="Hyperlink"/>
-    <w:basedOn w:val="Lletraperdefectedelpargraf"/>
+    <w:basedOn w:val="Fuentedeprrafopredeter"/>
     <w:uiPriority w:val="99"/>
     <w:rsid w:val="00CF6585"/>
     <w:rPr>
@@ -7748,9 +8854,9 @@
       <w:u w:val="single"/>
     </w:rPr>
   </w:style>
-  <w:style w:type="character" w:styleId="Textennegreta">
+  <w:style w:type="character" w:styleId="Textoennegrita">
     <w:name w:val="Strong"/>
-    <w:basedOn w:val="Lletraperdefectedelpargraf"/>
+    <w:basedOn w:val="Fuentedeprrafopredeter"/>
     <w:uiPriority w:val="99"/>
     <w:qFormat/>
     <w:rsid w:val="00332AFC"/>
@@ -7759,11 +8865,11 @@
       <w:b/>
     </w:rPr>
   </w:style>
-  <w:style w:type="paragraph" w:styleId="Ttol">
+  <w:style w:type="paragraph" w:styleId="Ttulo">
     <w:name w:val="Title"/>
     <w:basedOn w:val="Normal"/>
     <w:next w:val="Normal"/>
-    <w:link w:val="TtolCar"/>
+    <w:link w:val="TtuloCar"/>
     <w:uiPriority w:val="99"/>
     <w:qFormat/>
     <w:rsid w:val="00332AFC"/>
@@ -7779,10 +8885,10 @@
       <w:lang w:eastAsia="es-ES"/>
     </w:rPr>
   </w:style>
-  <w:style w:type="character" w:customStyle="1" w:styleId="TtolCar">
-    <w:name w:val="Títol Car"/>
-    <w:basedOn w:val="Lletraperdefectedelpargraf"/>
-    <w:link w:val="Ttol"/>
+  <w:style w:type="character" w:customStyle="1" w:styleId="TtuloCar">
+    <w:name w:val="Título Car"/>
+    <w:basedOn w:val="Fuentedeprrafopredeter"/>
+    <w:link w:val="Ttulo"/>
     <w:uiPriority w:val="99"/>
     <w:locked/>
     <w:rsid w:val="00332AFC"/>
@@ -7793,7 +8899,7 @@
       <w:sz w:val="56"/>
     </w:rPr>
   </w:style>
-  <w:style w:type="paragraph" w:styleId="Pargrafdellista">
+  <w:style w:type="paragraph" w:styleId="Prrafodelista">
     <w:name w:val="List Paragraph"/>
     <w:basedOn w:val="Normal"/>
     <w:uiPriority w:val="99"/>
@@ -7804,10 +8910,10 @@
       <w:contextualSpacing/>
     </w:pPr>
   </w:style>
-  <w:style w:type="table" w:styleId="Taulaambquadrcula">
+  <w:style w:type="table" w:styleId="Tablaconcuadrcula">
     <w:name w:val="Table Grid"/>
-    <w:basedOn w:val="Taulanormal"/>
-    <w:uiPriority w:val="99"/>
+    <w:basedOn w:val="Tablanormal"/>
+    <w:uiPriority w:val="39"/>
     <w:rsid w:val="002101A8"/>
     <w:rPr>
       <w:sz w:val="20"/>
@@ -7834,10 +8940,10 @@
       <w:shd w:val="clear" w:color="auto" w:fill="E1DFDD"/>
     </w:rPr>
   </w:style>
-  <w:style w:type="paragraph" w:styleId="Capalera">
+  <w:style w:type="paragraph" w:styleId="Encabezado">
     <w:name w:val="header"/>
     <w:basedOn w:val="Normal"/>
-    <w:link w:val="CapaleraCar"/>
+    <w:link w:val="EncabezadoCar"/>
     <w:uiPriority w:val="99"/>
     <w:rsid w:val="00EA40C7"/>
     <w:pPr>
@@ -7852,10 +8958,10 @@
       <w:lang w:eastAsia="es-ES"/>
     </w:rPr>
   </w:style>
-  <w:style w:type="character" w:customStyle="1" w:styleId="CapaleraCar">
-    <w:name w:val="Capçalera Car"/>
-    <w:basedOn w:val="Lletraperdefectedelpargraf"/>
-    <w:link w:val="Capalera"/>
+  <w:style w:type="character" w:customStyle="1" w:styleId="EncabezadoCar">
+    <w:name w:val="Encabezado Car"/>
+    <w:basedOn w:val="Fuentedeprrafopredeter"/>
+    <w:link w:val="Encabezado"/>
     <w:uiPriority w:val="99"/>
     <w:locked/>
     <w:rsid w:val="00EA40C7"/>
@@ -7863,10 +8969,10 @@
       <w:rFonts w:cs="Times New Roman"/>
     </w:rPr>
   </w:style>
-  <w:style w:type="paragraph" w:styleId="Peu">
+  <w:style w:type="paragraph" w:styleId="Piedepgina">
     <w:name w:val="footer"/>
     <w:basedOn w:val="Normal"/>
-    <w:link w:val="PeuCar"/>
+    <w:link w:val="PiedepginaCar"/>
     <w:uiPriority w:val="99"/>
     <w:rsid w:val="00EA40C7"/>
     <w:pPr>
@@ -7881,10 +8987,10 @@
       <w:lang w:eastAsia="es-ES"/>
     </w:rPr>
   </w:style>
-  <w:style w:type="character" w:customStyle="1" w:styleId="PeuCar">
-    <w:name w:val="Peu Car"/>
-    <w:basedOn w:val="Lletraperdefectedelpargraf"/>
-    <w:link w:val="Peu"/>
+  <w:style w:type="character" w:customStyle="1" w:styleId="PiedepginaCar">
+    <w:name w:val="Pie de página Car"/>
+    <w:basedOn w:val="Fuentedeprrafopredeter"/>
+    <w:link w:val="Piedepgina"/>
     <w:uiPriority w:val="99"/>
     <w:locked/>
     <w:rsid w:val="00EA40C7"/>
@@ -7892,9 +8998,9 @@
       <w:rFonts w:cs="Times New Roman"/>
     </w:rPr>
   </w:style>
-  <w:style w:type="character" w:styleId="Refernciadecomentari">
+  <w:style w:type="character" w:styleId="Refdecomentario">
     <w:name w:val="annotation reference"/>
-    <w:basedOn w:val="Lletraperdefectedelpargraf"/>
+    <w:basedOn w:val="Fuentedeprrafopredeter"/>
     <w:uiPriority w:val="99"/>
     <w:semiHidden/>
     <w:rsid w:val="00246CED"/>
@@ -7903,10 +9009,10 @@
       <w:sz w:val="16"/>
     </w:rPr>
   </w:style>
-  <w:style w:type="paragraph" w:styleId="Textdecomentari">
+  <w:style w:type="paragraph" w:styleId="Textocomentario">
     <w:name w:val="annotation text"/>
     <w:basedOn w:val="Normal"/>
-    <w:link w:val="TextdecomentariCar"/>
+    <w:link w:val="TextocomentarioCar"/>
     <w:uiPriority w:val="99"/>
     <w:semiHidden/>
     <w:rsid w:val="00246CED"/>
@@ -7915,10 +9021,10 @@
       <w:szCs w:val="20"/>
     </w:rPr>
   </w:style>
-  <w:style w:type="character" w:customStyle="1" w:styleId="TextdecomentariCar">
-    <w:name w:val="Text de comentari Car"/>
-    <w:basedOn w:val="Lletraperdefectedelpargraf"/>
-    <w:link w:val="Textdecomentari"/>
+  <w:style w:type="character" w:customStyle="1" w:styleId="TextocomentarioCar">
+    <w:name w:val="Texto comentario Car"/>
+    <w:basedOn w:val="Fuentedeprrafopredeter"/>
+    <w:link w:val="Textocomentario"/>
     <w:uiPriority w:val="99"/>
     <w:semiHidden/>
     <w:locked/>
@@ -7929,11 +9035,11 @@
       <w:lang w:eastAsia="en-US"/>
     </w:rPr>
   </w:style>
-  <w:style w:type="paragraph" w:styleId="Temadelcomentari">
+  <w:style w:type="paragraph" w:styleId="Asuntodelcomentario">
     <w:name w:val="annotation subject"/>
-    <w:basedOn w:val="Textdecomentari"/>
-    <w:next w:val="Textdecomentari"/>
-    <w:link w:val="TemadelcomentariCar"/>
+    <w:basedOn w:val="Textocomentario"/>
+    <w:next w:val="Textocomentario"/>
+    <w:link w:val="AsuntodelcomentarioCar"/>
     <w:uiPriority w:val="99"/>
     <w:semiHidden/>
     <w:rsid w:val="00246CED"/>
@@ -7942,10 +9048,10 @@
       <w:bCs/>
     </w:rPr>
   </w:style>
-  <w:style w:type="character" w:customStyle="1" w:styleId="TemadelcomentariCar">
-    <w:name w:val="Tema del comentari Car"/>
-    <w:basedOn w:val="TextdecomentariCar"/>
-    <w:link w:val="Temadelcomentari"/>
+  <w:style w:type="character" w:customStyle="1" w:styleId="AsuntodelcomentarioCar">
+    <w:name w:val="Asunto del comentario Car"/>
+    <w:basedOn w:val="TextocomentarioCar"/>
+    <w:link w:val="Asuntodelcomentario"/>
     <w:uiPriority w:val="99"/>
     <w:semiHidden/>
     <w:locked/>
@@ -7957,10 +9063,10 @@
       <w:lang w:eastAsia="en-US"/>
     </w:rPr>
   </w:style>
-  <w:style w:type="paragraph" w:styleId="Textdeglobus">
+  <w:style w:type="paragraph" w:styleId="Textodeglobo">
     <w:name w:val="Balloon Text"/>
     <w:basedOn w:val="Normal"/>
-    <w:link w:val="TextdeglobusCar"/>
+    <w:link w:val="TextodegloboCar"/>
     <w:uiPriority w:val="99"/>
     <w:semiHidden/>
     <w:rsid w:val="009219C9"/>
@@ -7970,10 +9076,10 @@
       <w:szCs w:val="18"/>
     </w:rPr>
   </w:style>
-  <w:style w:type="character" w:customStyle="1" w:styleId="TextdeglobusCar">
-    <w:name w:val="Text de globus Car"/>
-    <w:basedOn w:val="Lletraperdefectedelpargraf"/>
-    <w:link w:val="Textdeglobus"/>
+  <w:style w:type="character" w:customStyle="1" w:styleId="TextodegloboCar">
+    <w:name w:val="Texto de globo Car"/>
+    <w:basedOn w:val="Fuentedeprrafopredeter"/>
+    <w:link w:val="Textodeglobo"/>
     <w:uiPriority w:val="99"/>
     <w:semiHidden/>
     <w:locked/>
@@ -8023,7 +9129,7 @@
   </w:style>
   <w:style w:type="character" w:customStyle="1" w:styleId="Mencinsinresolver2">
     <w:name w:val="Mención sin resolver2"/>
-    <w:basedOn w:val="Lletraperdefectedelpargraf"/>
+    <w:basedOn w:val="Fuentedeprrafopredeter"/>
     <w:uiPriority w:val="99"/>
     <w:semiHidden/>
     <w:rsid w:val="00B3449E"/>
@@ -8046,9 +9152,9 @@
       <w:lang w:eastAsia="es-ES"/>
     </w:rPr>
   </w:style>
-  <w:style w:type="character" w:styleId="mfasi">
+  <w:style w:type="character" w:styleId="nfasis">
     <w:name w:val="Emphasis"/>
-    <w:basedOn w:val="Lletraperdefectedelpargraf"/>
+    <w:basedOn w:val="Fuentedeprrafopredeter"/>
     <w:uiPriority w:val="99"/>
     <w:qFormat/>
     <w:locked/>
@@ -8059,7 +9165,7 @@
       <w:iCs/>
     </w:rPr>
   </w:style>
-  <w:style w:type="paragraph" w:styleId="Llegenda">
+  <w:style w:type="paragraph" w:styleId="Descripcin">
     <w:name w:val="caption"/>
     <w:basedOn w:val="Normal"/>
     <w:next w:val="Normal"/>
@@ -8079,10 +9185,10 @@
       <w:szCs w:val="18"/>
     </w:rPr>
   </w:style>
-  <w:style w:type="paragraph" w:styleId="Textdenotaapeudepgina">
+  <w:style w:type="paragraph" w:styleId="Textonotapie">
     <w:name w:val="footnote text"/>
     <w:basedOn w:val="Normal"/>
-    <w:link w:val="TextdenotaapeudepginaCar"/>
+    <w:link w:val="TextonotapieCar"/>
     <w:uiPriority w:val="99"/>
     <w:semiHidden/>
     <w:unhideWhenUsed/>
@@ -8092,10 +9198,10 @@
       <w:szCs w:val="20"/>
     </w:rPr>
   </w:style>
-  <w:style w:type="character" w:customStyle="1" w:styleId="TextdenotaapeudepginaCar">
-    <w:name w:val="Text de nota a peu de pàgina Car"/>
-    <w:basedOn w:val="Lletraperdefectedelpargraf"/>
-    <w:link w:val="Textdenotaapeudepgina"/>
+  <w:style w:type="character" w:customStyle="1" w:styleId="TextonotapieCar">
+    <w:name w:val="Texto nota pie Car"/>
+    <w:basedOn w:val="Fuentedeprrafopredeter"/>
+    <w:link w:val="Textonotapie"/>
     <w:uiPriority w:val="99"/>
     <w:semiHidden/>
     <w:rsid w:val="002062FA"/>
@@ -8105,9 +9211,9 @@
       <w:lang w:eastAsia="en-US"/>
     </w:rPr>
   </w:style>
-  <w:style w:type="character" w:styleId="Refernciadenotaapeudepgina">
+  <w:style w:type="character" w:styleId="Refdenotaalpie">
     <w:name w:val="footnote reference"/>
-    <w:basedOn w:val="Lletraperdefectedelpargraf"/>
+    <w:basedOn w:val="Fuentedeprrafopredeter"/>
     <w:uiPriority w:val="99"/>
     <w:semiHidden/>
     <w:unhideWhenUsed/>
@@ -8116,9 +9222,9 @@
       <w:vertAlign w:val="superscript"/>
     </w:rPr>
   </w:style>
-  <w:style w:type="character" w:styleId="Mencisenseresoldre">
+  <w:style w:type="character" w:styleId="Mencinsinresolver">
     <w:name w:val="Unresolved Mention"/>
-    <w:basedOn w:val="Lletraperdefectedelpargraf"/>
+    <w:basedOn w:val="Fuentedeprrafopredeter"/>
     <w:uiPriority w:val="99"/>
     <w:semiHidden/>
     <w:unhideWhenUsed/>
@@ -8128,9 +9234,9 @@
       <w:shd w:val="clear" w:color="auto" w:fill="E1DFDD"/>
     </w:rPr>
   </w:style>
-  <w:style w:type="paragraph" w:styleId="TtoldelIDC">
+  <w:style w:type="paragraph" w:styleId="TtuloTDC">
     <w:name w:val="TOC Heading"/>
-    <w:basedOn w:val="Ttol1"/>
+    <w:basedOn w:val="Ttulo1"/>
     <w:next w:val="Normal"/>
     <w:uiPriority w:val="39"/>
     <w:unhideWhenUsed/>
@@ -8152,7 +9258,7 @@
       <w:szCs w:val="32"/>
     </w:rPr>
   </w:style>
-  <w:style w:type="paragraph" w:styleId="IDC1">
+  <w:style w:type="paragraph" w:styleId="TDC1">
     <w:name w:val="toc 1"/>
     <w:basedOn w:val="Normal"/>
     <w:next w:val="Normal"/>
@@ -8164,10 +9270,10 @@
       <w:spacing w:after="100"/>
     </w:pPr>
   </w:style>
-  <w:style w:type="character" w:customStyle="1" w:styleId="Ttol2Car">
-    <w:name w:val="Títol 2 Car"/>
-    <w:basedOn w:val="Lletraperdefectedelpargraf"/>
-    <w:link w:val="Ttol2"/>
+  <w:style w:type="character" w:customStyle="1" w:styleId="Ttulo2Car">
+    <w:name w:val="Título 2 Car"/>
+    <w:basedOn w:val="Fuentedeprrafopredeter"/>
+    <w:link w:val="Ttulo2"/>
     <w:rsid w:val="008E4E17"/>
     <w:rPr>
       <w:rFonts w:asciiTheme="majorHAnsi" w:eastAsiaTheme="majorEastAsia" w:hAnsiTheme="majorHAnsi" w:cstheme="majorBidi"/>
@@ -8177,7 +9283,7 @@
       <w:lang w:eastAsia="en-US"/>
     </w:rPr>
   </w:style>
-  <w:style w:type="paragraph" w:styleId="IDC2">
+  <w:style w:type="paragraph" w:styleId="TDC2">
     <w:name w:val="toc 2"/>
     <w:basedOn w:val="Normal"/>
     <w:next w:val="Normal"/>
@@ -8477,6 +9583,19 @@
 </file>
 
 <file path=customXml/item1.xml><?xml version="1.0" encoding="utf-8"?>
+<?mso-contentType ?>
+<FormTemplates xmlns="http://schemas.microsoft.com/sharepoint/v3/contenttype/forms">
+  <Display>DocumentLibraryForm</Display>
+  <Edit>DocumentLibraryForm</Edit>
+  <New>DocumentLibraryForm</New>
+</FormTemplates>
+</file>
+
+<file path=customXml/item2.xml><?xml version="1.0" encoding="utf-8"?>
+<b:Sources xmlns:b="http://schemas.openxmlformats.org/officeDocument/2006/bibliography" xmlns="http://schemas.openxmlformats.org/officeDocument/2006/bibliography" SelectedStyle="\APASixthEditionOfficeOnline.xsl" StyleName="APA" Version="6"/>
+</file>
+
+<file path=customXml/item3.xml><?xml version="1.0" encoding="utf-8"?>
 <ct:contentTypeSchema xmlns:ct="http://schemas.microsoft.com/office/2006/metadata/contentType" xmlns:ma="http://schemas.microsoft.com/office/2006/metadata/properties/metaAttributes" ct:_="" ma:_="" ma:contentTypeName="Document" ma:contentTypeID="0x01010069A6D000AABADE45AF671C040C89B894" ma:contentTypeVersion="8" ma:contentTypeDescription="Crea un document nou" ma:contentTypeScope="" ma:versionID="a105e1eeab1cfdaae9fdbdba3e27c76e">
   <xsd:schema xmlns:xsd="http://www.w3.org/2001/XMLSchema" xmlns:xs="http://www.w3.org/2001/XMLSchema" xmlns:p="http://schemas.microsoft.com/office/2006/metadata/properties" xmlns:ns2="066e30f7-d08b-468c-a3fc-532795829ab0" targetNamespace="http://schemas.microsoft.com/office/2006/metadata/properties" ma:root="true" ma:fieldsID="9c15f0e420fce0b917b5e9c6afebb214" ns2:_="">
     <xsd:import namespace="066e30f7-d08b-468c-a3fc-532795829ab0"/>
@@ -8646,19 +9765,6 @@
 </ct:contentTypeSchema>
 </file>
 
-<file path=customXml/item2.xml><?xml version="1.0" encoding="utf-8"?>
-<b:Sources xmlns:b="http://schemas.openxmlformats.org/officeDocument/2006/bibliography" xmlns="http://schemas.openxmlformats.org/officeDocument/2006/bibliography" SelectedStyle="\APASixthEditionOfficeOnline.xsl" StyleName="APA" Version="6"/>
-</file>
-
-<file path=customXml/item3.xml><?xml version="1.0" encoding="utf-8"?>
-<?mso-contentType ?>
-<FormTemplates xmlns="http://schemas.microsoft.com/sharepoint/v3/contenttype/forms">
-  <Display>DocumentLibraryForm</Display>
-  <Edit>DocumentLibraryForm</Edit>
-  <New>DocumentLibraryForm</New>
-</FormTemplates>
-</file>
-
 <file path=customXml/item4.xml><?xml version="1.0" encoding="utf-8"?>
 <p:properties xmlns:p="http://schemas.microsoft.com/office/2006/metadata/properties" xmlns:xsi="http://www.w3.org/2001/XMLSchema-instance" xmlns:pc="http://schemas.microsoft.com/office/infopath/2007/PartnerControls">
   <documentManagement/>
@@ -8666,6 +9772,22 @@
 </file>
 
 <file path=customXml/itemProps1.xml><?xml version="1.0" encoding="utf-8"?>
+<ds:datastoreItem xmlns:ds="http://schemas.openxmlformats.org/officeDocument/2006/customXml" ds:itemID="{6C237902-280D-4380-AF85-9CF7E544149D}">
+  <ds:schemaRefs>
+    <ds:schemaRef ds:uri="http://schemas.microsoft.com/sharepoint/v3/contenttype/forms"/>
+  </ds:schemaRefs>
+</ds:datastoreItem>
+</file>
+
+<file path=customXml/itemProps2.xml><?xml version="1.0" encoding="utf-8"?>
+<ds:datastoreItem xmlns:ds="http://schemas.openxmlformats.org/officeDocument/2006/customXml" ds:itemID="{CBEA9EC5-8B93-43D8-B3F6-A19ED362CAEA}">
+  <ds:schemaRefs>
+    <ds:schemaRef ds:uri="http://schemas.openxmlformats.org/officeDocument/2006/bibliography"/>
+  </ds:schemaRefs>
+</ds:datastoreItem>
+</file>
+
+<file path=customXml/itemProps3.xml><?xml version="1.0" encoding="utf-8"?>
 <ds:datastoreItem xmlns:ds="http://schemas.openxmlformats.org/officeDocument/2006/customXml" ds:itemID="{E9E5244A-E828-4DCE-8657-706BBB05EFD4}">
   <ds:schemaRefs>
     <ds:schemaRef ds:uri="http://schemas.microsoft.com/office/2006/metadata/contentType"/>
@@ -8683,22 +9805,6 @@
 </ds:datastoreItem>
 </file>
 
-<file path=customXml/itemProps2.xml><?xml version="1.0" encoding="utf-8"?>
-<ds:datastoreItem xmlns:ds="http://schemas.openxmlformats.org/officeDocument/2006/customXml" ds:itemID="{CBEA9EC5-8B93-43D8-B3F6-A19ED362CAEA}">
-  <ds:schemaRefs>
-    <ds:schemaRef ds:uri="http://schemas.openxmlformats.org/officeDocument/2006/bibliography"/>
-  </ds:schemaRefs>
-</ds:datastoreItem>
-</file>
-
-<file path=customXml/itemProps3.xml><?xml version="1.0" encoding="utf-8"?>
-<ds:datastoreItem xmlns:ds="http://schemas.openxmlformats.org/officeDocument/2006/customXml" ds:itemID="{6C237902-280D-4380-AF85-9CF7E544149D}">
-  <ds:schemaRefs>
-    <ds:schemaRef ds:uri="http://schemas.microsoft.com/sharepoint/v3/contenttype/forms"/>
-  </ds:schemaRefs>
-</ds:datastoreItem>
-</file>
-
 <file path=customXml/itemProps4.xml><?xml version="1.0" encoding="utf-8"?>
 <ds:datastoreItem xmlns:ds="http://schemas.openxmlformats.org/officeDocument/2006/customXml" ds:itemID="{4509F9E7-8C5F-417A-A6E5-FCF60E71D703}">
   <ds:schemaRefs>
